--- a/H/A_Vocabulary_of_the_Shanghai_Dialect-images-53.docx
+++ b/H/A_Vocabulary_of_the_Shanghai_Dialect-images-53.docx
@@ -24,7 +24,19 @@
             <w:tcW w:w="8640" w:type="dxa"/>
           </w:tcPr>
           <w:p>
-            <w:r>
+            <w:pPr>
+              <w:rPr>
+                <w:rFonts w:ascii="Times New Roman" w:eastAsia="SimSun" w:hAnsi="Times New Roman" w:cs="Times New Roman"/>
+                <w:sz w:val="24"/>
+                <w:szCs w:val="24"/>
+              </w:rPr>
+            </w:pPr>
+            <w:r>
+              <w:rPr>
+                <w:rFonts w:ascii="Times New Roman" w:eastAsia="SimSun" w:hAnsi="Times New Roman" w:cs="Times New Roman"/>
+                <w:sz w:val="24"/>
+                <w:szCs w:val="24"/>
+              </w:rPr>
               <w:t xml:space="preserve"> </w:t>
             </w:r>
           </w:p>
@@ -36,8 +48,189 @@
             <w:tcW w:w="8640" w:type="dxa"/>
           </w:tcPr>
           <w:p>
-            <w:r>
-              <w:t>Haste, (make) PEEA k’wi' ’tien, or</w:t>
+            <w:pPr>
+              <w:rPr>
+                <w:rFonts w:ascii="Times New Roman" w:eastAsia="SimSun" w:hAnsi="Times New Roman" w:cs="Times New Roman"/>
+                <w:sz w:val="24"/>
+                <w:szCs w:val="24"/>
+              </w:rPr>
+            </w:pPr>
+            <w:r>
+              <w:rPr>
+                <w:rFonts w:ascii="Times New Roman" w:eastAsia="SimSun" w:hAnsi="Times New Roman" w:cs="Times New Roman"/>
+                <w:sz w:val="24"/>
+                <w:szCs w:val="24"/>
+              </w:rPr>
+              <w:t xml:space="preserve">Haste, (make) </w:t>
+            </w:r>
+            <w:r>
+              <w:rPr>
+                <w:rFonts w:ascii="Times New Roman" w:eastAsia="SimSun" w:hAnsi="Times New Roman" w:cs="Times New Roman"/>
+                <w:sz w:val="24"/>
+                <w:szCs w:val="24"/>
+                <w:lang w:eastAsia="zh-CN"/>
+              </w:rPr>
+              <w:t>快</w:t>
+            </w:r>
+            <w:r>
+              <w:rPr>
+                <w:rFonts w:ascii="Times New Roman" w:eastAsia="SimSun" w:hAnsi="Times New Roman" w:cs="Times New Roman"/>
+                <w:sz w:val="24"/>
+                <w:szCs w:val="24"/>
+              </w:rPr>
+              <w:t>點</w:t>
+            </w:r>
+            <w:r>
+              <w:rPr>
+                <w:rFonts w:ascii="Times New Roman" w:eastAsia="SimSun" w:hAnsi="Times New Roman" w:cs="Times New Roman"/>
+                <w:sz w:val="24"/>
+                <w:szCs w:val="24"/>
+                <w:lang w:eastAsia="zh-CN"/>
+              </w:rPr>
+              <w:t xml:space="preserve">, </w:t>
+            </w:r>
+            <w:proofErr w:type="spellStart"/>
+            <w:r>
+              <w:rPr>
+                <w:rFonts w:ascii="Times New Roman" w:eastAsia="SimSun" w:hAnsi="Times New Roman" w:cs="Times New Roman"/>
+                <w:sz w:val="24"/>
+                <w:szCs w:val="24"/>
+              </w:rPr>
+              <w:t>k’wá</w:t>
+            </w:r>
+            <w:proofErr w:type="spellEnd"/>
+            <w:r>
+              <w:rPr>
+                <w:rFonts w:ascii="Times New Roman" w:eastAsia="SimSun" w:hAnsi="Times New Roman" w:cs="Times New Roman"/>
+                <w:sz w:val="24"/>
+                <w:szCs w:val="24"/>
+              </w:rPr>
+              <w:t>’ ‘</w:t>
+            </w:r>
+            <w:proofErr w:type="spellStart"/>
+            <w:r>
+              <w:rPr>
+                <w:rFonts w:ascii="Times New Roman" w:eastAsia="SimSun" w:hAnsi="Times New Roman" w:cs="Times New Roman"/>
+                <w:sz w:val="24"/>
+                <w:szCs w:val="24"/>
+              </w:rPr>
+              <w:t>tien</w:t>
+            </w:r>
+            <w:proofErr w:type="spellEnd"/>
+            <w:r>
+              <w:rPr>
+                <w:rFonts w:ascii="Times New Roman" w:eastAsia="SimSun" w:hAnsi="Times New Roman" w:cs="Times New Roman"/>
+                <w:sz w:val="24"/>
+                <w:szCs w:val="24"/>
+              </w:rPr>
+              <w:t xml:space="preserve">, </w:t>
+            </w:r>
+            <w:r>
+              <w:rPr>
+                <w:rFonts w:ascii="Times New Roman" w:eastAsia="SimSun" w:hAnsi="Times New Roman" w:cs="Times New Roman"/>
+                <w:sz w:val="24"/>
+                <w:szCs w:val="24"/>
+                <w:lang w:eastAsia="zh-CN"/>
+              </w:rPr>
+              <w:t>快快</w:t>
+            </w:r>
+            <w:r>
+              <w:rPr>
+                <w:rFonts w:ascii="Times New Roman" w:eastAsia="SimSun" w:hAnsi="Times New Roman" w:cs="Times New Roman"/>
+                <w:sz w:val="24"/>
+                <w:szCs w:val="24"/>
+                <w:lang w:eastAsia="zh-CN"/>
+              </w:rPr>
+              <w:t xml:space="preserve">, </w:t>
+            </w:r>
+            <w:proofErr w:type="spellStart"/>
+            <w:r>
+              <w:rPr>
+                <w:rFonts w:ascii="Times New Roman" w:eastAsia="SimSun" w:hAnsi="Times New Roman" w:cs="Times New Roman"/>
+                <w:sz w:val="24"/>
+                <w:szCs w:val="24"/>
+              </w:rPr>
+              <w:t>k’wá</w:t>
+            </w:r>
+            <w:proofErr w:type="spellEnd"/>
+            <w:r>
+              <w:rPr>
+                <w:rFonts w:ascii="Times New Roman" w:eastAsia="SimSun" w:hAnsi="Times New Roman" w:cs="Times New Roman"/>
+                <w:sz w:val="24"/>
+                <w:szCs w:val="24"/>
+              </w:rPr>
+              <w:t xml:space="preserve">’ </w:t>
+            </w:r>
+            <w:proofErr w:type="spellStart"/>
+            <w:r>
+              <w:rPr>
+                <w:rFonts w:ascii="Times New Roman" w:eastAsia="SimSun" w:hAnsi="Times New Roman" w:cs="Times New Roman"/>
+                <w:sz w:val="24"/>
+                <w:szCs w:val="24"/>
+              </w:rPr>
+              <w:t>k’wá</w:t>
+            </w:r>
+            <w:proofErr w:type="spellEnd"/>
+            <w:r>
+              <w:rPr>
+                <w:rFonts w:ascii="Times New Roman" w:eastAsia="SimSun" w:hAnsi="Times New Roman" w:cs="Times New Roman"/>
+                <w:sz w:val="24"/>
+                <w:szCs w:val="24"/>
+              </w:rPr>
+              <w:t>’, (hasten him)</w:t>
+            </w:r>
+            <w:r>
+              <w:rPr>
+                <w:rFonts w:ascii="Times New Roman" w:eastAsia="SimSun" w:hAnsi="Times New Roman" w:cs="Times New Roman"/>
+                <w:sz w:val="24"/>
+                <w:szCs w:val="24"/>
+                <w:lang w:eastAsia="zh-CN"/>
+              </w:rPr>
+              <w:t xml:space="preserve"> </w:t>
+            </w:r>
+            <w:r>
+              <w:rPr>
+                <w:rFonts w:ascii="Times New Roman" w:eastAsia="SimSun" w:hAnsi="Times New Roman" w:cs="Times New Roman"/>
+                <w:sz w:val="24"/>
+                <w:szCs w:val="24"/>
+                <w:lang w:eastAsia="zh-CN"/>
+              </w:rPr>
+              <w:t>催伊</w:t>
+            </w:r>
+            <w:r>
+              <w:rPr>
+                <w:rFonts w:ascii="Times New Roman" w:eastAsia="SimSun" w:hAnsi="Times New Roman" w:cs="Times New Roman"/>
+                <w:sz w:val="24"/>
+                <w:szCs w:val="24"/>
+                <w:lang w:eastAsia="zh-CN"/>
+              </w:rPr>
+              <w:t xml:space="preserve">, </w:t>
+            </w:r>
+            <w:r>
+              <w:rPr>
+                <w:rFonts w:ascii="Times New Roman" w:eastAsia="SimSun" w:hAnsi="Times New Roman" w:cs="Times New Roman"/>
+                <w:sz w:val="24"/>
+                <w:szCs w:val="24"/>
+              </w:rPr>
+              <w:t xml:space="preserve"> </w:t>
+            </w:r>
+            <w:proofErr w:type="spellStart"/>
+            <w:r>
+              <w:rPr>
+                <w:rFonts w:ascii="Times New Roman" w:eastAsia="SimSun" w:hAnsi="Times New Roman" w:cs="Times New Roman"/>
+                <w:sz w:val="24"/>
+                <w:szCs w:val="24"/>
+              </w:rPr>
+              <w:t>t’sûe</w:t>
+            </w:r>
+            <w:proofErr w:type="spellEnd"/>
+            <w:r>
+              <w:rPr>
+                <w:rFonts w:ascii="Times New Roman" w:eastAsia="SimSun" w:hAnsi="Times New Roman" w:cs="Times New Roman"/>
+                <w:sz w:val="24"/>
+                <w:szCs w:val="24"/>
+              </w:rPr>
+              <w:t xml:space="preserve"> í. </w:t>
             </w:r>
           </w:p>
         </w:tc>
@@ -48,8 +241,188 @@
             <w:tcW w:w="8640" w:type="dxa"/>
           </w:tcPr>
           <w:p>
-            <w:r>
-              <w:t>Hesty, 40 kih mong, 3</w:t>
+            <w:pPr>
+              <w:rPr>
+                <w:rFonts w:ascii="Times New Roman" w:eastAsia="SimSun" w:hAnsi="Times New Roman" w:cs="Times New Roman"/>
+                <w:sz w:val="24"/>
+                <w:szCs w:val="24"/>
+              </w:rPr>
+            </w:pPr>
+            <w:r>
+              <w:rPr>
+                <w:rFonts w:ascii="Times New Roman" w:eastAsia="SimSun" w:hAnsi="Times New Roman" w:cs="Times New Roman"/>
+                <w:sz w:val="24"/>
+                <w:szCs w:val="24"/>
+              </w:rPr>
+              <w:t xml:space="preserve">Hesty, </w:t>
+            </w:r>
+            <w:r>
+              <w:rPr>
+                <w:rFonts w:ascii="Times New Roman" w:eastAsia="SimSun" w:hAnsi="Times New Roman" w:cs="Times New Roman"/>
+                <w:sz w:val="24"/>
+                <w:szCs w:val="24"/>
+                <w:lang w:eastAsia="zh-CN"/>
+              </w:rPr>
+              <w:t>急忙</w:t>
+            </w:r>
+            <w:r>
+              <w:rPr>
+                <w:rFonts w:ascii="Times New Roman" w:eastAsia="SimSun" w:hAnsi="Times New Roman" w:cs="Times New Roman"/>
+                <w:sz w:val="24"/>
+                <w:szCs w:val="24"/>
+                <w:lang w:eastAsia="zh-CN"/>
+              </w:rPr>
+              <w:t xml:space="preserve">, </w:t>
+            </w:r>
+            <w:r>
+              <w:rPr>
+                <w:rFonts w:ascii="Times New Roman" w:eastAsia="SimSun" w:hAnsi="Times New Roman" w:cs="Times New Roman"/>
+                <w:sz w:val="24"/>
+                <w:szCs w:val="24"/>
+              </w:rPr>
+              <w:t xml:space="preserve"> </w:t>
+            </w:r>
+            <w:proofErr w:type="spellStart"/>
+            <w:r>
+              <w:rPr>
+                <w:rFonts w:ascii="Times New Roman" w:eastAsia="SimSun" w:hAnsi="Times New Roman" w:cs="Times New Roman"/>
+                <w:sz w:val="24"/>
+                <w:szCs w:val="24"/>
+              </w:rPr>
+              <w:t>kih</w:t>
+            </w:r>
+            <w:proofErr w:type="spellEnd"/>
+            <w:r>
+              <w:rPr>
+                <w:rFonts w:ascii="Times New Roman" w:eastAsia="SimSun" w:hAnsi="Times New Roman" w:cs="Times New Roman"/>
+                <w:sz w:val="24"/>
+                <w:szCs w:val="24"/>
+              </w:rPr>
+              <w:t xml:space="preserve"> </w:t>
+            </w:r>
+            <w:proofErr w:type="spellStart"/>
+            <w:r>
+              <w:rPr>
+                <w:rFonts w:ascii="Times New Roman" w:eastAsia="SimSun" w:hAnsi="Times New Roman" w:cs="Times New Roman"/>
+                <w:sz w:val="24"/>
+                <w:szCs w:val="24"/>
+              </w:rPr>
+              <w:t>mong</w:t>
+            </w:r>
+            <w:proofErr w:type="spellEnd"/>
+            <w:r>
+              <w:rPr>
+                <w:rFonts w:ascii="Times New Roman" w:eastAsia="SimSun" w:hAnsi="Times New Roman" w:cs="Times New Roman"/>
+                <w:sz w:val="24"/>
+                <w:szCs w:val="24"/>
+              </w:rPr>
+              <w:t xml:space="preserve">, </w:t>
+            </w:r>
+            <w:r>
+              <w:rPr>
+                <w:rFonts w:ascii="Times New Roman" w:eastAsia="SimSun" w:hAnsi="Times New Roman" w:cs="Times New Roman"/>
+                <w:sz w:val="24"/>
+                <w:szCs w:val="24"/>
+                <w:lang w:eastAsia="zh-CN"/>
+              </w:rPr>
+              <w:t xml:space="preserve"> </w:t>
+            </w:r>
+            <w:r>
+              <w:rPr>
+                <w:rFonts w:ascii="Times New Roman" w:eastAsia="SimSun" w:hAnsi="Times New Roman" w:cs="Times New Roman"/>
+                <w:sz w:val="24"/>
+                <w:szCs w:val="24"/>
+                <w:lang w:eastAsia="zh-CN"/>
+              </w:rPr>
+              <w:t>迅速</w:t>
+            </w:r>
+            <w:r>
+              <w:rPr>
+                <w:rFonts w:ascii="Times New Roman" w:eastAsia="SimSun" w:hAnsi="Times New Roman" w:cs="Times New Roman"/>
+                <w:sz w:val="24"/>
+                <w:szCs w:val="24"/>
+                <w:lang w:eastAsia="zh-CN"/>
+              </w:rPr>
+              <w:t xml:space="preserve">, </w:t>
+            </w:r>
+            <w:r>
+              <w:rPr>
+                <w:rFonts w:ascii="Times New Roman" w:eastAsia="SimSun" w:hAnsi="Times New Roman" w:cs="Times New Roman"/>
+                <w:sz w:val="24"/>
+                <w:szCs w:val="24"/>
+              </w:rPr>
+              <w:t xml:space="preserve">‘sing </w:t>
+            </w:r>
+            <w:proofErr w:type="spellStart"/>
+            <w:r>
+              <w:rPr>
+                <w:rFonts w:ascii="Times New Roman" w:eastAsia="SimSun" w:hAnsi="Times New Roman" w:cs="Times New Roman"/>
+                <w:sz w:val="24"/>
+                <w:szCs w:val="24"/>
+              </w:rPr>
+              <w:t>sóh</w:t>
+            </w:r>
+            <w:proofErr w:type="spellEnd"/>
+            <w:r>
+              <w:rPr>
+                <w:rFonts w:ascii="Times New Roman" w:eastAsia="SimSun" w:hAnsi="Times New Roman" w:cs="Times New Roman"/>
+                <w:sz w:val="24"/>
+                <w:szCs w:val="24"/>
+              </w:rPr>
+              <w:t>,</w:t>
+            </w:r>
+            <w:r>
+              <w:rPr>
+                <w:rFonts w:ascii="Times New Roman" w:eastAsia="SimSun" w:hAnsi="Times New Roman" w:cs="Times New Roman"/>
+                <w:sz w:val="24"/>
+                <w:szCs w:val="24"/>
+                <w:lang w:eastAsia="zh-CN"/>
+              </w:rPr>
+              <w:t xml:space="preserve"> </w:t>
+            </w:r>
+            <w:r>
+              <w:rPr>
+                <w:rFonts w:ascii="Times New Roman" w:eastAsia="SimSun" w:hAnsi="Times New Roman" w:cs="Times New Roman"/>
+                <w:sz w:val="24"/>
+                <w:szCs w:val="24"/>
+                <w:lang w:eastAsia="zh-CN"/>
+              </w:rPr>
+              <w:t>性急</w:t>
+            </w:r>
+            <w:r>
+              <w:rPr>
+                <w:rFonts w:ascii="Times New Roman" w:eastAsia="SimSun" w:hAnsi="Times New Roman" w:cs="Times New Roman"/>
+                <w:sz w:val="24"/>
+                <w:szCs w:val="24"/>
+                <w:lang w:eastAsia="zh-CN"/>
+              </w:rPr>
+              <w:t xml:space="preserve">, </w:t>
+            </w:r>
+            <w:r>
+              <w:rPr>
+                <w:rFonts w:ascii="Times New Roman" w:eastAsia="SimSun" w:hAnsi="Times New Roman" w:cs="Times New Roman"/>
+                <w:sz w:val="24"/>
+                <w:szCs w:val="24"/>
+              </w:rPr>
+              <w:t xml:space="preserve"> sing’ </w:t>
+            </w:r>
+            <w:proofErr w:type="spellStart"/>
+            <w:r>
+              <w:rPr>
+                <w:rFonts w:ascii="Times New Roman" w:eastAsia="SimSun" w:hAnsi="Times New Roman" w:cs="Times New Roman"/>
+                <w:sz w:val="24"/>
+                <w:szCs w:val="24"/>
+              </w:rPr>
+              <w:t>kih</w:t>
+            </w:r>
+            <w:proofErr w:type="spellEnd"/>
+            <w:r>
+              <w:rPr>
+                <w:rFonts w:ascii="Times New Roman" w:eastAsia="SimSun" w:hAnsi="Times New Roman" w:cs="Times New Roman"/>
+                <w:sz w:val="24"/>
+                <w:szCs w:val="24"/>
+              </w:rPr>
+              <w:t xml:space="preserve">. </w:t>
             </w:r>
           </w:p>
         </w:tc>
@@ -60,8 +433,329 @@
             <w:tcW w:w="8640" w:type="dxa"/>
           </w:tcPr>
           <w:p>
-            <w:r>
-              <w:t>Hat, VET mau‘ ’tsz, wes hat) $4</w:t>
+            <w:pPr>
+              <w:rPr>
+                <w:rFonts w:ascii="Times New Roman" w:eastAsia="SimSun" w:hAnsi="Times New Roman" w:cs="Times New Roman"/>
+                <w:sz w:val="24"/>
+                <w:szCs w:val="24"/>
+              </w:rPr>
+            </w:pPr>
+            <w:r>
+              <w:rPr>
+                <w:rFonts w:ascii="Times New Roman" w:eastAsia="SimSun" w:hAnsi="Times New Roman" w:cs="Times New Roman"/>
+                <w:sz w:val="24"/>
+                <w:szCs w:val="24"/>
+              </w:rPr>
+              <w:t xml:space="preserve">Hat, </w:t>
+            </w:r>
+            <w:r>
+              <w:rPr>
+                <w:rFonts w:ascii="Times New Roman" w:eastAsia="SimSun" w:hAnsi="Times New Roman" w:cs="Times New Roman"/>
+                <w:sz w:val="24"/>
+                <w:szCs w:val="24"/>
+                <w:lang w:eastAsia="zh-CN"/>
+              </w:rPr>
+              <w:t>帽子</w:t>
+            </w:r>
+            <w:r>
+              <w:rPr>
+                <w:rFonts w:ascii="Times New Roman" w:eastAsia="SimSun" w:hAnsi="Times New Roman" w:cs="Times New Roman"/>
+                <w:sz w:val="24"/>
+                <w:szCs w:val="24"/>
+                <w:lang w:eastAsia="zh-CN"/>
+              </w:rPr>
+              <w:t>,</w:t>
+            </w:r>
+            <w:r>
+              <w:rPr>
+                <w:rFonts w:ascii="Times New Roman" w:eastAsia="SimSun" w:hAnsi="Times New Roman" w:cs="Times New Roman"/>
+                <w:sz w:val="24"/>
+                <w:szCs w:val="24"/>
+              </w:rPr>
+              <w:t xml:space="preserve"> </w:t>
+            </w:r>
+            <w:proofErr w:type="spellStart"/>
+            <w:r>
+              <w:rPr>
+                <w:rFonts w:ascii="Times New Roman" w:eastAsia="SimSun" w:hAnsi="Times New Roman" w:cs="Times New Roman"/>
+                <w:sz w:val="24"/>
+                <w:szCs w:val="24"/>
+              </w:rPr>
+              <w:t>mau</w:t>
+            </w:r>
+            <w:proofErr w:type="spellEnd"/>
+            <w:r>
+              <w:rPr>
+                <w:rFonts w:ascii="Times New Roman" w:eastAsia="SimSun" w:hAnsi="Times New Roman" w:cs="Times New Roman"/>
+                <w:sz w:val="24"/>
+                <w:szCs w:val="24"/>
+              </w:rPr>
+              <w:t>‘ ’</w:t>
+            </w:r>
+            <w:proofErr w:type="spellStart"/>
+            <w:r>
+              <w:rPr>
+                <w:rFonts w:ascii="Times New Roman" w:eastAsia="SimSun" w:hAnsi="Times New Roman" w:cs="Times New Roman"/>
+                <w:sz w:val="24"/>
+                <w:szCs w:val="24"/>
+              </w:rPr>
+              <w:t>tsz</w:t>
+            </w:r>
+            <w:proofErr w:type="spellEnd"/>
+            <w:r>
+              <w:rPr>
+                <w:rFonts w:ascii="Times New Roman" w:eastAsia="SimSun" w:hAnsi="Times New Roman" w:cs="Times New Roman"/>
+                <w:sz w:val="24"/>
+                <w:szCs w:val="24"/>
+              </w:rPr>
+              <w:t xml:space="preserve">, </w:t>
+            </w:r>
+            <w:r>
+              <w:rPr>
+                <w:rFonts w:ascii="Times New Roman" w:eastAsia="SimSun" w:hAnsi="Times New Roman" w:cs="Times New Roman"/>
+                <w:sz w:val="24"/>
+                <w:szCs w:val="24"/>
+              </w:rPr>
+              <w:t xml:space="preserve"> (felt </w:t>
+            </w:r>
+            <w:r>
+              <w:rPr>
+                <w:rFonts w:ascii="Times New Roman" w:eastAsia="SimSun" w:hAnsi="Times New Roman" w:cs="Times New Roman"/>
+                <w:sz w:val="24"/>
+                <w:szCs w:val="24"/>
+              </w:rPr>
+              <w:t>hat)</w:t>
+            </w:r>
+            <w:r>
+              <w:rPr>
+                <w:rFonts w:ascii="Times New Roman" w:eastAsia="SimSun" w:hAnsi="Times New Roman" w:cs="Times New Roman"/>
+                <w:sz w:val="24"/>
+                <w:szCs w:val="24"/>
+              </w:rPr>
+              <w:t xml:space="preserve"> </w:t>
+            </w:r>
+            <w:r>
+              <w:rPr>
+                <w:rFonts w:ascii="Times New Roman" w:eastAsia="SimSun" w:hAnsi="Times New Roman" w:cs="Times New Roman"/>
+                <w:sz w:val="24"/>
+                <w:szCs w:val="24"/>
+                <w:lang w:eastAsia="zh-CN"/>
+              </w:rPr>
+              <w:t>毡帽</w:t>
+            </w:r>
+            <w:r>
+              <w:rPr>
+                <w:rFonts w:ascii="Times New Roman" w:eastAsia="SimSun" w:hAnsi="Times New Roman" w:cs="Times New Roman"/>
+                <w:sz w:val="24"/>
+                <w:szCs w:val="24"/>
+                <w:lang w:eastAsia="zh-CN"/>
+              </w:rPr>
+              <w:t xml:space="preserve">, </w:t>
+            </w:r>
+            <w:proofErr w:type="spellStart"/>
+            <w:r>
+              <w:rPr>
+                <w:rFonts w:ascii="Times New Roman" w:eastAsia="SimSun" w:hAnsi="Times New Roman" w:cs="Times New Roman"/>
+                <w:sz w:val="24"/>
+                <w:szCs w:val="24"/>
+              </w:rPr>
+              <w:t>tsén</w:t>
+            </w:r>
+            <w:proofErr w:type="spellEnd"/>
+            <w:r>
+              <w:rPr>
+                <w:rFonts w:ascii="Times New Roman" w:eastAsia="SimSun" w:hAnsi="Times New Roman" w:cs="Times New Roman"/>
+                <w:sz w:val="24"/>
+                <w:szCs w:val="24"/>
+              </w:rPr>
+              <w:t xml:space="preserve"> </w:t>
+            </w:r>
+            <w:proofErr w:type="spellStart"/>
+            <w:r>
+              <w:rPr>
+                <w:rFonts w:ascii="Times New Roman" w:eastAsia="SimSun" w:hAnsi="Times New Roman" w:cs="Times New Roman"/>
+                <w:sz w:val="24"/>
+                <w:szCs w:val="24"/>
+              </w:rPr>
+              <w:t>mau</w:t>
+            </w:r>
+            <w:proofErr w:type="spellEnd"/>
+            <w:r>
+              <w:rPr>
+                <w:rFonts w:ascii="Times New Roman" w:eastAsia="SimSun" w:hAnsi="Times New Roman" w:cs="Times New Roman"/>
+                <w:sz w:val="24"/>
+                <w:szCs w:val="24"/>
+              </w:rPr>
+              <w:t>’, (summer hat)</w:t>
+            </w:r>
+            <w:r>
+              <w:rPr>
+                <w:rFonts w:ascii="Times New Roman" w:eastAsia="SimSun" w:hAnsi="Times New Roman" w:cs="Times New Roman"/>
+                <w:sz w:val="24"/>
+                <w:szCs w:val="24"/>
+                <w:lang w:eastAsia="zh-CN"/>
+              </w:rPr>
+              <w:t xml:space="preserve"> </w:t>
+            </w:r>
+            <w:r>
+              <w:rPr>
+                <w:rFonts w:ascii="Times New Roman" w:eastAsia="SimSun" w:hAnsi="Times New Roman" w:cs="Times New Roman"/>
+                <w:sz w:val="24"/>
+                <w:szCs w:val="24"/>
+                <w:lang w:eastAsia="zh-CN"/>
+              </w:rPr>
+              <w:t>凉帽</w:t>
+            </w:r>
+            <w:r>
+              <w:rPr>
+                <w:rFonts w:ascii="Times New Roman" w:eastAsia="SimSun" w:hAnsi="Times New Roman" w:cs="Times New Roman"/>
+                <w:sz w:val="24"/>
+                <w:szCs w:val="24"/>
+                <w:lang w:eastAsia="zh-CN"/>
+              </w:rPr>
+              <w:t xml:space="preserve">, </w:t>
+            </w:r>
+            <w:r>
+              <w:rPr>
+                <w:rFonts w:ascii="Times New Roman" w:eastAsia="SimSun" w:hAnsi="Times New Roman" w:cs="Times New Roman"/>
+                <w:sz w:val="24"/>
+                <w:szCs w:val="24"/>
+              </w:rPr>
+              <w:t xml:space="preserve"> liang </w:t>
+            </w:r>
+            <w:proofErr w:type="spellStart"/>
+            <w:r>
+              <w:rPr>
+                <w:rFonts w:ascii="Times New Roman" w:eastAsia="SimSun" w:hAnsi="Times New Roman" w:cs="Times New Roman"/>
+                <w:sz w:val="24"/>
+                <w:szCs w:val="24"/>
+              </w:rPr>
+              <w:t>mau</w:t>
+            </w:r>
+            <w:proofErr w:type="spellEnd"/>
+            <w:r>
+              <w:rPr>
+                <w:rFonts w:ascii="Times New Roman" w:eastAsia="SimSun" w:hAnsi="Times New Roman" w:cs="Times New Roman"/>
+                <w:sz w:val="24"/>
+                <w:szCs w:val="24"/>
+              </w:rPr>
+              <w:t xml:space="preserve">’, (red </w:t>
+            </w:r>
+            <w:proofErr w:type="spellStart"/>
+            <w:r>
+              <w:rPr>
+                <w:rFonts w:ascii="Times New Roman" w:eastAsia="SimSun" w:hAnsi="Times New Roman" w:cs="Times New Roman"/>
+                <w:sz w:val="24"/>
+                <w:szCs w:val="24"/>
+              </w:rPr>
+              <w:t>tasselled</w:t>
+            </w:r>
+            <w:proofErr w:type="spellEnd"/>
+            <w:r>
+              <w:rPr>
+                <w:rFonts w:ascii="Times New Roman" w:eastAsia="SimSun" w:hAnsi="Times New Roman" w:cs="Times New Roman"/>
+                <w:sz w:val="24"/>
+                <w:szCs w:val="24"/>
+              </w:rPr>
+              <w:t xml:space="preserve">) </w:t>
+            </w:r>
+            <w:proofErr w:type="spellStart"/>
+            <w:r>
+              <w:rPr>
+                <w:rFonts w:ascii="Times New Roman" w:eastAsia="SimSun" w:hAnsi="Times New Roman" w:cs="Times New Roman"/>
+                <w:sz w:val="24"/>
+                <w:szCs w:val="24"/>
+              </w:rPr>
+              <w:t>紅緯</w:t>
+            </w:r>
+            <w:proofErr w:type="spellEnd"/>
+            <w:r>
+              <w:rPr>
+                <w:rFonts w:ascii="Times New Roman" w:eastAsia="SimSun" w:hAnsi="Times New Roman" w:cs="Times New Roman"/>
+                <w:sz w:val="24"/>
+                <w:szCs w:val="24"/>
+                <w:lang w:eastAsia="zh-CN"/>
+              </w:rPr>
+              <w:t>帽子</w:t>
+            </w:r>
+            <w:r>
+              <w:rPr>
+                <w:rFonts w:ascii="Times New Roman" w:eastAsia="SimSun" w:hAnsi="Times New Roman" w:cs="Times New Roman"/>
+                <w:sz w:val="24"/>
+                <w:szCs w:val="24"/>
+                <w:lang w:eastAsia="zh-CN"/>
+              </w:rPr>
+              <w:t xml:space="preserve">, </w:t>
+            </w:r>
+            <w:r>
+              <w:rPr>
+                <w:rFonts w:ascii="Times New Roman" w:eastAsia="SimSun" w:hAnsi="Times New Roman" w:cs="Times New Roman"/>
+                <w:sz w:val="24"/>
+                <w:szCs w:val="24"/>
+              </w:rPr>
+              <w:t xml:space="preserve">hung </w:t>
+            </w:r>
+            <w:proofErr w:type="spellStart"/>
+            <w:r>
+              <w:rPr>
+                <w:rFonts w:ascii="Times New Roman" w:eastAsia="SimSun" w:hAnsi="Times New Roman" w:cs="Times New Roman"/>
+                <w:sz w:val="24"/>
+                <w:szCs w:val="24"/>
+              </w:rPr>
+              <w:t>wé</w:t>
+            </w:r>
+            <w:proofErr w:type="spellEnd"/>
+            <w:r>
+              <w:rPr>
+                <w:rFonts w:ascii="Times New Roman" w:eastAsia="SimSun" w:hAnsi="Times New Roman" w:cs="Times New Roman"/>
+                <w:sz w:val="24"/>
+                <w:szCs w:val="24"/>
+              </w:rPr>
+              <w:t xml:space="preserve">’ </w:t>
+            </w:r>
+            <w:proofErr w:type="spellStart"/>
+            <w:r>
+              <w:rPr>
+                <w:rFonts w:ascii="Times New Roman" w:eastAsia="SimSun" w:hAnsi="Times New Roman" w:cs="Times New Roman"/>
+                <w:sz w:val="24"/>
+                <w:szCs w:val="24"/>
+              </w:rPr>
+              <w:t>mau</w:t>
+            </w:r>
+            <w:proofErr w:type="spellEnd"/>
+            <w:r>
+              <w:rPr>
+                <w:rFonts w:ascii="Times New Roman" w:eastAsia="SimSun" w:hAnsi="Times New Roman" w:cs="Times New Roman"/>
+                <w:sz w:val="24"/>
+                <w:szCs w:val="24"/>
+              </w:rPr>
+              <w:t>’ ‘</w:t>
+            </w:r>
+            <w:proofErr w:type="spellStart"/>
+            <w:r>
+              <w:rPr>
+                <w:rFonts w:ascii="Times New Roman" w:eastAsia="SimSun" w:hAnsi="Times New Roman" w:cs="Times New Roman"/>
+                <w:sz w:val="24"/>
+                <w:szCs w:val="24"/>
+              </w:rPr>
+              <w:t>tsz</w:t>
+            </w:r>
+            <w:proofErr w:type="spellEnd"/>
+            <w:r>
+              <w:rPr>
+                <w:rFonts w:ascii="Times New Roman" w:eastAsia="SimSun" w:hAnsi="Times New Roman" w:cs="Times New Roman"/>
+                <w:sz w:val="24"/>
+                <w:szCs w:val="24"/>
+              </w:rPr>
+              <w:t xml:space="preserve">. </w:t>
+            </w:r>
+            <w:r>
+              <w:rPr>
+                <w:rFonts w:ascii="Times New Roman" w:eastAsia="SimSun" w:hAnsi="Times New Roman" w:cs="Times New Roman"/>
+                <w:sz w:val="24"/>
+                <w:szCs w:val="24"/>
+              </w:rPr>
+              <w:t xml:space="preserve"> </w:t>
             </w:r>
           </w:p>
         </w:tc>
@@ -72,8 +766,135 @@
             <w:tcW w:w="8640" w:type="dxa"/>
           </w:tcPr>
           <w:p>
-            <w:r>
-              <w:t>Hatch, rar t’song mun, (open the</w:t>
+            <w:pPr>
+              <w:rPr>
+                <w:rFonts w:ascii="Times New Roman" w:eastAsia="SimSun" w:hAnsi="Times New Roman" w:cs="Times New Roman"/>
+                <w:sz w:val="24"/>
+                <w:szCs w:val="24"/>
+              </w:rPr>
+            </w:pPr>
+            <w:r>
+              <w:rPr>
+                <w:rFonts w:ascii="Times New Roman" w:eastAsia="SimSun" w:hAnsi="Times New Roman" w:cs="Times New Roman"/>
+                <w:sz w:val="24"/>
+                <w:szCs w:val="24"/>
+              </w:rPr>
+              <w:t xml:space="preserve">Hatch, </w:t>
+            </w:r>
+            <w:r>
+              <w:rPr>
+                <w:rFonts w:ascii="Times New Roman" w:eastAsia="SimSun" w:hAnsi="Times New Roman" w:cs="Times New Roman"/>
+                <w:sz w:val="24"/>
+                <w:szCs w:val="24"/>
+              </w:rPr>
+              <w:t>艙門</w:t>
+            </w:r>
+            <w:r>
+              <w:rPr>
+                <w:rFonts w:ascii="Times New Roman" w:eastAsia="SimSun" w:hAnsi="Times New Roman" w:cs="Times New Roman"/>
+                <w:sz w:val="24"/>
+                <w:szCs w:val="24"/>
+                <w:lang w:eastAsia="zh-CN"/>
+              </w:rPr>
+              <w:t xml:space="preserve">, </w:t>
+            </w:r>
+            <w:r>
+              <w:rPr>
+                <w:rFonts w:ascii="Times New Roman" w:eastAsia="SimSun" w:hAnsi="Times New Roman" w:cs="Times New Roman"/>
+                <w:sz w:val="24"/>
+                <w:szCs w:val="24"/>
+              </w:rPr>
+              <w:t xml:space="preserve"> </w:t>
+            </w:r>
+            <w:proofErr w:type="spellStart"/>
+            <w:r>
+              <w:rPr>
+                <w:rFonts w:ascii="Times New Roman" w:eastAsia="SimSun" w:hAnsi="Times New Roman" w:cs="Times New Roman"/>
+                <w:sz w:val="24"/>
+                <w:szCs w:val="24"/>
+              </w:rPr>
+              <w:t>t’song</w:t>
+            </w:r>
+            <w:proofErr w:type="spellEnd"/>
+            <w:r>
+              <w:rPr>
+                <w:rFonts w:ascii="Times New Roman" w:eastAsia="SimSun" w:hAnsi="Times New Roman" w:cs="Times New Roman"/>
+                <w:sz w:val="24"/>
+                <w:szCs w:val="24"/>
+              </w:rPr>
+              <w:t xml:space="preserve"> mun, (open the</w:t>
+            </w:r>
+            <w:r>
+              <w:rPr>
+                <w:rFonts w:ascii="Times New Roman" w:eastAsia="SimSun" w:hAnsi="Times New Roman" w:cs="Times New Roman"/>
+                <w:sz w:val="24"/>
+                <w:szCs w:val="24"/>
+              </w:rPr>
+              <w:t xml:space="preserve"> hatches)</w:t>
+            </w:r>
+            <w:r>
+              <w:rPr>
+                <w:rFonts w:ascii="Times New Roman" w:eastAsia="SimSun" w:hAnsi="Times New Roman" w:cs="Times New Roman"/>
+                <w:sz w:val="24"/>
+                <w:szCs w:val="24"/>
+                <w:lang w:eastAsia="zh-CN"/>
+              </w:rPr>
+              <w:t xml:space="preserve"> </w:t>
+            </w:r>
+            <w:proofErr w:type="spellStart"/>
+            <w:r>
+              <w:rPr>
+                <w:rFonts w:ascii="Times New Roman" w:eastAsia="SimSun" w:hAnsi="Times New Roman" w:cs="Times New Roman"/>
+                <w:sz w:val="24"/>
+                <w:szCs w:val="24"/>
+              </w:rPr>
+              <w:t>開艙</w:t>
+            </w:r>
+            <w:proofErr w:type="spellEnd"/>
+            <w:r>
+              <w:rPr>
+                <w:rFonts w:ascii="Times New Roman" w:eastAsia="SimSun" w:hAnsi="Times New Roman" w:cs="Times New Roman"/>
+                <w:sz w:val="24"/>
+                <w:szCs w:val="24"/>
+                <w:lang w:eastAsia="zh-CN"/>
+              </w:rPr>
+              <w:t xml:space="preserve">, </w:t>
+            </w:r>
+            <w:proofErr w:type="spellStart"/>
+            <w:r>
+              <w:rPr>
+                <w:rFonts w:ascii="Times New Roman" w:eastAsia="SimSun" w:hAnsi="Times New Roman" w:cs="Times New Roman"/>
+                <w:sz w:val="24"/>
+                <w:szCs w:val="24"/>
+              </w:rPr>
+              <w:t>k’é</w:t>
+            </w:r>
+            <w:proofErr w:type="spellEnd"/>
+            <w:r>
+              <w:rPr>
+                <w:rFonts w:ascii="Times New Roman" w:eastAsia="SimSun" w:hAnsi="Times New Roman" w:cs="Times New Roman"/>
+                <w:sz w:val="24"/>
+                <w:szCs w:val="24"/>
+              </w:rPr>
+              <w:t xml:space="preserve"> </w:t>
+            </w:r>
+            <w:proofErr w:type="spellStart"/>
+            <w:r>
+              <w:rPr>
+                <w:rFonts w:ascii="Times New Roman" w:eastAsia="SimSun" w:hAnsi="Times New Roman" w:cs="Times New Roman"/>
+                <w:sz w:val="24"/>
+                <w:szCs w:val="24"/>
+              </w:rPr>
+              <w:t>t’song</w:t>
+            </w:r>
+            <w:proofErr w:type="spellEnd"/>
+            <w:r>
+              <w:rPr>
+                <w:rFonts w:ascii="Times New Roman" w:eastAsia="SimSun" w:hAnsi="Times New Roman" w:cs="Times New Roman"/>
+                <w:sz w:val="24"/>
+                <w:szCs w:val="24"/>
+              </w:rPr>
+              <w:t xml:space="preserve">. </w:t>
             </w:r>
           </w:p>
         </w:tc>
@@ -84,8 +905,107 @@
             <w:tcW w:w="8640" w:type="dxa"/>
           </w:tcPr>
           <w:p>
-            <w:r>
-              <w:t>Hatchet, FF HA ’fa deu.</w:t>
+            <w:pPr>
+              <w:rPr>
+                <w:rFonts w:ascii="Times New Roman" w:eastAsia="SimSun" w:hAnsi="Times New Roman" w:cs="Times New Roman"/>
+                <w:sz w:val="24"/>
+                <w:szCs w:val="24"/>
+              </w:rPr>
+            </w:pPr>
+            <w:r>
+              <w:rPr>
+                <w:rFonts w:ascii="Times New Roman" w:eastAsia="SimSun" w:hAnsi="Times New Roman" w:cs="Times New Roman"/>
+                <w:sz w:val="24"/>
+                <w:szCs w:val="24"/>
+              </w:rPr>
+              <w:t>Hatchet,</w:t>
+            </w:r>
+            <w:r>
+              <w:rPr>
+                <w:rFonts w:ascii="Times New Roman" w:eastAsia="SimSun" w:hAnsi="Times New Roman" w:cs="Times New Roman"/>
+                <w:sz w:val="24"/>
+                <w:szCs w:val="24"/>
+                <w:lang w:eastAsia="zh-CN"/>
+              </w:rPr>
+              <w:t xml:space="preserve"> </w:t>
+            </w:r>
+            <w:r>
+              <w:rPr>
+                <w:rFonts w:ascii="Times New Roman" w:eastAsia="SimSun" w:hAnsi="Times New Roman" w:cs="Times New Roman"/>
+                <w:sz w:val="24"/>
+                <w:szCs w:val="24"/>
+                <w:lang w:eastAsia="zh-CN"/>
+              </w:rPr>
+              <w:t>斧</w:t>
+            </w:r>
+            <w:r>
+              <w:rPr>
+                <w:rFonts w:ascii="Times New Roman" w:eastAsia="SimSun" w:hAnsi="Times New Roman" w:cs="Times New Roman"/>
+                <w:sz w:val="24"/>
+                <w:szCs w:val="24"/>
+              </w:rPr>
+              <w:t>頭</w:t>
+            </w:r>
+            <w:r>
+              <w:rPr>
+                <w:rFonts w:ascii="Times New Roman" w:eastAsia="SimSun" w:hAnsi="Times New Roman" w:cs="Times New Roman"/>
+                <w:sz w:val="24"/>
+                <w:szCs w:val="24"/>
+                <w:lang w:eastAsia="zh-CN"/>
+              </w:rPr>
+              <w:t xml:space="preserve">, </w:t>
+            </w:r>
+            <w:r>
+              <w:rPr>
+                <w:rFonts w:ascii="Times New Roman" w:eastAsia="SimSun" w:hAnsi="Times New Roman" w:cs="Times New Roman"/>
+                <w:sz w:val="24"/>
+                <w:szCs w:val="24"/>
+              </w:rPr>
+              <w:t xml:space="preserve"> ’</w:t>
+            </w:r>
+            <w:proofErr w:type="spellStart"/>
+            <w:r>
+              <w:rPr>
+                <w:rFonts w:ascii="Times New Roman" w:eastAsia="SimSun" w:hAnsi="Times New Roman" w:cs="Times New Roman"/>
+                <w:sz w:val="24"/>
+                <w:szCs w:val="24"/>
+              </w:rPr>
+              <w:t>f</w:t>
+            </w:r>
+            <w:r>
+              <w:rPr>
+                <w:rFonts w:ascii="Times New Roman" w:eastAsia="SimSun" w:hAnsi="Times New Roman" w:cs="Times New Roman"/>
+                <w:sz w:val="24"/>
+                <w:szCs w:val="24"/>
+              </w:rPr>
+              <w:t>ú</w:t>
+            </w:r>
+            <w:proofErr w:type="spellEnd"/>
+            <w:r>
+              <w:rPr>
+                <w:rFonts w:ascii="Times New Roman" w:eastAsia="SimSun" w:hAnsi="Times New Roman" w:cs="Times New Roman"/>
+                <w:sz w:val="24"/>
+                <w:szCs w:val="24"/>
+              </w:rPr>
+              <w:t xml:space="preserve"> </w:t>
+            </w:r>
+            <w:proofErr w:type="spellStart"/>
+            <w:r>
+              <w:rPr>
+                <w:rFonts w:ascii="Times New Roman" w:eastAsia="SimSun" w:hAnsi="Times New Roman" w:cs="Times New Roman"/>
+                <w:sz w:val="24"/>
+                <w:szCs w:val="24"/>
+              </w:rPr>
+              <w:t>deu</w:t>
+            </w:r>
+            <w:proofErr w:type="spellEnd"/>
+            <w:r>
+              <w:rPr>
+                <w:rFonts w:ascii="Times New Roman" w:eastAsia="SimSun" w:hAnsi="Times New Roman" w:cs="Times New Roman"/>
+                <w:sz w:val="24"/>
+                <w:szCs w:val="24"/>
+              </w:rPr>
+              <w:t>.</w:t>
             </w:r>
           </w:p>
         </w:tc>
@@ -96,8 +1016,188 @@
             <w:tcW w:w="8640" w:type="dxa"/>
           </w:tcPr>
           <w:p>
-            <w:r>
-              <w:t>Hate, TR Aung‘, cE tsung yier, 33</w:t>
+            <w:pPr>
+              <w:rPr>
+                <w:rFonts w:ascii="Times New Roman" w:eastAsia="SimSun" w:hAnsi="Times New Roman" w:cs="Times New Roman"/>
+                <w:sz w:val="24"/>
+                <w:szCs w:val="24"/>
+              </w:rPr>
+            </w:pPr>
+            <w:r>
+              <w:rPr>
+                <w:rFonts w:ascii="Times New Roman" w:eastAsia="SimSun" w:hAnsi="Times New Roman" w:cs="Times New Roman"/>
+                <w:sz w:val="24"/>
+                <w:szCs w:val="24"/>
+              </w:rPr>
+              <w:t>Hate,</w:t>
+            </w:r>
+            <w:r>
+              <w:rPr>
+                <w:rFonts w:ascii="Times New Roman" w:eastAsia="SimSun" w:hAnsi="Times New Roman" w:cs="Times New Roman"/>
+                <w:sz w:val="24"/>
+                <w:szCs w:val="24"/>
+                <w:lang w:eastAsia="zh-CN"/>
+              </w:rPr>
+              <w:t xml:space="preserve"> </w:t>
+            </w:r>
+            <w:r>
+              <w:rPr>
+                <w:rFonts w:ascii="Times New Roman" w:eastAsia="SimSun" w:hAnsi="Times New Roman" w:cs="Times New Roman"/>
+                <w:sz w:val="24"/>
+                <w:szCs w:val="24"/>
+                <w:lang w:eastAsia="zh-CN"/>
+              </w:rPr>
+              <w:t>恨</w:t>
+            </w:r>
+            <w:r>
+              <w:rPr>
+                <w:rFonts w:ascii="Times New Roman" w:eastAsia="SimSun" w:hAnsi="Times New Roman" w:cs="Times New Roman"/>
+                <w:sz w:val="24"/>
+                <w:szCs w:val="24"/>
+                <w:lang w:eastAsia="zh-CN"/>
+              </w:rPr>
+              <w:t xml:space="preserve">, </w:t>
+            </w:r>
+            <w:r>
+              <w:rPr>
+                <w:rFonts w:ascii="Times New Roman" w:eastAsia="SimSun" w:hAnsi="Times New Roman" w:cs="Times New Roman"/>
+                <w:sz w:val="24"/>
+                <w:szCs w:val="24"/>
+              </w:rPr>
+              <w:t xml:space="preserve"> </w:t>
+            </w:r>
+            <w:r>
+              <w:rPr>
+                <w:rFonts w:ascii="Times New Roman" w:eastAsia="SimSun" w:hAnsi="Times New Roman" w:cs="Times New Roman"/>
+                <w:sz w:val="24"/>
+                <w:szCs w:val="24"/>
+              </w:rPr>
+              <w:t>h</w:t>
+            </w:r>
+            <w:r>
+              <w:rPr>
+                <w:rFonts w:ascii="Times New Roman" w:eastAsia="SimSun" w:hAnsi="Times New Roman" w:cs="Times New Roman"/>
+                <w:sz w:val="24"/>
+                <w:szCs w:val="24"/>
+              </w:rPr>
+              <w:t>ung‘,</w:t>
+            </w:r>
+            <w:r>
+              <w:rPr>
+                <w:rFonts w:ascii="Times New Roman" w:eastAsia="SimSun" w:hAnsi="Times New Roman" w:cs="Times New Roman"/>
+                <w:sz w:val="24"/>
+                <w:szCs w:val="24"/>
+                <w:lang w:eastAsia="zh-CN"/>
+              </w:rPr>
+              <w:t xml:space="preserve"> </w:t>
+            </w:r>
+            <w:proofErr w:type="spellStart"/>
+            <w:r>
+              <w:rPr>
+                <w:rFonts w:ascii="Times New Roman" w:eastAsia="SimSun" w:hAnsi="Times New Roman" w:cs="Times New Roman"/>
+                <w:sz w:val="24"/>
+                <w:szCs w:val="24"/>
+              </w:rPr>
+              <w:t>憎嫌</w:t>
+            </w:r>
+            <w:proofErr w:type="spellEnd"/>
+            <w:r>
+              <w:rPr>
+                <w:rFonts w:ascii="Times New Roman" w:eastAsia="SimSun" w:hAnsi="Times New Roman" w:cs="Times New Roman"/>
+                <w:sz w:val="24"/>
+                <w:szCs w:val="24"/>
+                <w:lang w:eastAsia="zh-CN"/>
+              </w:rPr>
+              <w:t>,</w:t>
+            </w:r>
+            <w:r>
+              <w:rPr>
+                <w:rFonts w:ascii="Times New Roman" w:eastAsia="SimSun" w:hAnsi="Times New Roman" w:cs="Times New Roman"/>
+                <w:sz w:val="24"/>
+                <w:szCs w:val="24"/>
+              </w:rPr>
+              <w:t xml:space="preserve">  </w:t>
+            </w:r>
+            <w:proofErr w:type="spellStart"/>
+            <w:r>
+              <w:rPr>
+                <w:rFonts w:ascii="Times New Roman" w:eastAsia="SimSun" w:hAnsi="Times New Roman" w:cs="Times New Roman"/>
+                <w:sz w:val="24"/>
+                <w:szCs w:val="24"/>
+              </w:rPr>
+              <w:t>tsung</w:t>
+            </w:r>
+            <w:proofErr w:type="spellEnd"/>
+            <w:r>
+              <w:rPr>
+                <w:rFonts w:ascii="Times New Roman" w:eastAsia="SimSun" w:hAnsi="Times New Roman" w:cs="Times New Roman"/>
+                <w:sz w:val="24"/>
+                <w:szCs w:val="24"/>
+              </w:rPr>
+              <w:t xml:space="preserve"> </w:t>
+            </w:r>
+            <w:proofErr w:type="spellStart"/>
+            <w:r>
+              <w:rPr>
+                <w:rFonts w:ascii="Times New Roman" w:eastAsia="SimSun" w:hAnsi="Times New Roman" w:cs="Times New Roman"/>
+                <w:sz w:val="24"/>
+                <w:szCs w:val="24"/>
+              </w:rPr>
+              <w:t>yie</w:t>
+            </w:r>
+            <w:r>
+              <w:rPr>
+                <w:rFonts w:ascii="Times New Roman" w:eastAsia="SimSun" w:hAnsi="Times New Roman" w:cs="Times New Roman"/>
+                <w:sz w:val="24"/>
+                <w:szCs w:val="24"/>
+              </w:rPr>
+              <w:t>n</w:t>
+            </w:r>
+            <w:proofErr w:type="spellEnd"/>
+            <w:r>
+              <w:rPr>
+                <w:rFonts w:ascii="Times New Roman" w:eastAsia="SimSun" w:hAnsi="Times New Roman" w:cs="Times New Roman"/>
+                <w:sz w:val="24"/>
+                <w:szCs w:val="24"/>
+              </w:rPr>
+              <w:t xml:space="preserve">, </w:t>
+            </w:r>
+            <w:proofErr w:type="spellStart"/>
+            <w:r>
+              <w:rPr>
+                <w:rFonts w:ascii="Times New Roman" w:eastAsia="SimSun" w:hAnsi="Times New Roman" w:cs="Times New Roman"/>
+                <w:sz w:val="24"/>
+                <w:szCs w:val="24"/>
+              </w:rPr>
+              <w:t>厭惡</w:t>
+            </w:r>
+            <w:proofErr w:type="spellEnd"/>
+            <w:r>
+              <w:rPr>
+                <w:rFonts w:ascii="Times New Roman" w:eastAsia="SimSun" w:hAnsi="Times New Roman" w:cs="Times New Roman"/>
+                <w:sz w:val="24"/>
+                <w:szCs w:val="24"/>
+                <w:lang w:eastAsia="zh-CN"/>
+              </w:rPr>
+              <w:t xml:space="preserve">, </w:t>
+            </w:r>
+            <w:proofErr w:type="spellStart"/>
+            <w:r>
+              <w:rPr>
+                <w:rFonts w:ascii="Times New Roman" w:eastAsia="SimSun" w:hAnsi="Times New Roman" w:cs="Times New Roman"/>
+                <w:sz w:val="24"/>
+                <w:szCs w:val="24"/>
+              </w:rPr>
+              <w:t>yien</w:t>
+            </w:r>
+            <w:proofErr w:type="spellEnd"/>
+            <w:r>
+              <w:rPr>
+                <w:rFonts w:ascii="Times New Roman" w:eastAsia="SimSun" w:hAnsi="Times New Roman" w:cs="Times New Roman"/>
+                <w:sz w:val="24"/>
+                <w:szCs w:val="24"/>
+              </w:rPr>
+              <w:t xml:space="preserve">’ ú’. </w:t>
             </w:r>
           </w:p>
         </w:tc>
@@ -108,8 +1208,97 @@
             <w:tcW w:w="8640" w:type="dxa"/>
           </w:tcPr>
           <w:p>
-            <w:r>
-              <w:t>Hateful, Py BE k's u¢,</w:t>
+            <w:pPr>
+              <w:rPr>
+                <w:rFonts w:ascii="Times New Roman" w:eastAsia="SimSun" w:hAnsi="Times New Roman" w:cs="Times New Roman"/>
+                <w:sz w:val="24"/>
+                <w:szCs w:val="24"/>
+              </w:rPr>
+            </w:pPr>
+            <w:r>
+              <w:rPr>
+                <w:rFonts w:ascii="Times New Roman" w:eastAsia="SimSun" w:hAnsi="Times New Roman" w:cs="Times New Roman"/>
+                <w:sz w:val="24"/>
+                <w:szCs w:val="24"/>
+              </w:rPr>
+              <w:t>Hateful,</w:t>
+            </w:r>
+            <w:r>
+              <w:rPr>
+                <w:rFonts w:ascii="Times New Roman" w:eastAsia="SimSun" w:hAnsi="Times New Roman" w:cs="Times New Roman"/>
+                <w:sz w:val="24"/>
+                <w:szCs w:val="24"/>
+                <w:lang w:eastAsia="zh-CN"/>
+              </w:rPr>
+              <w:t xml:space="preserve"> </w:t>
+            </w:r>
+            <w:r>
+              <w:rPr>
+                <w:rFonts w:ascii="Times New Roman" w:eastAsia="SimSun" w:hAnsi="Times New Roman" w:cs="Times New Roman"/>
+                <w:sz w:val="24"/>
+                <w:szCs w:val="24"/>
+                <w:lang w:eastAsia="zh-CN"/>
+              </w:rPr>
+              <w:t>可</w:t>
+            </w:r>
+            <w:r>
+              <w:rPr>
+                <w:rFonts w:ascii="Times New Roman" w:eastAsia="SimSun" w:hAnsi="Times New Roman" w:cs="Times New Roman"/>
+                <w:sz w:val="24"/>
+                <w:szCs w:val="24"/>
+              </w:rPr>
+              <w:t>惡</w:t>
+            </w:r>
+            <w:r>
+              <w:rPr>
+                <w:rFonts w:ascii="Times New Roman" w:eastAsia="SimSun" w:hAnsi="Times New Roman" w:cs="Times New Roman"/>
+                <w:sz w:val="24"/>
+                <w:szCs w:val="24"/>
+                <w:lang w:eastAsia="zh-CN"/>
+              </w:rPr>
+              <w:t xml:space="preserve">, </w:t>
+            </w:r>
+            <w:r>
+              <w:rPr>
+                <w:rFonts w:ascii="Times New Roman" w:eastAsia="SimSun" w:hAnsi="Times New Roman" w:cs="Times New Roman"/>
+                <w:sz w:val="24"/>
+                <w:szCs w:val="24"/>
+              </w:rPr>
+              <w:t xml:space="preserve"> </w:t>
+            </w:r>
+            <w:r>
+              <w:rPr>
+                <w:rFonts w:ascii="Times New Roman" w:eastAsia="SimSun" w:hAnsi="Times New Roman" w:cs="Times New Roman"/>
+                <w:sz w:val="24"/>
+                <w:szCs w:val="24"/>
+              </w:rPr>
+              <w:t>‘</w:t>
+            </w:r>
+            <w:proofErr w:type="spellStart"/>
+            <w:r>
+              <w:rPr>
+                <w:rFonts w:ascii="Times New Roman" w:eastAsia="SimSun" w:hAnsi="Times New Roman" w:cs="Times New Roman"/>
+                <w:sz w:val="24"/>
+                <w:szCs w:val="24"/>
+              </w:rPr>
+              <w:t>k'</w:t>
+            </w:r>
+            <w:r>
+              <w:rPr>
+                <w:rFonts w:ascii="Times New Roman" w:eastAsia="SimSun" w:hAnsi="Times New Roman" w:cs="Times New Roman"/>
+                <w:sz w:val="24"/>
+                <w:szCs w:val="24"/>
+              </w:rPr>
+              <w:t>ó</w:t>
+            </w:r>
+            <w:proofErr w:type="spellEnd"/>
+            <w:r>
+              <w:rPr>
+                <w:rFonts w:ascii="Times New Roman" w:eastAsia="SimSun" w:hAnsi="Times New Roman" w:cs="Times New Roman"/>
+                <w:sz w:val="24"/>
+                <w:szCs w:val="24"/>
+              </w:rPr>
+              <w:t xml:space="preserve"> ú’ . </w:t>
             </w:r>
           </w:p>
         </w:tc>
@@ -120,8 +1309,100 @@
             <w:tcW w:w="8640" w:type="dxa"/>
           </w:tcPr>
           <w:p>
-            <w:r>
-              <w:t>Hatter’s shop, he fa mau‘ p’u‘,</w:t>
+            <w:pPr>
+              <w:rPr>
+                <w:rFonts w:ascii="Times New Roman" w:eastAsia="SimSun" w:hAnsi="Times New Roman" w:cs="Times New Roman"/>
+                <w:sz w:val="24"/>
+                <w:szCs w:val="24"/>
+              </w:rPr>
+            </w:pPr>
+            <w:r>
+              <w:rPr>
+                <w:rFonts w:ascii="Times New Roman" w:eastAsia="SimSun" w:hAnsi="Times New Roman" w:cs="Times New Roman"/>
+                <w:sz w:val="24"/>
+                <w:szCs w:val="24"/>
+              </w:rPr>
+              <w:t>Hatter’s shop,</w:t>
+            </w:r>
+            <w:r>
+              <w:rPr>
+                <w:rFonts w:ascii="Times New Roman" w:eastAsia="SimSun" w:hAnsi="Times New Roman" w:cs="Times New Roman"/>
+                <w:sz w:val="24"/>
+                <w:szCs w:val="24"/>
+                <w:lang w:eastAsia="zh-CN"/>
+              </w:rPr>
+              <w:t xml:space="preserve"> </w:t>
+            </w:r>
+            <w:r>
+              <w:rPr>
+                <w:rFonts w:ascii="Times New Roman" w:eastAsia="SimSun" w:hAnsi="Times New Roman" w:cs="Times New Roman"/>
+                <w:sz w:val="24"/>
+                <w:szCs w:val="24"/>
+              </w:rPr>
+              <w:t xml:space="preserve">   </w:t>
+            </w:r>
+            <w:proofErr w:type="spellStart"/>
+            <w:r>
+              <w:rPr>
+                <w:rFonts w:ascii="Times New Roman" w:eastAsia="SimSun" w:hAnsi="Times New Roman" w:cs="Times New Roman"/>
+                <w:sz w:val="24"/>
+                <w:szCs w:val="24"/>
+              </w:rPr>
+              <w:t>帽鋪</w:t>
+            </w:r>
+            <w:proofErr w:type="spellEnd"/>
+            <w:r>
+              <w:rPr>
+                <w:rFonts w:ascii="Times New Roman" w:eastAsia="SimSun" w:hAnsi="Times New Roman" w:cs="Times New Roman"/>
+                <w:sz w:val="24"/>
+                <w:szCs w:val="24"/>
+                <w:lang w:eastAsia="zh-CN"/>
+              </w:rPr>
+              <w:t xml:space="preserve">, </w:t>
+            </w:r>
+            <w:proofErr w:type="spellStart"/>
+            <w:r>
+              <w:rPr>
+                <w:rFonts w:ascii="Times New Roman" w:eastAsia="SimSun" w:hAnsi="Times New Roman" w:cs="Times New Roman"/>
+                <w:sz w:val="24"/>
+                <w:szCs w:val="24"/>
+              </w:rPr>
+              <w:t>mau</w:t>
+            </w:r>
+            <w:proofErr w:type="spellEnd"/>
+            <w:r>
+              <w:rPr>
+                <w:rFonts w:ascii="Times New Roman" w:eastAsia="SimSun" w:hAnsi="Times New Roman" w:cs="Times New Roman"/>
+                <w:sz w:val="24"/>
+                <w:szCs w:val="24"/>
+              </w:rPr>
+              <w:t xml:space="preserve">‘ </w:t>
+            </w:r>
+            <w:proofErr w:type="spellStart"/>
+            <w:r>
+              <w:rPr>
+                <w:rFonts w:ascii="Times New Roman" w:eastAsia="SimSun" w:hAnsi="Times New Roman" w:cs="Times New Roman"/>
+                <w:sz w:val="24"/>
+                <w:szCs w:val="24"/>
+              </w:rPr>
+              <w:t>p’</w:t>
+            </w:r>
+            <w:r>
+              <w:rPr>
+                <w:rFonts w:ascii="Times New Roman" w:eastAsia="SimSun" w:hAnsi="Times New Roman" w:cs="Times New Roman"/>
+                <w:sz w:val="24"/>
+                <w:szCs w:val="24"/>
+              </w:rPr>
+              <w:t>ú</w:t>
+            </w:r>
+            <w:proofErr w:type="spellEnd"/>
+            <w:r>
+              <w:rPr>
+                <w:rFonts w:ascii="Times New Roman" w:eastAsia="SimSun" w:hAnsi="Times New Roman" w:cs="Times New Roman"/>
+                <w:sz w:val="24"/>
+                <w:szCs w:val="24"/>
+              </w:rPr>
+              <w:t xml:space="preserve">’. </w:t>
             </w:r>
           </w:p>
         </w:tc>
@@ -132,8 +1413,75 @@
             <w:tcW w:w="8640" w:type="dxa"/>
           </w:tcPr>
           <w:p>
-            <w:r>
-              <w:t>Haughty, Es i kiau ngau’.</w:t>
+            <w:pPr>
+              <w:rPr>
+                <w:rFonts w:ascii="Times New Roman" w:eastAsia="SimSun" w:hAnsi="Times New Roman" w:cs="Times New Roman"/>
+                <w:sz w:val="24"/>
+                <w:szCs w:val="24"/>
+              </w:rPr>
+            </w:pPr>
+            <w:r>
+              <w:rPr>
+                <w:rFonts w:ascii="Times New Roman" w:eastAsia="SimSun" w:hAnsi="Times New Roman" w:cs="Times New Roman"/>
+                <w:sz w:val="24"/>
+                <w:szCs w:val="24"/>
+              </w:rPr>
+              <w:t xml:space="preserve">Haughty, </w:t>
+            </w:r>
+            <w:proofErr w:type="spellStart"/>
+            <w:r>
+              <w:rPr>
+                <w:rFonts w:ascii="Times New Roman" w:eastAsia="SimSun" w:hAnsi="Times New Roman" w:cs="Times New Roman"/>
+                <w:sz w:val="24"/>
+                <w:szCs w:val="24"/>
+              </w:rPr>
+              <w:t>驕傲</w:t>
+            </w:r>
+            <w:proofErr w:type="spellEnd"/>
+            <w:r>
+              <w:rPr>
+                <w:rFonts w:ascii="Times New Roman" w:eastAsia="SimSun" w:hAnsi="Times New Roman" w:cs="Times New Roman"/>
+                <w:sz w:val="24"/>
+                <w:szCs w:val="24"/>
+                <w:lang w:eastAsia="zh-CN"/>
+              </w:rPr>
+              <w:t xml:space="preserve">, </w:t>
+            </w:r>
+            <w:proofErr w:type="spellStart"/>
+            <w:r>
+              <w:rPr>
+                <w:rFonts w:ascii="Times New Roman" w:eastAsia="SimSun" w:hAnsi="Times New Roman" w:cs="Times New Roman"/>
+                <w:sz w:val="24"/>
+                <w:szCs w:val="24"/>
+              </w:rPr>
+              <w:t>kiau</w:t>
+            </w:r>
+            <w:proofErr w:type="spellEnd"/>
+            <w:r>
+              <w:rPr>
+                <w:rFonts w:ascii="Times New Roman" w:eastAsia="SimSun" w:hAnsi="Times New Roman" w:cs="Times New Roman"/>
+                <w:sz w:val="24"/>
+                <w:szCs w:val="24"/>
+              </w:rPr>
+              <w:t xml:space="preserve"> </w:t>
+            </w:r>
+            <w:proofErr w:type="spellStart"/>
+            <w:r>
+              <w:rPr>
+                <w:rFonts w:ascii="Times New Roman" w:eastAsia="SimSun" w:hAnsi="Times New Roman" w:cs="Times New Roman"/>
+                <w:sz w:val="24"/>
+                <w:szCs w:val="24"/>
+              </w:rPr>
+              <w:t>ngau</w:t>
+            </w:r>
+            <w:proofErr w:type="spellEnd"/>
+            <w:r>
+              <w:rPr>
+                <w:rFonts w:ascii="Times New Roman" w:eastAsia="SimSun" w:hAnsi="Times New Roman" w:cs="Times New Roman"/>
+                <w:sz w:val="24"/>
+                <w:szCs w:val="24"/>
+              </w:rPr>
+              <w:t>’.</w:t>
             </w:r>
           </w:p>
         </w:tc>
@@ -144,19 +1492,247 @@
             <w:tcW w:w="8640" w:type="dxa"/>
           </w:tcPr>
           <w:p>
-            <w:r>
-              <w:t>Have, ’</w:t>
+            <w:pPr>
+              <w:rPr>
+                <w:rFonts w:ascii="Times New Roman" w:eastAsia="SimSun" w:hAnsi="Times New Roman" w:cs="Times New Roman"/>
+                <w:sz w:val="24"/>
+                <w:szCs w:val="24"/>
+              </w:rPr>
+            </w:pPr>
+            <w:r>
+              <w:rPr>
+                <w:rFonts w:ascii="Times New Roman" w:eastAsia="SimSun" w:hAnsi="Times New Roman" w:cs="Times New Roman"/>
+                <w:sz w:val="24"/>
+                <w:szCs w:val="24"/>
+              </w:rPr>
+              <w:t xml:space="preserve">Have, </w:t>
+            </w:r>
+            <w:r>
+              <w:rPr>
+                <w:rFonts w:ascii="Times New Roman" w:eastAsia="SimSun" w:hAnsi="Times New Roman" w:cs="Times New Roman"/>
+                <w:sz w:val="24"/>
+                <w:szCs w:val="24"/>
+                <w:lang w:eastAsia="zh-CN"/>
+              </w:rPr>
+              <w:t xml:space="preserve">  </w:t>
+            </w:r>
+            <w:r>
+              <w:rPr>
+                <w:rFonts w:ascii="Times New Roman" w:eastAsia="SimSun" w:hAnsi="Times New Roman" w:cs="Times New Roman"/>
+                <w:sz w:val="24"/>
+                <w:szCs w:val="24"/>
+                <w:lang w:eastAsia="zh-CN"/>
+              </w:rPr>
+              <w:t>有</w:t>
+            </w:r>
+            <w:r>
+              <w:rPr>
+                <w:rFonts w:ascii="Times New Roman" w:eastAsia="SimSun" w:hAnsi="Times New Roman" w:cs="Times New Roman"/>
+                <w:sz w:val="24"/>
+                <w:szCs w:val="24"/>
+                <w:lang w:eastAsia="zh-CN"/>
+              </w:rPr>
+              <w:t xml:space="preserve"> ,  </w:t>
+            </w:r>
+            <w:r>
+              <w:rPr>
+                <w:rFonts w:ascii="Times New Roman" w:eastAsia="SimSun" w:hAnsi="Times New Roman" w:cs="Times New Roman"/>
+                <w:sz w:val="24"/>
+                <w:szCs w:val="24"/>
+              </w:rPr>
+              <w:t>’</w:t>
             </w:r>
             <w:proofErr w:type="spellStart"/>
             <w:r>
+              <w:rPr>
+                <w:rFonts w:ascii="Times New Roman" w:eastAsia="SimSun" w:hAnsi="Times New Roman" w:cs="Times New Roman"/>
+                <w:sz w:val="24"/>
+                <w:szCs w:val="24"/>
+              </w:rPr>
               <w:t>yeu</w:t>
             </w:r>
             <w:proofErr w:type="spellEnd"/>
             <w:r>
-              <w:t>, (have not) S73 m</w:t>
-            </w:r>
-            <w:r>
-              <w:t>v</w:t>
+              <w:rPr>
+                <w:rFonts w:ascii="Times New Roman" w:eastAsia="SimSun" w:hAnsi="Times New Roman" w:cs="Times New Roman"/>
+                <w:sz w:val="24"/>
+                <w:szCs w:val="24"/>
+              </w:rPr>
+              <w:t xml:space="preserve">, (have </w:t>
+            </w:r>
+            <w:r>
+              <w:rPr>
+                <w:rFonts w:ascii="Times New Roman" w:eastAsia="SimSun" w:hAnsi="Times New Roman" w:cs="Times New Roman"/>
+                <w:sz w:val="24"/>
+                <w:szCs w:val="24"/>
+                <w:lang w:eastAsia="zh-CN"/>
+              </w:rPr>
+              <w:t>n</w:t>
+            </w:r>
+            <w:r>
+              <w:rPr>
+                <w:rFonts w:ascii="Times New Roman" w:eastAsia="SimSun" w:hAnsi="Times New Roman" w:cs="Times New Roman"/>
+                <w:sz w:val="24"/>
+                <w:szCs w:val="24"/>
+              </w:rPr>
+              <w:t xml:space="preserve">ot)  </w:t>
+            </w:r>
+            <w:r>
+              <w:rPr>
+                <w:rFonts w:ascii="Times New Roman" w:eastAsia="SimSun" w:hAnsi="Times New Roman" w:cs="Times New Roman"/>
+                <w:sz w:val="24"/>
+                <w:szCs w:val="24"/>
+              </w:rPr>
+              <w:t xml:space="preserve"> </w:t>
+            </w:r>
+            <w:proofErr w:type="spellStart"/>
+            <w:r>
+              <w:rPr>
+                <w:rFonts w:ascii="Times New Roman" w:eastAsia="SimSun" w:hAnsi="Times New Roman" w:cs="Times New Roman"/>
+                <w:sz w:val="24"/>
+                <w:szCs w:val="24"/>
+              </w:rPr>
+              <w:t>無沒</w:t>
+            </w:r>
+            <w:proofErr w:type="spellEnd"/>
+            <w:r>
+              <w:rPr>
+                <w:rFonts w:ascii="Times New Roman" w:eastAsia="SimSun" w:hAnsi="Times New Roman" w:cs="Times New Roman"/>
+                <w:sz w:val="24"/>
+                <w:szCs w:val="24"/>
+                <w:lang w:eastAsia="zh-CN"/>
+              </w:rPr>
+              <w:t xml:space="preserve">, </w:t>
+            </w:r>
+            <w:r>
+              <w:rPr>
+                <w:rFonts w:ascii="Times New Roman" w:eastAsia="SimSun" w:hAnsi="Times New Roman" w:cs="Times New Roman"/>
+                <w:sz w:val="24"/>
+                <w:szCs w:val="24"/>
+              </w:rPr>
+              <w:t>m</w:t>
+            </w:r>
+            <w:r>
+              <w:rPr>
+                <w:rFonts w:ascii="Times New Roman" w:eastAsia="SimSun" w:hAnsi="Times New Roman" w:cs="Times New Roman"/>
+                <w:sz w:val="24"/>
+                <w:szCs w:val="24"/>
+              </w:rPr>
+              <w:t xml:space="preserve"> </w:t>
+            </w:r>
+            <w:proofErr w:type="spellStart"/>
+            <w:r>
+              <w:rPr>
+                <w:rFonts w:ascii="Times New Roman" w:eastAsia="SimSun" w:hAnsi="Times New Roman" w:cs="Times New Roman"/>
+                <w:sz w:val="24"/>
+                <w:szCs w:val="24"/>
+              </w:rPr>
+              <w:t>méh</w:t>
+            </w:r>
+            <w:proofErr w:type="spellEnd"/>
+            <w:r>
+              <w:rPr>
+                <w:rFonts w:ascii="Times New Roman" w:eastAsia="SimSun" w:hAnsi="Times New Roman" w:cs="Times New Roman"/>
+                <w:sz w:val="24"/>
+                <w:szCs w:val="24"/>
+              </w:rPr>
+              <w:t>, (has gone)</w:t>
+            </w:r>
+            <w:r>
+              <w:rPr>
+                <w:rFonts w:ascii="Times New Roman" w:eastAsia="SimSun" w:hAnsi="Times New Roman" w:cs="Times New Roman"/>
+                <w:sz w:val="24"/>
+                <w:szCs w:val="24"/>
+              </w:rPr>
+              <w:t xml:space="preserve"> </w:t>
+            </w:r>
+            <w:r>
+              <w:rPr>
+                <w:rFonts w:ascii="Times New Roman" w:eastAsia="SimSun" w:hAnsi="Times New Roman" w:cs="Times New Roman"/>
+                <w:sz w:val="24"/>
+                <w:szCs w:val="24"/>
+              </w:rPr>
+              <w:t>已經</w:t>
+            </w:r>
+            <w:r>
+              <w:rPr>
+                <w:rFonts w:ascii="Times New Roman" w:eastAsia="SimSun" w:hAnsi="Times New Roman" w:cs="Times New Roman"/>
+                <w:sz w:val="24"/>
+                <w:szCs w:val="24"/>
+                <w:lang w:eastAsia="zh-CN"/>
+              </w:rPr>
+              <w:t>去者</w:t>
+            </w:r>
+            <w:r>
+              <w:rPr>
+                <w:rFonts w:ascii="Times New Roman" w:eastAsia="SimSun" w:hAnsi="Times New Roman" w:cs="Times New Roman"/>
+                <w:sz w:val="24"/>
+                <w:szCs w:val="24"/>
+                <w:lang w:eastAsia="zh-CN"/>
+              </w:rPr>
+              <w:t xml:space="preserve">, </w:t>
+            </w:r>
+            <w:r>
+              <w:rPr>
+                <w:rFonts w:ascii="Times New Roman" w:eastAsia="SimSun" w:hAnsi="Times New Roman" w:cs="Times New Roman"/>
+                <w:sz w:val="24"/>
+                <w:szCs w:val="24"/>
+              </w:rPr>
+              <w:t xml:space="preserve"> ‘í </w:t>
+            </w:r>
+            <w:proofErr w:type="spellStart"/>
+            <w:r>
+              <w:rPr>
+                <w:rFonts w:ascii="Times New Roman" w:eastAsia="SimSun" w:hAnsi="Times New Roman" w:cs="Times New Roman"/>
+                <w:sz w:val="24"/>
+                <w:szCs w:val="24"/>
+              </w:rPr>
+              <w:t>kiung</w:t>
+            </w:r>
+            <w:proofErr w:type="spellEnd"/>
+            <w:r>
+              <w:rPr>
+                <w:rFonts w:ascii="Times New Roman" w:eastAsia="SimSun" w:hAnsi="Times New Roman" w:cs="Times New Roman"/>
+                <w:sz w:val="24"/>
+                <w:szCs w:val="24"/>
+              </w:rPr>
+              <w:t xml:space="preserve"> </w:t>
+            </w:r>
+            <w:proofErr w:type="spellStart"/>
+            <w:r>
+              <w:rPr>
+                <w:rFonts w:ascii="Times New Roman" w:eastAsia="SimSun" w:hAnsi="Times New Roman" w:cs="Times New Roman"/>
+                <w:sz w:val="24"/>
+                <w:szCs w:val="24"/>
+              </w:rPr>
+              <w:t>k’i</w:t>
+            </w:r>
+            <w:proofErr w:type="spellEnd"/>
+            <w:r>
+              <w:rPr>
+                <w:rFonts w:ascii="Times New Roman" w:eastAsia="SimSun" w:hAnsi="Times New Roman" w:cs="Times New Roman"/>
+                <w:sz w:val="24"/>
+                <w:szCs w:val="24"/>
+              </w:rPr>
+              <w:t>’ ‘</w:t>
+            </w:r>
+            <w:proofErr w:type="spellStart"/>
+            <w:r>
+              <w:rPr>
+                <w:rFonts w:ascii="Times New Roman" w:eastAsia="SimSun" w:hAnsi="Times New Roman" w:cs="Times New Roman"/>
+                <w:sz w:val="24"/>
+                <w:szCs w:val="24"/>
+              </w:rPr>
+              <w:t>tsé</w:t>
+            </w:r>
+            <w:proofErr w:type="spellEnd"/>
+            <w:r>
+              <w:rPr>
+                <w:rFonts w:ascii="Times New Roman" w:eastAsia="SimSun" w:hAnsi="Times New Roman" w:cs="Times New Roman"/>
+                <w:sz w:val="24"/>
+                <w:szCs w:val="24"/>
+              </w:rPr>
+              <w:t xml:space="preserve">. </w:t>
             </w:r>
           </w:p>
         </w:tc>
@@ -167,7 +1743,19 @@
             <w:tcW w:w="8640" w:type="dxa"/>
           </w:tcPr>
           <w:p>
-            <w:r>
+            <w:pPr>
+              <w:rPr>
+                <w:rFonts w:ascii="Times New Roman" w:eastAsia="SimSun" w:hAnsi="Times New Roman" w:cs="Times New Roman"/>
+                <w:sz w:val="24"/>
+                <w:szCs w:val="24"/>
+              </w:rPr>
+            </w:pPr>
+            <w:r>
+              <w:rPr>
+                <w:rFonts w:ascii="Times New Roman" w:eastAsia="SimSun" w:hAnsi="Times New Roman" w:cs="Times New Roman"/>
+                <w:sz w:val="24"/>
+                <w:szCs w:val="24"/>
+              </w:rPr>
               <w:t xml:space="preserve"> </w:t>
             </w:r>
           </w:p>
@@ -179,8 +1767,160 @@
             <w:tcW w:w="8640" w:type="dxa"/>
           </w:tcPr>
           <w:p>
-            <w:r>
-              <w:t>Haven, ts iti (fi ie, FF ding zén ku’ di‘</w:t>
+            <w:pPr>
+              <w:rPr>
+                <w:rFonts w:ascii="Times New Roman" w:eastAsia="SimSun" w:hAnsi="Times New Roman" w:cs="Times New Roman"/>
+                <w:sz w:val="24"/>
+                <w:szCs w:val="24"/>
+              </w:rPr>
+            </w:pPr>
+            <w:r>
+              <w:rPr>
+                <w:rFonts w:ascii="Times New Roman" w:eastAsia="SimSun" w:hAnsi="Times New Roman" w:cs="Times New Roman"/>
+                <w:sz w:val="24"/>
+                <w:szCs w:val="24"/>
+              </w:rPr>
+              <w:t xml:space="preserve">Haven, </w:t>
+            </w:r>
+            <w:r>
+              <w:rPr>
+                <w:rFonts w:ascii="Times New Roman" w:eastAsia="SimSun" w:hAnsi="Times New Roman" w:cs="Times New Roman"/>
+                <w:sz w:val="24"/>
+                <w:szCs w:val="24"/>
+                <w:lang w:eastAsia="zh-CN"/>
+              </w:rPr>
+              <w:t>停船</w:t>
+            </w:r>
+            <w:r>
+              <w:rPr>
+                <w:rFonts w:ascii="Times New Roman" w:eastAsia="SimSun" w:hAnsi="Times New Roman" w:cs="Times New Roman"/>
+                <w:sz w:val="24"/>
+                <w:szCs w:val="24"/>
+                <w:lang w:eastAsia="zh-CN"/>
+              </w:rPr>
+              <w:t>個</w:t>
+            </w:r>
+            <w:r>
+              <w:rPr>
+                <w:rFonts w:ascii="Times New Roman" w:eastAsia="SimSun" w:hAnsi="Times New Roman" w:cs="Times New Roman"/>
+                <w:sz w:val="24"/>
+                <w:szCs w:val="24"/>
+                <w:lang w:eastAsia="zh-CN"/>
+              </w:rPr>
+              <w:t>地方</w:t>
+            </w:r>
+            <w:r>
+              <w:rPr>
+                <w:rFonts w:ascii="Times New Roman" w:eastAsia="SimSun" w:hAnsi="Times New Roman" w:cs="Times New Roman"/>
+                <w:sz w:val="24"/>
+                <w:szCs w:val="24"/>
+                <w:lang w:eastAsia="zh-CN"/>
+              </w:rPr>
+              <w:t xml:space="preserve">, </w:t>
+            </w:r>
+            <w:r>
+              <w:rPr>
+                <w:rFonts w:ascii="Times New Roman" w:eastAsia="SimSun" w:hAnsi="Times New Roman" w:cs="Times New Roman"/>
+                <w:sz w:val="24"/>
+                <w:szCs w:val="24"/>
+              </w:rPr>
+              <w:t xml:space="preserve">ding </w:t>
+            </w:r>
+            <w:proofErr w:type="spellStart"/>
+            <w:r>
+              <w:rPr>
+                <w:rFonts w:ascii="Times New Roman" w:eastAsia="SimSun" w:hAnsi="Times New Roman" w:cs="Times New Roman"/>
+                <w:sz w:val="24"/>
+                <w:szCs w:val="24"/>
+              </w:rPr>
+              <w:t>zén</w:t>
+            </w:r>
+            <w:proofErr w:type="spellEnd"/>
+            <w:r>
+              <w:rPr>
+                <w:rFonts w:ascii="Times New Roman" w:eastAsia="SimSun" w:hAnsi="Times New Roman" w:cs="Times New Roman"/>
+                <w:sz w:val="24"/>
+                <w:szCs w:val="24"/>
+              </w:rPr>
+              <w:t xml:space="preserve"> </w:t>
+            </w:r>
+            <w:proofErr w:type="spellStart"/>
+            <w:r>
+              <w:rPr>
+                <w:rFonts w:ascii="Times New Roman" w:eastAsia="SimSun" w:hAnsi="Times New Roman" w:cs="Times New Roman"/>
+                <w:sz w:val="24"/>
+                <w:szCs w:val="24"/>
+              </w:rPr>
+              <w:t>k</w:t>
+            </w:r>
+            <w:r>
+              <w:rPr>
+                <w:rFonts w:ascii="Times New Roman" w:eastAsia="SimSun" w:hAnsi="Times New Roman" w:cs="Times New Roman"/>
+                <w:sz w:val="24"/>
+                <w:szCs w:val="24"/>
+              </w:rPr>
+              <w:t>ú</w:t>
+            </w:r>
+            <w:proofErr w:type="spellEnd"/>
+            <w:r>
+              <w:rPr>
+                <w:rFonts w:ascii="Times New Roman" w:eastAsia="SimSun" w:hAnsi="Times New Roman" w:cs="Times New Roman"/>
+                <w:sz w:val="24"/>
+                <w:szCs w:val="24"/>
+              </w:rPr>
+              <w:t xml:space="preserve">’ </w:t>
+            </w:r>
+            <w:proofErr w:type="spellStart"/>
+            <w:r>
+              <w:rPr>
+                <w:rFonts w:ascii="Times New Roman" w:eastAsia="SimSun" w:hAnsi="Times New Roman" w:cs="Times New Roman"/>
+                <w:sz w:val="24"/>
+                <w:szCs w:val="24"/>
+              </w:rPr>
+              <w:t>d</w:t>
+            </w:r>
+            <w:r>
+              <w:rPr>
+                <w:rFonts w:ascii="Times New Roman" w:eastAsia="SimSun" w:hAnsi="Times New Roman" w:cs="Times New Roman"/>
+                <w:sz w:val="24"/>
+                <w:szCs w:val="24"/>
+              </w:rPr>
+              <w:t>í</w:t>
+            </w:r>
+            <w:proofErr w:type="spellEnd"/>
+            <w:r>
+              <w:rPr>
+                <w:rFonts w:ascii="Times New Roman" w:eastAsia="SimSun" w:hAnsi="Times New Roman" w:cs="Times New Roman"/>
+                <w:sz w:val="24"/>
+                <w:szCs w:val="24"/>
+              </w:rPr>
+              <w:t>‘</w:t>
+            </w:r>
+            <w:r>
+              <w:rPr>
+                <w:rFonts w:ascii="Times New Roman" w:eastAsia="SimSun" w:hAnsi="Times New Roman" w:cs="Times New Roman"/>
+                <w:sz w:val="24"/>
+                <w:szCs w:val="24"/>
+              </w:rPr>
+              <w:t xml:space="preserve"> </w:t>
+            </w:r>
+            <w:proofErr w:type="spellStart"/>
+            <w:r>
+              <w:rPr>
+                <w:rFonts w:ascii="Times New Roman" w:eastAsia="SimSun" w:hAnsi="Times New Roman" w:cs="Times New Roman"/>
+                <w:sz w:val="24"/>
+                <w:szCs w:val="24"/>
+              </w:rPr>
+              <w:t>fong</w:t>
+            </w:r>
+            <w:proofErr w:type="spellEnd"/>
+            <w:r>
+              <w:rPr>
+                <w:rFonts w:ascii="Times New Roman" w:eastAsia="SimSun" w:hAnsi="Times New Roman" w:cs="Times New Roman"/>
+                <w:sz w:val="24"/>
+                <w:szCs w:val="24"/>
+              </w:rPr>
+              <w:t xml:space="preserve">. </w:t>
             </w:r>
           </w:p>
         </w:tc>
@@ -191,8 +1931,152 @@
             <w:tcW w:w="8640" w:type="dxa"/>
           </w:tcPr>
           <w:p>
-            <w:r>
-              <w:t>Having, (as a causa! conjunction) 9</w:t>
+            <w:pPr>
+              <w:rPr>
+                <w:rFonts w:ascii="Times New Roman" w:eastAsia="SimSun" w:hAnsi="Times New Roman" w:cs="Times New Roman"/>
+                <w:sz w:val="24"/>
+                <w:szCs w:val="24"/>
+              </w:rPr>
+            </w:pPr>
+            <w:r>
+              <w:rPr>
+                <w:rFonts w:ascii="Times New Roman" w:eastAsia="SimSun" w:hAnsi="Times New Roman" w:cs="Times New Roman"/>
+                <w:sz w:val="24"/>
+                <w:szCs w:val="24"/>
+              </w:rPr>
+              <w:t>Having, (as a causa</w:t>
+            </w:r>
+            <w:r>
+              <w:rPr>
+                <w:rFonts w:ascii="Times New Roman" w:eastAsia="SimSun" w:hAnsi="Times New Roman" w:cs="Times New Roman"/>
+                <w:sz w:val="24"/>
+                <w:szCs w:val="24"/>
+              </w:rPr>
+              <w:t>l</w:t>
+            </w:r>
+            <w:r>
+              <w:rPr>
+                <w:rFonts w:ascii="Times New Roman" w:eastAsia="SimSun" w:hAnsi="Times New Roman" w:cs="Times New Roman"/>
+                <w:sz w:val="24"/>
+                <w:szCs w:val="24"/>
+              </w:rPr>
+              <w:t xml:space="preserve"> conjunction)</w:t>
+            </w:r>
+            <w:r>
+              <w:rPr>
+                <w:rFonts w:ascii="Times New Roman" w:eastAsia="SimSun" w:hAnsi="Times New Roman" w:cs="Times New Roman"/>
+                <w:sz w:val="24"/>
+                <w:szCs w:val="24"/>
+              </w:rPr>
+              <w:t xml:space="preserve"> </w:t>
+            </w:r>
+            <w:proofErr w:type="spellStart"/>
+            <w:r>
+              <w:rPr>
+                <w:rFonts w:ascii="Times New Roman" w:eastAsia="SimSun" w:hAnsi="Times New Roman" w:cs="Times New Roman"/>
+                <w:sz w:val="24"/>
+                <w:szCs w:val="24"/>
+              </w:rPr>
+              <w:t>既然</w:t>
+            </w:r>
+            <w:proofErr w:type="spellEnd"/>
+            <w:r>
+              <w:rPr>
+                <w:rFonts w:ascii="Times New Roman" w:eastAsia="SimSun" w:hAnsi="Times New Roman" w:cs="Times New Roman"/>
+                <w:sz w:val="24"/>
+                <w:szCs w:val="24"/>
+                <w:lang w:eastAsia="zh-CN"/>
+              </w:rPr>
+              <w:t xml:space="preserve">, </w:t>
+            </w:r>
+            <w:proofErr w:type="spellStart"/>
+            <w:r>
+              <w:rPr>
+                <w:rFonts w:ascii="Times New Roman" w:eastAsia="SimSun" w:hAnsi="Times New Roman" w:cs="Times New Roman"/>
+                <w:sz w:val="24"/>
+                <w:szCs w:val="24"/>
+              </w:rPr>
+              <w:t>kí</w:t>
+            </w:r>
+            <w:proofErr w:type="spellEnd"/>
+            <w:r>
+              <w:rPr>
+                <w:rFonts w:ascii="Times New Roman" w:eastAsia="SimSun" w:hAnsi="Times New Roman" w:cs="Times New Roman"/>
+                <w:sz w:val="24"/>
+                <w:szCs w:val="24"/>
+              </w:rPr>
+              <w:t xml:space="preserve">’ </w:t>
+            </w:r>
+            <w:proofErr w:type="spellStart"/>
+            <w:r>
+              <w:rPr>
+                <w:rFonts w:ascii="Times New Roman" w:eastAsia="SimSun" w:hAnsi="Times New Roman" w:cs="Times New Roman"/>
+                <w:sz w:val="24"/>
+                <w:szCs w:val="24"/>
+              </w:rPr>
+              <w:t>zen</w:t>
+            </w:r>
+            <w:proofErr w:type="spellEnd"/>
+            <w:r>
+              <w:rPr>
+                <w:rFonts w:ascii="Times New Roman" w:eastAsia="SimSun" w:hAnsi="Times New Roman" w:cs="Times New Roman"/>
+                <w:sz w:val="24"/>
+                <w:szCs w:val="24"/>
+              </w:rPr>
+              <w:t xml:space="preserve">, (as an adverb time) </w:t>
+            </w:r>
+            <w:proofErr w:type="spellStart"/>
+            <w:r>
+              <w:rPr>
+                <w:rFonts w:ascii="Times New Roman" w:eastAsia="SimSun" w:hAnsi="Times New Roman" w:cs="Times New Roman"/>
+                <w:sz w:val="24"/>
+                <w:szCs w:val="24"/>
+              </w:rPr>
+              <w:t>已經</w:t>
+            </w:r>
+            <w:proofErr w:type="spellEnd"/>
+            <w:r>
+              <w:rPr>
+                <w:rFonts w:ascii="Times New Roman" w:eastAsia="SimSun" w:hAnsi="Times New Roman" w:cs="Times New Roman"/>
+                <w:sz w:val="24"/>
+                <w:szCs w:val="24"/>
+                <w:lang w:eastAsia="zh-CN"/>
+              </w:rPr>
+              <w:t xml:space="preserve">, </w:t>
+            </w:r>
+            <w:r>
+              <w:rPr>
+                <w:rFonts w:ascii="Times New Roman" w:eastAsia="SimSun" w:hAnsi="Times New Roman" w:cs="Times New Roman"/>
+                <w:sz w:val="24"/>
+                <w:szCs w:val="24"/>
+              </w:rPr>
+              <w:t xml:space="preserve">‘í </w:t>
+            </w:r>
+            <w:proofErr w:type="spellStart"/>
+            <w:r>
+              <w:rPr>
+                <w:rFonts w:ascii="Times New Roman" w:eastAsia="SimSun" w:hAnsi="Times New Roman" w:cs="Times New Roman"/>
+                <w:sz w:val="24"/>
+                <w:szCs w:val="24"/>
+              </w:rPr>
+              <w:t>kiung</w:t>
+            </w:r>
+            <w:proofErr w:type="spellEnd"/>
+            <w:r>
+              <w:rPr>
+                <w:rFonts w:ascii="Times New Roman" w:eastAsia="SimSun" w:hAnsi="Times New Roman" w:cs="Times New Roman"/>
+                <w:sz w:val="24"/>
+                <w:szCs w:val="24"/>
+              </w:rPr>
+              <w:t xml:space="preserve">. </w:t>
+            </w:r>
+            <w:r>
+              <w:rPr>
+                <w:rFonts w:ascii="Times New Roman" w:eastAsia="SimSun" w:hAnsi="Times New Roman" w:cs="Times New Roman"/>
+                <w:sz w:val="24"/>
+                <w:szCs w:val="24"/>
+              </w:rPr>
+              <w:t xml:space="preserve"> </w:t>
             </w:r>
           </w:p>
         </w:tc>
@@ -203,8 +2087,99 @@
             <w:tcW w:w="8640" w:type="dxa"/>
           </w:tcPr>
           <w:p>
-            <w:r>
-              <w:t>Hawthorn, Wat sas dzo,</w:t>
+            <w:pPr>
+              <w:rPr>
+                <w:rFonts w:ascii="Times New Roman" w:eastAsia="SimSun" w:hAnsi="Times New Roman" w:cs="Times New Roman"/>
+                <w:sz w:val="24"/>
+                <w:szCs w:val="24"/>
+              </w:rPr>
+            </w:pPr>
+            <w:r>
+              <w:rPr>
+                <w:rFonts w:ascii="Times New Roman" w:eastAsia="SimSun" w:hAnsi="Times New Roman" w:cs="Times New Roman"/>
+                <w:sz w:val="24"/>
+                <w:szCs w:val="24"/>
+              </w:rPr>
+              <w:t xml:space="preserve">Hawthorn, </w:t>
+            </w:r>
+            <w:r>
+              <w:rPr>
+                <w:rFonts w:ascii="Times New Roman" w:eastAsia="SimSun" w:hAnsi="Times New Roman" w:cs="Times New Roman"/>
+                <w:sz w:val="24"/>
+                <w:szCs w:val="24"/>
+                <w:lang w:eastAsia="zh-CN"/>
+              </w:rPr>
+              <w:t xml:space="preserve"> </w:t>
+            </w:r>
+            <w:r>
+              <w:rPr>
+                <w:rFonts w:ascii="Times New Roman" w:eastAsia="SimSun" w:hAnsi="Times New Roman" w:cs="Times New Roman"/>
+                <w:sz w:val="24"/>
+                <w:szCs w:val="24"/>
+                <w:lang w:eastAsia="zh-CN"/>
+              </w:rPr>
+              <w:t>山查</w:t>
+            </w:r>
+            <w:r>
+              <w:rPr>
+                <w:rFonts w:ascii="Times New Roman" w:eastAsia="SimSun" w:hAnsi="Times New Roman" w:cs="Times New Roman"/>
+                <w:sz w:val="24"/>
+                <w:szCs w:val="24"/>
+                <w:lang w:eastAsia="zh-CN"/>
+              </w:rPr>
+              <w:t xml:space="preserve">, </w:t>
+            </w:r>
+            <w:proofErr w:type="spellStart"/>
+            <w:r>
+              <w:rPr>
+                <w:rFonts w:ascii="Times New Roman" w:eastAsia="SimSun" w:hAnsi="Times New Roman" w:cs="Times New Roman"/>
+                <w:sz w:val="24"/>
+                <w:szCs w:val="24"/>
+              </w:rPr>
+              <w:t>sa</w:t>
+            </w:r>
+            <w:r>
+              <w:rPr>
+                <w:rFonts w:ascii="Times New Roman" w:eastAsia="SimSun" w:hAnsi="Times New Roman" w:cs="Times New Roman"/>
+                <w:sz w:val="24"/>
+                <w:szCs w:val="24"/>
+              </w:rPr>
+              <w:t>n</w:t>
+            </w:r>
+            <w:proofErr w:type="spellEnd"/>
+            <w:r>
+              <w:rPr>
+                <w:rFonts w:ascii="Times New Roman" w:eastAsia="SimSun" w:hAnsi="Times New Roman" w:cs="Times New Roman"/>
+                <w:sz w:val="24"/>
+                <w:szCs w:val="24"/>
+              </w:rPr>
+              <w:t xml:space="preserve"> </w:t>
+            </w:r>
+            <w:proofErr w:type="spellStart"/>
+            <w:r>
+              <w:rPr>
+                <w:rFonts w:ascii="Times New Roman" w:eastAsia="SimSun" w:hAnsi="Times New Roman" w:cs="Times New Roman"/>
+                <w:sz w:val="24"/>
+                <w:szCs w:val="24"/>
+              </w:rPr>
+              <w:t>dz</w:t>
+            </w:r>
+            <w:r>
+              <w:rPr>
+                <w:rFonts w:ascii="Times New Roman" w:eastAsia="SimSun" w:hAnsi="Times New Roman" w:cs="Times New Roman"/>
+                <w:sz w:val="24"/>
+                <w:szCs w:val="24"/>
+              </w:rPr>
+              <w:t>ó</w:t>
+            </w:r>
+            <w:proofErr w:type="spellEnd"/>
+            <w:r>
+              <w:rPr>
+                <w:rFonts w:ascii="Times New Roman" w:eastAsia="SimSun" w:hAnsi="Times New Roman" w:cs="Times New Roman"/>
+                <w:sz w:val="24"/>
+                <w:szCs w:val="24"/>
+              </w:rPr>
+              <w:t>.</w:t>
             </w:r>
           </w:p>
         </w:tc>
@@ -215,8 +2190,91 @@
             <w:tcW w:w="8640" w:type="dxa"/>
           </w:tcPr>
           <w:p>
-            <w:r>
-              <w:t>Hay, ee kim ’t’sau,</w:t>
+            <w:pPr>
+              <w:rPr>
+                <w:rFonts w:ascii="Times New Roman" w:eastAsia="SimSun" w:hAnsi="Times New Roman" w:cs="Times New Roman"/>
+                <w:sz w:val="24"/>
+                <w:szCs w:val="24"/>
+              </w:rPr>
+            </w:pPr>
+            <w:r>
+              <w:rPr>
+                <w:rFonts w:ascii="Times New Roman" w:eastAsia="SimSun" w:hAnsi="Times New Roman" w:cs="Times New Roman"/>
+                <w:sz w:val="24"/>
+                <w:szCs w:val="24"/>
+              </w:rPr>
+              <w:t xml:space="preserve">Hay, </w:t>
+            </w:r>
+            <w:proofErr w:type="spellStart"/>
+            <w:r>
+              <w:rPr>
+                <w:rFonts w:ascii="Times New Roman" w:eastAsia="SimSun" w:hAnsi="Times New Roman" w:cs="Times New Roman"/>
+                <w:sz w:val="24"/>
+                <w:szCs w:val="24"/>
+              </w:rPr>
+              <w:t>乾草</w:t>
+            </w:r>
+            <w:proofErr w:type="spellEnd"/>
+            <w:r>
+              <w:rPr>
+                <w:rFonts w:ascii="Times New Roman" w:eastAsia="SimSun" w:hAnsi="Times New Roman" w:cs="Times New Roman"/>
+                <w:sz w:val="24"/>
+                <w:szCs w:val="24"/>
+                <w:lang w:eastAsia="zh-CN"/>
+              </w:rPr>
+              <w:t xml:space="preserve">, </w:t>
+            </w:r>
+            <w:proofErr w:type="spellStart"/>
+            <w:r>
+              <w:rPr>
+                <w:rFonts w:ascii="Times New Roman" w:eastAsia="SimSun" w:hAnsi="Times New Roman" w:cs="Times New Roman"/>
+                <w:sz w:val="24"/>
+                <w:szCs w:val="24"/>
+              </w:rPr>
+              <w:t>k</w:t>
+            </w:r>
+            <w:r>
+              <w:rPr>
+                <w:rFonts w:ascii="Times New Roman" w:eastAsia="SimSun" w:hAnsi="Times New Roman" w:cs="Times New Roman"/>
+                <w:sz w:val="24"/>
+                <w:szCs w:val="24"/>
+              </w:rPr>
+              <w:t>ûn</w:t>
+            </w:r>
+            <w:proofErr w:type="spellEnd"/>
+            <w:r>
+              <w:rPr>
+                <w:rFonts w:ascii="Times New Roman" w:eastAsia="SimSun" w:hAnsi="Times New Roman" w:cs="Times New Roman"/>
+                <w:sz w:val="24"/>
+                <w:szCs w:val="24"/>
+              </w:rPr>
+              <w:t xml:space="preserve"> </w:t>
+            </w:r>
+            <w:r>
+              <w:rPr>
+                <w:rFonts w:ascii="Times New Roman" w:eastAsia="SimSun" w:hAnsi="Times New Roman" w:cs="Times New Roman"/>
+                <w:sz w:val="24"/>
+                <w:szCs w:val="24"/>
+              </w:rPr>
+              <w:t xml:space="preserve"> ’</w:t>
+            </w:r>
+            <w:proofErr w:type="spellStart"/>
+            <w:r>
+              <w:rPr>
+                <w:rFonts w:ascii="Times New Roman" w:eastAsia="SimSun" w:hAnsi="Times New Roman" w:cs="Times New Roman"/>
+                <w:sz w:val="24"/>
+                <w:szCs w:val="24"/>
+              </w:rPr>
+              <w:t>t’sau</w:t>
+            </w:r>
+            <w:proofErr w:type="spellEnd"/>
+            <w:r>
+              <w:rPr>
+                <w:rFonts w:ascii="Times New Roman" w:eastAsia="SimSun" w:hAnsi="Times New Roman" w:cs="Times New Roman"/>
+                <w:sz w:val="24"/>
+                <w:szCs w:val="24"/>
+              </w:rPr>
+              <w:t>.</w:t>
             </w:r>
           </w:p>
         </w:tc>
@@ -227,8 +2285,83 @@
             <w:tcW w:w="8640" w:type="dxa"/>
           </w:tcPr>
           <w:p>
-            <w:r>
-              <w:t>Hazardous, fe, fet wé ‘nien,</w:t>
+            <w:pPr>
+              <w:rPr>
+                <w:rFonts w:ascii="Times New Roman" w:eastAsia="SimSun" w:hAnsi="Times New Roman" w:cs="Times New Roman"/>
+                <w:sz w:val="24"/>
+                <w:szCs w:val="24"/>
+              </w:rPr>
+            </w:pPr>
+            <w:r>
+              <w:rPr>
+                <w:rFonts w:ascii="Times New Roman" w:eastAsia="SimSun" w:hAnsi="Times New Roman" w:cs="Times New Roman"/>
+                <w:sz w:val="24"/>
+                <w:szCs w:val="24"/>
+              </w:rPr>
+              <w:t xml:space="preserve">Hazardous,  </w:t>
+            </w:r>
+            <w:proofErr w:type="spellStart"/>
+            <w:r>
+              <w:rPr>
+                <w:rFonts w:ascii="Times New Roman" w:eastAsia="SimSun" w:hAnsi="Times New Roman" w:cs="Times New Roman"/>
+                <w:sz w:val="24"/>
+                <w:szCs w:val="24"/>
+              </w:rPr>
+              <w:t>危險</w:t>
+            </w:r>
+            <w:proofErr w:type="spellEnd"/>
+            <w:r>
+              <w:rPr>
+                <w:rFonts w:ascii="Times New Roman" w:eastAsia="SimSun" w:hAnsi="Times New Roman" w:cs="Times New Roman"/>
+                <w:sz w:val="24"/>
+                <w:szCs w:val="24"/>
+                <w:lang w:eastAsia="zh-CN"/>
+              </w:rPr>
+              <w:t xml:space="preserve">, </w:t>
+            </w:r>
+            <w:proofErr w:type="spellStart"/>
+            <w:r>
+              <w:rPr>
+                <w:rFonts w:ascii="Times New Roman" w:eastAsia="SimSun" w:hAnsi="Times New Roman" w:cs="Times New Roman"/>
+                <w:sz w:val="24"/>
+                <w:szCs w:val="24"/>
+              </w:rPr>
+              <w:t>wé</w:t>
+            </w:r>
+            <w:proofErr w:type="spellEnd"/>
+            <w:r>
+              <w:rPr>
+                <w:rFonts w:ascii="Times New Roman" w:eastAsia="SimSun" w:hAnsi="Times New Roman" w:cs="Times New Roman"/>
+                <w:sz w:val="24"/>
+                <w:szCs w:val="24"/>
+              </w:rPr>
+              <w:t xml:space="preserve"> </w:t>
+            </w:r>
+            <w:r>
+              <w:rPr>
+                <w:rFonts w:ascii="Times New Roman" w:eastAsia="SimSun" w:hAnsi="Times New Roman" w:cs="Times New Roman"/>
+                <w:sz w:val="24"/>
+                <w:szCs w:val="24"/>
+              </w:rPr>
+              <w:t>‘</w:t>
+            </w:r>
+            <w:proofErr w:type="spellStart"/>
+            <w:r>
+              <w:rPr>
+                <w:rFonts w:ascii="Times New Roman" w:eastAsia="SimSun" w:hAnsi="Times New Roman" w:cs="Times New Roman"/>
+                <w:sz w:val="24"/>
+                <w:szCs w:val="24"/>
+              </w:rPr>
+              <w:t>nien</w:t>
+            </w:r>
+            <w:proofErr w:type="spellEnd"/>
+            <w:r>
+              <w:rPr>
+                <w:rFonts w:ascii="Times New Roman" w:eastAsia="SimSun" w:hAnsi="Times New Roman" w:cs="Times New Roman"/>
+                <w:sz w:val="24"/>
+                <w:szCs w:val="24"/>
+              </w:rPr>
+              <w:t>,</w:t>
             </w:r>
           </w:p>
         </w:tc>
@@ -239,8 +2372,105 @@
             <w:tcW w:w="8640" w:type="dxa"/>
           </w:tcPr>
           <w:p>
-            <w:r>
-              <w:t>Haze, See yiin vi’.</w:t>
+            <w:pPr>
+              <w:rPr>
+                <w:rFonts w:ascii="Times New Roman" w:eastAsia="SimSun" w:hAnsi="Times New Roman" w:cs="Times New Roman"/>
+                <w:sz w:val="24"/>
+                <w:szCs w:val="24"/>
+              </w:rPr>
+            </w:pPr>
+            <w:r>
+              <w:rPr>
+                <w:rFonts w:ascii="Times New Roman" w:eastAsia="SimSun" w:hAnsi="Times New Roman" w:cs="Times New Roman"/>
+                <w:sz w:val="24"/>
+                <w:szCs w:val="24"/>
+              </w:rPr>
+              <w:t xml:space="preserve">Haze, </w:t>
+            </w:r>
+            <w:r>
+              <w:rPr>
+                <w:rFonts w:ascii="Times New Roman" w:eastAsia="SimSun" w:hAnsi="Times New Roman" w:cs="Times New Roman"/>
+                <w:sz w:val="24"/>
+                <w:szCs w:val="24"/>
+              </w:rPr>
+              <w:t>雲霧</w:t>
+            </w:r>
+            <w:r>
+              <w:rPr>
+                <w:rFonts w:ascii="Times New Roman" w:eastAsia="SimSun" w:hAnsi="Times New Roman" w:cs="Times New Roman"/>
+                <w:sz w:val="24"/>
+                <w:szCs w:val="24"/>
+                <w:lang w:eastAsia="zh-CN"/>
+              </w:rPr>
+              <w:t xml:space="preserve">, </w:t>
+            </w:r>
+            <w:r>
+              <w:rPr>
+                <w:rFonts w:ascii="Times New Roman" w:eastAsia="SimSun" w:hAnsi="Times New Roman" w:cs="Times New Roman"/>
+                <w:sz w:val="24"/>
+                <w:szCs w:val="24"/>
+              </w:rPr>
+              <w:t xml:space="preserve"> </w:t>
+            </w:r>
+            <w:proofErr w:type="spellStart"/>
+            <w:r>
+              <w:rPr>
+                <w:rFonts w:ascii="Times New Roman" w:eastAsia="SimSun" w:hAnsi="Times New Roman" w:cs="Times New Roman"/>
+                <w:sz w:val="24"/>
+                <w:szCs w:val="24"/>
+              </w:rPr>
+              <w:t>y</w:t>
+            </w:r>
+            <w:r>
+              <w:rPr>
+                <w:rFonts w:ascii="Times New Roman" w:eastAsia="SimSun" w:hAnsi="Times New Roman" w:cs="Times New Roman"/>
+                <w:sz w:val="24"/>
+                <w:szCs w:val="24"/>
+              </w:rPr>
+              <w:t>ü</w:t>
+            </w:r>
+            <w:r>
+              <w:rPr>
+                <w:rFonts w:ascii="Times New Roman" w:eastAsia="SimSun" w:hAnsi="Times New Roman" w:cs="Times New Roman"/>
+                <w:sz w:val="24"/>
+                <w:szCs w:val="24"/>
+              </w:rPr>
+              <w:t>n</w:t>
+            </w:r>
+            <w:proofErr w:type="spellEnd"/>
+            <w:r>
+              <w:rPr>
+                <w:rFonts w:ascii="Times New Roman" w:eastAsia="SimSun" w:hAnsi="Times New Roman" w:cs="Times New Roman"/>
+                <w:sz w:val="24"/>
+                <w:szCs w:val="24"/>
+              </w:rPr>
+              <w:t xml:space="preserve"> </w:t>
+            </w:r>
+            <w:proofErr w:type="spellStart"/>
+            <w:r>
+              <w:rPr>
+                <w:rFonts w:ascii="Times New Roman" w:eastAsia="SimSun" w:hAnsi="Times New Roman" w:cs="Times New Roman"/>
+                <w:sz w:val="24"/>
+                <w:szCs w:val="24"/>
+              </w:rPr>
+              <w:t>v</w:t>
+            </w:r>
+            <w:r>
+              <w:rPr>
+                <w:rFonts w:ascii="Times New Roman" w:eastAsia="SimSun" w:hAnsi="Times New Roman" w:cs="Times New Roman"/>
+                <w:sz w:val="24"/>
+                <w:szCs w:val="24"/>
+              </w:rPr>
+              <w:t>ú</w:t>
+            </w:r>
+            <w:proofErr w:type="spellEnd"/>
+            <w:r>
+              <w:rPr>
+                <w:rFonts w:ascii="Times New Roman" w:eastAsia="SimSun" w:hAnsi="Times New Roman" w:cs="Times New Roman"/>
+                <w:sz w:val="24"/>
+                <w:szCs w:val="24"/>
+              </w:rPr>
+              <w:t>’.</w:t>
             </w:r>
           </w:p>
         </w:tc>
@@ -251,8 +2481,171 @@
             <w:tcW w:w="8640" w:type="dxa"/>
           </w:tcPr>
           <w:p>
-            <w:r>
-              <w:t>He, Ft i, Be az gi,</w:t>
+            <w:pPr>
+              <w:rPr>
+                <w:rFonts w:ascii="Times New Roman" w:eastAsia="SimSun" w:hAnsi="Times New Roman" w:cs="Times New Roman"/>
+                <w:sz w:val="24"/>
+                <w:szCs w:val="24"/>
+              </w:rPr>
+            </w:pPr>
+            <w:r>
+              <w:rPr>
+                <w:rFonts w:ascii="Times New Roman" w:eastAsia="SimSun" w:hAnsi="Times New Roman" w:cs="Times New Roman"/>
+                <w:sz w:val="24"/>
+                <w:szCs w:val="24"/>
+              </w:rPr>
+              <w:t xml:space="preserve">He, </w:t>
+            </w:r>
+            <w:r>
+              <w:rPr>
+                <w:rFonts w:ascii="Times New Roman" w:eastAsia="SimSun" w:hAnsi="Times New Roman" w:cs="Times New Roman"/>
+                <w:sz w:val="24"/>
+                <w:szCs w:val="24"/>
+                <w:lang w:eastAsia="zh-CN"/>
+              </w:rPr>
+              <w:t>伊</w:t>
+            </w:r>
+            <w:r>
+              <w:rPr>
+                <w:rFonts w:ascii="Times New Roman" w:eastAsia="SimSun" w:hAnsi="Times New Roman" w:cs="Times New Roman"/>
+                <w:sz w:val="24"/>
+                <w:szCs w:val="24"/>
+                <w:lang w:eastAsia="zh-CN"/>
+              </w:rPr>
+              <w:t xml:space="preserve">, </w:t>
+            </w:r>
+            <w:r>
+              <w:rPr>
+                <w:rFonts w:ascii="Times New Roman" w:eastAsia="SimSun" w:hAnsi="Times New Roman" w:cs="Times New Roman"/>
+                <w:sz w:val="24"/>
+                <w:szCs w:val="24"/>
+              </w:rPr>
+              <w:t>í</w:t>
+            </w:r>
+            <w:r>
+              <w:rPr>
+                <w:rFonts w:ascii="Times New Roman" w:eastAsia="SimSun" w:hAnsi="Times New Roman" w:cs="Times New Roman"/>
+                <w:sz w:val="24"/>
+                <w:szCs w:val="24"/>
+              </w:rPr>
+              <w:t xml:space="preserve">, </w:t>
+            </w:r>
+            <w:r>
+              <w:rPr>
+                <w:rFonts w:ascii="Times New Roman" w:eastAsia="SimSun" w:hAnsi="Times New Roman" w:cs="Times New Roman"/>
+                <w:sz w:val="24"/>
+                <w:szCs w:val="24"/>
+                <w:lang w:eastAsia="zh-CN"/>
+              </w:rPr>
+              <w:t xml:space="preserve"> </w:t>
+            </w:r>
+            <w:r>
+              <w:rPr>
+                <w:rFonts w:ascii="Times New Roman" w:eastAsia="SimSun" w:hAnsi="Times New Roman" w:cs="Times New Roman"/>
+                <w:sz w:val="24"/>
+                <w:szCs w:val="24"/>
+                <w:lang w:eastAsia="zh-CN"/>
+              </w:rPr>
+              <w:t>是其</w:t>
+            </w:r>
+            <w:r>
+              <w:rPr>
+                <w:rFonts w:ascii="Times New Roman" w:eastAsia="SimSun" w:hAnsi="Times New Roman" w:cs="Times New Roman"/>
+                <w:sz w:val="24"/>
+                <w:szCs w:val="24"/>
+                <w:lang w:eastAsia="zh-CN"/>
+              </w:rPr>
+              <w:t xml:space="preserve">, </w:t>
+            </w:r>
+            <w:r>
+              <w:rPr>
+                <w:rFonts w:ascii="Times New Roman" w:eastAsia="SimSun" w:hAnsi="Times New Roman" w:cs="Times New Roman"/>
+                <w:sz w:val="24"/>
+                <w:szCs w:val="24"/>
+              </w:rPr>
+              <w:t xml:space="preserve"> </w:t>
+            </w:r>
+            <w:proofErr w:type="spellStart"/>
+            <w:r>
+              <w:rPr>
+                <w:rFonts w:ascii="Times New Roman" w:eastAsia="SimSun" w:hAnsi="Times New Roman" w:cs="Times New Roman"/>
+                <w:sz w:val="24"/>
+                <w:szCs w:val="24"/>
+              </w:rPr>
+              <w:t>zz</w:t>
+            </w:r>
+            <w:proofErr w:type="spellEnd"/>
+            <w:r>
+              <w:rPr>
+                <w:rFonts w:ascii="Times New Roman" w:eastAsia="SimSun" w:hAnsi="Times New Roman" w:cs="Times New Roman"/>
+                <w:sz w:val="24"/>
+                <w:szCs w:val="24"/>
+              </w:rPr>
+              <w:t xml:space="preserve"> </w:t>
+            </w:r>
+            <w:proofErr w:type="spellStart"/>
+            <w:r>
+              <w:rPr>
+                <w:rFonts w:ascii="Times New Roman" w:eastAsia="SimSun" w:hAnsi="Times New Roman" w:cs="Times New Roman"/>
+                <w:sz w:val="24"/>
+                <w:szCs w:val="24"/>
+              </w:rPr>
+              <w:t>g</w:t>
+            </w:r>
+            <w:r>
+              <w:rPr>
+                <w:rFonts w:ascii="Times New Roman" w:eastAsia="SimSun" w:hAnsi="Times New Roman" w:cs="Times New Roman"/>
+                <w:sz w:val="24"/>
+                <w:szCs w:val="24"/>
+              </w:rPr>
+              <w:t>í</w:t>
+            </w:r>
+            <w:proofErr w:type="spellEnd"/>
+            <w:r>
+              <w:rPr>
+                <w:rFonts w:ascii="Times New Roman" w:eastAsia="SimSun" w:hAnsi="Times New Roman" w:cs="Times New Roman"/>
+                <w:sz w:val="24"/>
+                <w:szCs w:val="24"/>
+                <w:lang w:eastAsia="zh-CN"/>
+              </w:rPr>
+              <w:t xml:space="preserve">, </w:t>
+            </w:r>
+            <w:r>
+              <w:rPr>
+                <w:rFonts w:ascii="Times New Roman" w:eastAsia="SimSun" w:hAnsi="Times New Roman" w:cs="Times New Roman"/>
+                <w:sz w:val="24"/>
+                <w:szCs w:val="24"/>
+                <w:lang w:eastAsia="zh-CN"/>
+              </w:rPr>
+              <w:t>其</w:t>
+            </w:r>
+            <w:r>
+              <w:rPr>
+                <w:rFonts w:ascii="Times New Roman" w:eastAsia="SimSun" w:hAnsi="Times New Roman" w:cs="Times New Roman"/>
+                <w:sz w:val="24"/>
+                <w:szCs w:val="24"/>
+                <w:lang w:eastAsia="zh-CN"/>
+              </w:rPr>
+              <w:t xml:space="preserve">, </w:t>
+            </w:r>
+            <w:proofErr w:type="spellStart"/>
+            <w:r>
+              <w:rPr>
+                <w:rFonts w:ascii="Times New Roman" w:eastAsia="SimSun" w:hAnsi="Times New Roman" w:cs="Times New Roman"/>
+                <w:sz w:val="24"/>
+                <w:szCs w:val="24"/>
+                <w:lang w:eastAsia="zh-CN"/>
+              </w:rPr>
+              <w:t>gí</w:t>
+            </w:r>
+            <w:proofErr w:type="spellEnd"/>
+            <w:r>
+              <w:rPr>
+                <w:rFonts w:ascii="Times New Roman" w:eastAsia="SimSun" w:hAnsi="Times New Roman" w:cs="Times New Roman"/>
+                <w:sz w:val="24"/>
+                <w:szCs w:val="24"/>
+              </w:rPr>
+              <w:t>.</w:t>
             </w:r>
           </w:p>
         </w:tc>
@@ -263,8 +2656,252 @@
             <w:tcW w:w="8640" w:type="dxa"/>
           </w:tcPr>
           <w:p>
-            <w:r>
-              <w:t>Head, 98 deu, (of a working ane) an</w:t>
+            <w:pPr>
+              <w:rPr>
+                <w:rFonts w:ascii="Times New Roman" w:eastAsia="SimSun" w:hAnsi="Times New Roman" w:cs="Times New Roman"/>
+                <w:sz w:val="24"/>
+                <w:szCs w:val="24"/>
+              </w:rPr>
+            </w:pPr>
+            <w:r>
+              <w:rPr>
+                <w:rFonts w:ascii="Times New Roman" w:eastAsia="SimSun" w:hAnsi="Times New Roman" w:cs="Times New Roman"/>
+                <w:sz w:val="24"/>
+                <w:szCs w:val="24"/>
+              </w:rPr>
+              <w:t xml:space="preserve">Head,  </w:t>
+            </w:r>
+            <w:r>
+              <w:rPr>
+                <w:rFonts w:ascii="Times New Roman" w:eastAsia="SimSun" w:hAnsi="Times New Roman" w:cs="Times New Roman"/>
+                <w:sz w:val="24"/>
+                <w:szCs w:val="24"/>
+              </w:rPr>
+              <w:t>頭</w:t>
+            </w:r>
+            <w:r>
+              <w:rPr>
+                <w:rFonts w:ascii="Times New Roman" w:eastAsia="SimSun" w:hAnsi="Times New Roman" w:cs="Times New Roman"/>
+                <w:sz w:val="24"/>
+                <w:szCs w:val="24"/>
+                <w:lang w:eastAsia="zh-CN"/>
+              </w:rPr>
+              <w:t xml:space="preserve">, </w:t>
+            </w:r>
+            <w:proofErr w:type="spellStart"/>
+            <w:r>
+              <w:rPr>
+                <w:rFonts w:ascii="Times New Roman" w:eastAsia="SimSun" w:hAnsi="Times New Roman" w:cs="Times New Roman"/>
+                <w:sz w:val="24"/>
+                <w:szCs w:val="24"/>
+              </w:rPr>
+              <w:t>deu</w:t>
+            </w:r>
+            <w:proofErr w:type="spellEnd"/>
+            <w:r>
+              <w:rPr>
+                <w:rFonts w:ascii="Times New Roman" w:eastAsia="SimSun" w:hAnsi="Times New Roman" w:cs="Times New Roman"/>
+                <w:sz w:val="24"/>
+                <w:szCs w:val="24"/>
+              </w:rPr>
+              <w:t xml:space="preserve">, (of a working </w:t>
+            </w:r>
+            <w:proofErr w:type="spellStart"/>
+            <w:r>
+              <w:rPr>
+                <w:rFonts w:ascii="Times New Roman" w:eastAsia="SimSun" w:hAnsi="Times New Roman" w:cs="Times New Roman"/>
+                <w:sz w:val="24"/>
+                <w:szCs w:val="24"/>
+              </w:rPr>
+              <w:t>ane</w:t>
+            </w:r>
+            <w:proofErr w:type="spellEnd"/>
+            <w:r>
+              <w:rPr>
+                <w:rFonts w:ascii="Times New Roman" w:eastAsia="SimSun" w:hAnsi="Times New Roman" w:cs="Times New Roman"/>
+                <w:sz w:val="24"/>
+                <w:szCs w:val="24"/>
+              </w:rPr>
+              <w:t xml:space="preserve">) </w:t>
+            </w:r>
+            <w:r>
+              <w:rPr>
+                <w:rFonts w:ascii="Times New Roman" w:eastAsia="SimSun" w:hAnsi="Times New Roman" w:cs="Times New Roman"/>
+                <w:sz w:val="24"/>
+                <w:szCs w:val="24"/>
+                <w:lang w:eastAsia="zh-CN"/>
+              </w:rPr>
+              <w:t>工</w:t>
+            </w:r>
+            <w:r>
+              <w:rPr>
+                <w:rFonts w:ascii="Times New Roman" w:eastAsia="SimSun" w:hAnsi="Times New Roman" w:cs="Times New Roman"/>
+                <w:sz w:val="24"/>
+                <w:szCs w:val="24"/>
+              </w:rPr>
+              <w:t>頭</w:t>
+            </w:r>
+            <w:r>
+              <w:rPr>
+                <w:rFonts w:ascii="Times New Roman" w:eastAsia="SimSun" w:hAnsi="Times New Roman" w:cs="Times New Roman"/>
+                <w:sz w:val="24"/>
+                <w:szCs w:val="24"/>
+                <w:lang w:eastAsia="zh-CN"/>
+              </w:rPr>
+              <w:t xml:space="preserve">, </w:t>
+            </w:r>
+            <w:proofErr w:type="spellStart"/>
+            <w:r>
+              <w:rPr>
+                <w:rFonts w:ascii="Times New Roman" w:eastAsia="SimSun" w:hAnsi="Times New Roman" w:cs="Times New Roman"/>
+                <w:sz w:val="24"/>
+                <w:szCs w:val="24"/>
+              </w:rPr>
+              <w:t>kúng</w:t>
+            </w:r>
+            <w:proofErr w:type="spellEnd"/>
+            <w:r>
+              <w:rPr>
+                <w:rFonts w:ascii="Times New Roman" w:eastAsia="SimSun" w:hAnsi="Times New Roman" w:cs="Times New Roman"/>
+                <w:sz w:val="24"/>
+                <w:szCs w:val="24"/>
+              </w:rPr>
+              <w:t xml:space="preserve"> </w:t>
+            </w:r>
+            <w:proofErr w:type="spellStart"/>
+            <w:r>
+              <w:rPr>
+                <w:rFonts w:ascii="Times New Roman" w:eastAsia="SimSun" w:hAnsi="Times New Roman" w:cs="Times New Roman"/>
+                <w:sz w:val="24"/>
+                <w:szCs w:val="24"/>
+              </w:rPr>
+              <w:t>deu</w:t>
+            </w:r>
+            <w:proofErr w:type="spellEnd"/>
+            <w:r>
+              <w:rPr>
+                <w:rFonts w:ascii="Times New Roman" w:eastAsia="SimSun" w:hAnsi="Times New Roman" w:cs="Times New Roman"/>
+                <w:sz w:val="24"/>
+                <w:szCs w:val="24"/>
+              </w:rPr>
+              <w:t xml:space="preserve">, (of a party) </w:t>
+            </w:r>
+            <w:r>
+              <w:rPr>
+                <w:rFonts w:ascii="Times New Roman" w:eastAsia="SimSun" w:hAnsi="Times New Roman" w:cs="Times New Roman"/>
+                <w:sz w:val="24"/>
+                <w:szCs w:val="24"/>
+              </w:rPr>
+              <w:t>頭</w:t>
+            </w:r>
+            <w:r>
+              <w:rPr>
+                <w:rFonts w:ascii="Times New Roman" w:eastAsia="SimSun" w:hAnsi="Times New Roman" w:cs="Times New Roman"/>
+                <w:sz w:val="24"/>
+                <w:szCs w:val="24"/>
+                <w:lang w:eastAsia="zh-CN"/>
+              </w:rPr>
+              <w:t>目</w:t>
+            </w:r>
+            <w:r>
+              <w:rPr>
+                <w:rFonts w:ascii="Times New Roman" w:eastAsia="SimSun" w:hAnsi="Times New Roman" w:cs="Times New Roman"/>
+                <w:sz w:val="24"/>
+                <w:szCs w:val="24"/>
+                <w:lang w:eastAsia="zh-CN"/>
+              </w:rPr>
+              <w:t xml:space="preserve">, </w:t>
+            </w:r>
+            <w:proofErr w:type="spellStart"/>
+            <w:r>
+              <w:rPr>
+                <w:rFonts w:ascii="Times New Roman" w:eastAsia="SimSun" w:hAnsi="Times New Roman" w:cs="Times New Roman"/>
+                <w:sz w:val="24"/>
+                <w:szCs w:val="24"/>
+              </w:rPr>
+              <w:t>deu</w:t>
+            </w:r>
+            <w:proofErr w:type="spellEnd"/>
+            <w:r>
+              <w:rPr>
+                <w:rFonts w:ascii="Times New Roman" w:eastAsia="SimSun" w:hAnsi="Times New Roman" w:cs="Times New Roman"/>
+                <w:sz w:val="24"/>
+                <w:szCs w:val="24"/>
+              </w:rPr>
+              <w:t xml:space="preserve"> </w:t>
+            </w:r>
+            <w:proofErr w:type="spellStart"/>
+            <w:r>
+              <w:rPr>
+                <w:rFonts w:ascii="Times New Roman" w:eastAsia="SimSun" w:hAnsi="Times New Roman" w:cs="Times New Roman"/>
+                <w:sz w:val="24"/>
+                <w:szCs w:val="24"/>
+              </w:rPr>
+              <w:t>móh</w:t>
+            </w:r>
+            <w:proofErr w:type="spellEnd"/>
+            <w:r>
+              <w:rPr>
+                <w:rFonts w:ascii="Times New Roman" w:eastAsia="SimSun" w:hAnsi="Times New Roman" w:cs="Times New Roman"/>
+                <w:sz w:val="24"/>
+                <w:szCs w:val="24"/>
+              </w:rPr>
+              <w:t xml:space="preserve">, (of a clan) </w:t>
+            </w:r>
+            <w:proofErr w:type="spellStart"/>
+            <w:r>
+              <w:rPr>
+                <w:rFonts w:ascii="Times New Roman" w:eastAsia="SimSun" w:hAnsi="Times New Roman" w:cs="Times New Roman"/>
+                <w:sz w:val="24"/>
+                <w:szCs w:val="24"/>
+              </w:rPr>
+              <w:t>族長</w:t>
+            </w:r>
+            <w:proofErr w:type="spellEnd"/>
+            <w:r>
+              <w:rPr>
+                <w:rFonts w:ascii="Times New Roman" w:eastAsia="SimSun" w:hAnsi="Times New Roman" w:cs="Times New Roman"/>
+                <w:sz w:val="24"/>
+                <w:szCs w:val="24"/>
+                <w:lang w:eastAsia="zh-CN"/>
+              </w:rPr>
+              <w:t xml:space="preserve">, </w:t>
+            </w:r>
+            <w:proofErr w:type="spellStart"/>
+            <w:r>
+              <w:rPr>
+                <w:rFonts w:ascii="Times New Roman" w:eastAsia="SimSun" w:hAnsi="Times New Roman" w:cs="Times New Roman"/>
+                <w:sz w:val="24"/>
+                <w:szCs w:val="24"/>
+              </w:rPr>
+              <w:t>zóh</w:t>
+            </w:r>
+            <w:proofErr w:type="spellEnd"/>
+            <w:r>
+              <w:rPr>
+                <w:rFonts w:ascii="Times New Roman" w:eastAsia="SimSun" w:hAnsi="Times New Roman" w:cs="Times New Roman"/>
+                <w:sz w:val="24"/>
+                <w:szCs w:val="24"/>
+              </w:rPr>
+              <w:t xml:space="preserve"> ‘</w:t>
+            </w:r>
+            <w:proofErr w:type="spellStart"/>
+            <w:r>
+              <w:rPr>
+                <w:rFonts w:ascii="Times New Roman" w:eastAsia="SimSun" w:hAnsi="Times New Roman" w:cs="Times New Roman"/>
+                <w:sz w:val="24"/>
+                <w:szCs w:val="24"/>
+              </w:rPr>
+              <w:t>tsang</w:t>
+            </w:r>
+            <w:proofErr w:type="spellEnd"/>
+            <w:r>
+              <w:rPr>
+                <w:rFonts w:ascii="Times New Roman" w:eastAsia="SimSun" w:hAnsi="Times New Roman" w:cs="Times New Roman"/>
+                <w:sz w:val="24"/>
+                <w:szCs w:val="24"/>
+              </w:rPr>
+              <w:t xml:space="preserve">. </w:t>
             </w:r>
           </w:p>
         </w:tc>
@@ -275,8 +2912,123 @@
             <w:tcW w:w="8640" w:type="dxa"/>
           </w:tcPr>
           <w:p>
-            <w:r>
-              <w:t>Head, (to) HBA t’seh dea, iA ‘ling.</w:t>
+            <w:pPr>
+              <w:rPr>
+                <w:rFonts w:ascii="Times New Roman" w:eastAsia="SimSun" w:hAnsi="Times New Roman" w:cs="Times New Roman"/>
+                <w:sz w:val="24"/>
+                <w:szCs w:val="24"/>
+              </w:rPr>
+            </w:pPr>
+            <w:r>
+              <w:rPr>
+                <w:rFonts w:ascii="Times New Roman" w:eastAsia="SimSun" w:hAnsi="Times New Roman" w:cs="Times New Roman"/>
+                <w:sz w:val="24"/>
+                <w:szCs w:val="24"/>
+              </w:rPr>
+              <w:t xml:space="preserve">Head, (to) </w:t>
+            </w:r>
+            <w:r>
+              <w:rPr>
+                <w:rFonts w:ascii="Times New Roman" w:eastAsia="SimSun" w:hAnsi="Times New Roman" w:cs="Times New Roman"/>
+                <w:sz w:val="24"/>
+                <w:szCs w:val="24"/>
+                <w:lang w:eastAsia="zh-CN"/>
+              </w:rPr>
+              <w:t>出</w:t>
+            </w:r>
+            <w:r>
+              <w:rPr>
+                <w:rFonts w:ascii="Times New Roman" w:eastAsia="SimSun" w:hAnsi="Times New Roman" w:cs="Times New Roman"/>
+                <w:sz w:val="24"/>
+                <w:szCs w:val="24"/>
+              </w:rPr>
+              <w:t>頭</w:t>
+            </w:r>
+            <w:r>
+              <w:rPr>
+                <w:rFonts w:ascii="Times New Roman" w:eastAsia="SimSun" w:hAnsi="Times New Roman" w:cs="Times New Roman"/>
+                <w:sz w:val="24"/>
+                <w:szCs w:val="24"/>
+                <w:lang w:eastAsia="zh-CN"/>
+              </w:rPr>
+              <w:t xml:space="preserve">, </w:t>
+            </w:r>
+            <w:proofErr w:type="spellStart"/>
+            <w:r>
+              <w:rPr>
+                <w:rFonts w:ascii="Times New Roman" w:eastAsia="SimSun" w:hAnsi="Times New Roman" w:cs="Times New Roman"/>
+                <w:sz w:val="24"/>
+                <w:szCs w:val="24"/>
+              </w:rPr>
+              <w:t>t’seh</w:t>
+            </w:r>
+            <w:proofErr w:type="spellEnd"/>
+            <w:r>
+              <w:rPr>
+                <w:rFonts w:ascii="Times New Roman" w:eastAsia="SimSun" w:hAnsi="Times New Roman" w:cs="Times New Roman"/>
+                <w:sz w:val="24"/>
+                <w:szCs w:val="24"/>
+              </w:rPr>
+              <w:t xml:space="preserve"> </w:t>
+            </w:r>
+            <w:proofErr w:type="spellStart"/>
+            <w:r>
+              <w:rPr>
+                <w:rFonts w:ascii="Times New Roman" w:eastAsia="SimSun" w:hAnsi="Times New Roman" w:cs="Times New Roman"/>
+                <w:sz w:val="24"/>
+                <w:szCs w:val="24"/>
+              </w:rPr>
+              <w:t>de</w:t>
+            </w:r>
+            <w:r>
+              <w:rPr>
+                <w:rFonts w:ascii="Times New Roman" w:eastAsia="SimSun" w:hAnsi="Times New Roman" w:cs="Times New Roman"/>
+                <w:sz w:val="24"/>
+                <w:szCs w:val="24"/>
+              </w:rPr>
+              <w:t>u</w:t>
+            </w:r>
+            <w:proofErr w:type="spellEnd"/>
+            <w:r>
+              <w:rPr>
+                <w:rFonts w:ascii="Times New Roman" w:eastAsia="SimSun" w:hAnsi="Times New Roman" w:cs="Times New Roman"/>
+                <w:sz w:val="24"/>
+                <w:szCs w:val="24"/>
+              </w:rPr>
+              <w:t xml:space="preserve">,  </w:t>
+            </w:r>
+            <w:r>
+              <w:rPr>
+                <w:rFonts w:ascii="Times New Roman" w:eastAsia="SimSun" w:hAnsi="Times New Roman" w:cs="Times New Roman"/>
+                <w:sz w:val="24"/>
+                <w:szCs w:val="24"/>
+              </w:rPr>
+              <w:t>領</w:t>
+            </w:r>
+            <w:r>
+              <w:rPr>
+                <w:rFonts w:ascii="Times New Roman" w:eastAsia="SimSun" w:hAnsi="Times New Roman" w:cs="Times New Roman"/>
+                <w:sz w:val="24"/>
+                <w:szCs w:val="24"/>
+                <w:lang w:eastAsia="zh-CN"/>
+              </w:rPr>
+              <w:t xml:space="preserve">, </w:t>
+            </w:r>
+            <w:r>
+              <w:rPr>
+                <w:rFonts w:ascii="Times New Roman" w:eastAsia="SimSun" w:hAnsi="Times New Roman" w:cs="Times New Roman"/>
+                <w:sz w:val="24"/>
+                <w:szCs w:val="24"/>
+              </w:rPr>
+              <w:t>‘ling</w:t>
+            </w:r>
+            <w:r>
+              <w:rPr>
+                <w:rFonts w:ascii="Times New Roman" w:eastAsia="SimSun" w:hAnsi="Times New Roman" w:cs="Times New Roman"/>
+                <w:sz w:val="24"/>
+                <w:szCs w:val="24"/>
+              </w:rPr>
+              <w:t xml:space="preserve">. </w:t>
             </w:r>
           </w:p>
         </w:tc>
@@ -287,8 +3039,107 @@
             <w:tcW w:w="8640" w:type="dxa"/>
           </w:tcPr>
           <w:p>
-            <w:r>
-              <w:t>Head-ache, [AlJq; deu t'ing’.</w:t>
+            <w:pPr>
+              <w:rPr>
+                <w:rFonts w:ascii="Times New Roman" w:eastAsia="SimSun" w:hAnsi="Times New Roman" w:cs="Times New Roman"/>
+                <w:sz w:val="24"/>
+                <w:szCs w:val="24"/>
+              </w:rPr>
+            </w:pPr>
+            <w:r>
+              <w:rPr>
+                <w:rFonts w:ascii="Times New Roman" w:eastAsia="SimSun" w:hAnsi="Times New Roman" w:cs="Times New Roman"/>
+                <w:sz w:val="24"/>
+                <w:szCs w:val="24"/>
+              </w:rPr>
+              <w:lastRenderedPageBreak/>
+              <w:t>Head-ache</w:t>
+            </w:r>
+            <w:r>
+              <w:rPr>
+                <w:rFonts w:ascii="Times New Roman" w:eastAsia="SimSun" w:hAnsi="Times New Roman" w:cs="Times New Roman"/>
+                <w:sz w:val="24"/>
+                <w:szCs w:val="24"/>
+              </w:rPr>
+              <w:t xml:space="preserve">, </w:t>
+            </w:r>
+            <w:r>
+              <w:rPr>
+                <w:rFonts w:ascii="Times New Roman" w:eastAsia="SimSun" w:hAnsi="Times New Roman" w:cs="Times New Roman"/>
+                <w:sz w:val="24"/>
+                <w:szCs w:val="24"/>
+              </w:rPr>
+              <w:t>頭</w:t>
+            </w:r>
+            <w:r>
+              <w:rPr>
+                <w:rFonts w:ascii="Times New Roman" w:eastAsia="SimSun" w:hAnsi="Times New Roman" w:cs="Times New Roman"/>
+                <w:sz w:val="24"/>
+                <w:szCs w:val="24"/>
+                <w:lang w:eastAsia="zh-CN"/>
+              </w:rPr>
+              <w:t>痛</w:t>
+            </w:r>
+            <w:r>
+              <w:rPr>
+                <w:rFonts w:ascii="Times New Roman" w:eastAsia="SimSun" w:hAnsi="Times New Roman" w:cs="Times New Roman"/>
+                <w:sz w:val="24"/>
+                <w:szCs w:val="24"/>
+                <w:lang w:eastAsia="zh-CN"/>
+              </w:rPr>
+              <w:t xml:space="preserve">, </w:t>
+            </w:r>
+            <w:proofErr w:type="spellStart"/>
+            <w:r>
+              <w:rPr>
+                <w:rFonts w:ascii="Times New Roman" w:eastAsia="SimSun" w:hAnsi="Times New Roman" w:cs="Times New Roman"/>
+                <w:sz w:val="24"/>
+                <w:szCs w:val="24"/>
+              </w:rPr>
+              <w:t>deu</w:t>
+            </w:r>
+            <w:proofErr w:type="spellEnd"/>
+            <w:r>
+              <w:rPr>
+                <w:rFonts w:ascii="Times New Roman" w:eastAsia="SimSun" w:hAnsi="Times New Roman" w:cs="Times New Roman"/>
+                <w:sz w:val="24"/>
+                <w:szCs w:val="24"/>
+              </w:rPr>
+              <w:t xml:space="preserve"> </w:t>
+            </w:r>
+            <w:proofErr w:type="spellStart"/>
+            <w:r>
+              <w:rPr>
+                <w:rFonts w:ascii="Times New Roman" w:eastAsia="SimSun" w:hAnsi="Times New Roman" w:cs="Times New Roman"/>
+                <w:sz w:val="24"/>
+                <w:szCs w:val="24"/>
+              </w:rPr>
+              <w:t>t'</w:t>
+            </w:r>
+            <w:r>
+              <w:rPr>
+                <w:rFonts w:ascii="Times New Roman" w:eastAsia="SimSun" w:hAnsi="Times New Roman" w:cs="Times New Roman"/>
+                <w:sz w:val="24"/>
+                <w:szCs w:val="24"/>
+              </w:rPr>
+              <w:t>ú</w:t>
+            </w:r>
+            <w:r>
+              <w:rPr>
+                <w:rFonts w:ascii="Times New Roman" w:eastAsia="SimSun" w:hAnsi="Times New Roman" w:cs="Times New Roman"/>
+                <w:sz w:val="24"/>
+                <w:szCs w:val="24"/>
+              </w:rPr>
+              <w:t>ng</w:t>
+            </w:r>
+            <w:proofErr w:type="spellEnd"/>
+            <w:r>
+              <w:rPr>
+                <w:rFonts w:ascii="Times New Roman" w:eastAsia="SimSun" w:hAnsi="Times New Roman" w:cs="Times New Roman"/>
+                <w:sz w:val="24"/>
+                <w:szCs w:val="24"/>
+              </w:rPr>
+              <w:t>’.</w:t>
             </w:r>
           </w:p>
         </w:tc>
@@ -299,8 +3150,61 @@
             <w:tcW w:w="8640" w:type="dxa"/>
           </w:tcPr>
           <w:p>
-            <w:r>
-              <w:t>Heal, fa i.</w:t>
+            <w:pPr>
+              <w:rPr>
+                <w:rFonts w:ascii="Times New Roman" w:eastAsia="SimSun" w:hAnsi="Times New Roman" w:cs="Times New Roman"/>
+                <w:sz w:val="24"/>
+                <w:szCs w:val="24"/>
+              </w:rPr>
+            </w:pPr>
+            <w:r>
+              <w:rPr>
+                <w:rFonts w:ascii="Times New Roman" w:eastAsia="SimSun" w:hAnsi="Times New Roman" w:cs="Times New Roman"/>
+                <w:sz w:val="24"/>
+                <w:szCs w:val="24"/>
+              </w:rPr>
+              <w:t>Heal,</w:t>
+            </w:r>
+            <w:r>
+              <w:rPr>
+                <w:rFonts w:ascii="Times New Roman" w:eastAsia="SimSun" w:hAnsi="Times New Roman" w:cs="Times New Roman"/>
+                <w:sz w:val="24"/>
+                <w:szCs w:val="24"/>
+              </w:rPr>
+              <w:t xml:space="preserve"> </w:t>
+            </w:r>
+            <w:r>
+              <w:rPr>
+                <w:rFonts w:ascii="Times New Roman" w:eastAsia="SimSun" w:hAnsi="Times New Roman" w:cs="Times New Roman"/>
+                <w:sz w:val="24"/>
+                <w:szCs w:val="24"/>
+              </w:rPr>
+              <w:t>醫</w:t>
+            </w:r>
+            <w:r>
+              <w:rPr>
+                <w:rFonts w:ascii="Times New Roman" w:eastAsia="SimSun" w:hAnsi="Times New Roman" w:cs="Times New Roman"/>
+                <w:sz w:val="24"/>
+                <w:szCs w:val="24"/>
+                <w:lang w:eastAsia="zh-CN"/>
+              </w:rPr>
+              <w:t>,</w:t>
+            </w:r>
+            <w:r>
+              <w:rPr>
+                <w:rFonts w:ascii="Times New Roman" w:eastAsia="SimSun" w:hAnsi="Times New Roman" w:cs="Times New Roman"/>
+                <w:sz w:val="24"/>
+                <w:szCs w:val="24"/>
+              </w:rPr>
+              <w:t xml:space="preserve">  </w:t>
+            </w:r>
+            <w:r>
+              <w:rPr>
+                <w:rFonts w:ascii="Times New Roman" w:eastAsia="SimSun" w:hAnsi="Times New Roman" w:cs="Times New Roman"/>
+                <w:sz w:val="24"/>
+                <w:szCs w:val="24"/>
+              </w:rPr>
+              <w:t xml:space="preserve">í. </w:t>
             </w:r>
           </w:p>
         </w:tc>
@@ -311,29 +3215,230 @@
             <w:tcW w:w="8640" w:type="dxa"/>
           </w:tcPr>
           <w:p>
-            <w:r>
-              <w:t>Healed, AFTE 4S ’hau ‘ld tes, FETE</w:t>
-            </w:r>
-          </w:p>
-        </w:tc>
-      </w:tr>
-      <w:tr>
-        <w:tc>
-          <w:tcPr>
-            <w:tcW w:w="8640" w:type="dxa"/>
-          </w:tcPr>
-          <w:p/>
-        </w:tc>
-      </w:tr>
-      <w:tr>
-        <w:tc>
-          <w:tcPr>
-            <w:tcW w:w="8640" w:type="dxa"/>
-          </w:tcPr>
-          <w:p>
-            <w:r>
-              <w:lastRenderedPageBreak/>
-              <w:t>Health, (in good) Ey Ga pat sun 't’s</w:t>
+            <w:pPr>
+              <w:rPr>
+                <w:rFonts w:ascii="Times New Roman" w:eastAsia="SimSun" w:hAnsi="Times New Roman" w:cs="Times New Roman"/>
+                <w:sz w:val="24"/>
+                <w:szCs w:val="24"/>
+              </w:rPr>
+            </w:pPr>
+            <w:r>
+              <w:rPr>
+                <w:rFonts w:ascii="Times New Roman" w:eastAsia="SimSun" w:hAnsi="Times New Roman" w:cs="Times New Roman"/>
+                <w:sz w:val="24"/>
+                <w:szCs w:val="24"/>
+              </w:rPr>
+              <w:t xml:space="preserve">Healed, </w:t>
+            </w:r>
+            <w:r>
+              <w:rPr>
+                <w:rFonts w:ascii="Times New Roman" w:eastAsia="SimSun" w:hAnsi="Times New Roman" w:cs="Times New Roman"/>
+                <w:sz w:val="24"/>
+                <w:szCs w:val="24"/>
+              </w:rPr>
+              <w:t xml:space="preserve"> </w:t>
+            </w:r>
+            <w:r>
+              <w:rPr>
+                <w:rFonts w:ascii="Times New Roman" w:eastAsia="SimSun" w:hAnsi="Times New Roman" w:cs="Times New Roman"/>
+                <w:sz w:val="24"/>
+                <w:szCs w:val="24"/>
+                <w:lang w:eastAsia="zh-CN"/>
+              </w:rPr>
+              <w:t xml:space="preserve"> </w:t>
+            </w:r>
+            <w:r>
+              <w:rPr>
+                <w:rFonts w:ascii="Times New Roman" w:eastAsia="SimSun" w:hAnsi="Times New Roman" w:cs="Times New Roman"/>
+                <w:sz w:val="24"/>
+                <w:szCs w:val="24"/>
+                <w:lang w:eastAsia="zh-CN"/>
+              </w:rPr>
+              <w:t>好拉者</w:t>
+            </w:r>
+            <w:r>
+              <w:rPr>
+                <w:rFonts w:ascii="Times New Roman" w:eastAsia="SimSun" w:hAnsi="Times New Roman" w:cs="Times New Roman"/>
+                <w:sz w:val="24"/>
+                <w:szCs w:val="24"/>
+                <w:lang w:eastAsia="zh-CN"/>
+              </w:rPr>
+              <w:t xml:space="preserve">, </w:t>
+            </w:r>
+            <w:r>
+              <w:rPr>
+                <w:rFonts w:ascii="Times New Roman" w:eastAsia="SimSun" w:hAnsi="Times New Roman" w:cs="Times New Roman"/>
+                <w:sz w:val="24"/>
+                <w:szCs w:val="24"/>
+              </w:rPr>
+              <w:t xml:space="preserve"> ’</w:t>
+            </w:r>
+            <w:proofErr w:type="spellStart"/>
+            <w:r>
+              <w:rPr>
+                <w:rFonts w:ascii="Times New Roman" w:eastAsia="SimSun" w:hAnsi="Times New Roman" w:cs="Times New Roman"/>
+                <w:sz w:val="24"/>
+                <w:szCs w:val="24"/>
+              </w:rPr>
+              <w:t>hau</w:t>
+            </w:r>
+            <w:proofErr w:type="spellEnd"/>
+            <w:r>
+              <w:rPr>
+                <w:rFonts w:ascii="Times New Roman" w:eastAsia="SimSun" w:hAnsi="Times New Roman" w:cs="Times New Roman"/>
+                <w:sz w:val="24"/>
+                <w:szCs w:val="24"/>
+              </w:rPr>
+              <w:t xml:space="preserve"> ‘</w:t>
+            </w:r>
+            <w:proofErr w:type="spellStart"/>
+            <w:r>
+              <w:rPr>
+                <w:rFonts w:ascii="Times New Roman" w:eastAsia="SimSun" w:hAnsi="Times New Roman" w:cs="Times New Roman"/>
+                <w:sz w:val="24"/>
+                <w:szCs w:val="24"/>
+              </w:rPr>
+              <w:t>l</w:t>
+            </w:r>
+            <w:r>
+              <w:rPr>
+                <w:rFonts w:ascii="Times New Roman" w:eastAsia="SimSun" w:hAnsi="Times New Roman" w:cs="Times New Roman"/>
+                <w:sz w:val="24"/>
+                <w:szCs w:val="24"/>
+              </w:rPr>
+              <w:t>á</w:t>
+            </w:r>
+            <w:proofErr w:type="spellEnd"/>
+            <w:r>
+              <w:rPr>
+                <w:rFonts w:ascii="Times New Roman" w:eastAsia="SimSun" w:hAnsi="Times New Roman" w:cs="Times New Roman"/>
+                <w:sz w:val="24"/>
+                <w:szCs w:val="24"/>
+              </w:rPr>
+              <w:t xml:space="preserve"> </w:t>
+            </w:r>
+            <w:r>
+              <w:rPr>
+                <w:rFonts w:ascii="Times New Roman" w:eastAsia="SimSun" w:hAnsi="Times New Roman" w:cs="Times New Roman"/>
+                <w:sz w:val="24"/>
+                <w:szCs w:val="24"/>
+              </w:rPr>
+              <w:t>‘</w:t>
+            </w:r>
+            <w:proofErr w:type="spellStart"/>
+            <w:r>
+              <w:rPr>
+                <w:rFonts w:ascii="Times New Roman" w:eastAsia="SimSun" w:hAnsi="Times New Roman" w:cs="Times New Roman"/>
+                <w:sz w:val="24"/>
+                <w:szCs w:val="24"/>
+              </w:rPr>
+              <w:t>t</w:t>
+            </w:r>
+            <w:r>
+              <w:rPr>
+                <w:rFonts w:ascii="Times New Roman" w:eastAsia="SimSun" w:hAnsi="Times New Roman" w:cs="Times New Roman"/>
+                <w:sz w:val="24"/>
+                <w:szCs w:val="24"/>
+              </w:rPr>
+              <w:t>sé</w:t>
+            </w:r>
+            <w:proofErr w:type="spellEnd"/>
+            <w:r>
+              <w:rPr>
+                <w:rFonts w:ascii="Times New Roman" w:eastAsia="SimSun" w:hAnsi="Times New Roman" w:cs="Times New Roman"/>
+                <w:sz w:val="24"/>
+                <w:szCs w:val="24"/>
+              </w:rPr>
+              <w:t xml:space="preserve">, </w:t>
+            </w:r>
+            <w:r>
+              <w:rPr>
+                <w:rFonts w:ascii="Times New Roman" w:eastAsia="SimSun" w:hAnsi="Times New Roman" w:cs="Times New Roman"/>
+                <w:sz w:val="24"/>
+                <w:szCs w:val="24"/>
+                <w:lang w:eastAsia="zh-CN"/>
+              </w:rPr>
+              <w:t xml:space="preserve"> </w:t>
+            </w:r>
+            <w:r>
+              <w:rPr>
+                <w:rFonts w:ascii="Times New Roman" w:eastAsia="SimSun" w:hAnsi="Times New Roman" w:cs="Times New Roman"/>
+                <w:sz w:val="24"/>
+                <w:szCs w:val="24"/>
+                <w:lang w:eastAsia="zh-CN"/>
+              </w:rPr>
+              <w:t>痊愈者</w:t>
+            </w:r>
+            <w:r>
+              <w:rPr>
+                <w:rFonts w:ascii="Times New Roman" w:eastAsia="SimSun" w:hAnsi="Times New Roman" w:cs="Times New Roman"/>
+                <w:sz w:val="24"/>
+                <w:szCs w:val="24"/>
+                <w:lang w:eastAsia="zh-CN"/>
+              </w:rPr>
+              <w:t xml:space="preserve">, </w:t>
+            </w:r>
+            <w:r>
+              <w:rPr>
+                <w:rFonts w:ascii="Times New Roman" w:eastAsia="SimSun" w:hAnsi="Times New Roman" w:cs="Times New Roman"/>
+                <w:sz w:val="24"/>
+                <w:szCs w:val="24"/>
+              </w:rPr>
+              <w:t xml:space="preserve"> </w:t>
+            </w:r>
+            <w:proofErr w:type="spellStart"/>
+            <w:r>
+              <w:rPr>
+                <w:rFonts w:ascii="Times New Roman" w:eastAsia="SimSun" w:hAnsi="Times New Roman" w:cs="Times New Roman"/>
+                <w:sz w:val="24"/>
+                <w:szCs w:val="24"/>
+              </w:rPr>
+              <w:t>dzien</w:t>
+            </w:r>
+            <w:proofErr w:type="spellEnd"/>
+            <w:r>
+              <w:rPr>
+                <w:rFonts w:ascii="Times New Roman" w:eastAsia="SimSun" w:hAnsi="Times New Roman" w:cs="Times New Roman"/>
+                <w:sz w:val="24"/>
+                <w:szCs w:val="24"/>
+              </w:rPr>
+              <w:t xml:space="preserve"> ‘</w:t>
+            </w:r>
+            <w:proofErr w:type="spellStart"/>
+            <w:r>
+              <w:rPr>
+                <w:rFonts w:ascii="Times New Roman" w:eastAsia="SimSun" w:hAnsi="Times New Roman" w:cs="Times New Roman"/>
+                <w:sz w:val="24"/>
+                <w:szCs w:val="24"/>
+              </w:rPr>
+              <w:t>yü</w:t>
+            </w:r>
+            <w:proofErr w:type="spellEnd"/>
+            <w:r>
+              <w:rPr>
+                <w:rFonts w:ascii="Times New Roman" w:eastAsia="SimSun" w:hAnsi="Times New Roman" w:cs="Times New Roman"/>
+                <w:sz w:val="24"/>
+                <w:szCs w:val="24"/>
+              </w:rPr>
+              <w:t xml:space="preserve"> ‘</w:t>
+            </w:r>
+            <w:proofErr w:type="spellStart"/>
+            <w:r>
+              <w:rPr>
+                <w:rFonts w:ascii="Times New Roman" w:eastAsia="SimSun" w:hAnsi="Times New Roman" w:cs="Times New Roman"/>
+                <w:sz w:val="24"/>
+                <w:szCs w:val="24"/>
+              </w:rPr>
+              <w:t>tsé</w:t>
+            </w:r>
+            <w:proofErr w:type="spellEnd"/>
+            <w:r>
+              <w:rPr>
+                <w:rFonts w:ascii="Times New Roman" w:eastAsia="SimSun" w:hAnsi="Times New Roman" w:cs="Times New Roman"/>
+                <w:sz w:val="24"/>
+                <w:szCs w:val="24"/>
+              </w:rPr>
+              <w:t xml:space="preserve">. </w:t>
             </w:r>
           </w:p>
         </w:tc>
@@ -344,9 +3449,13 @@
             <w:tcW w:w="8640" w:type="dxa"/>
           </w:tcPr>
           <w:p>
-            <w:r>
-              <w:t>Heap, HE té, $y tung, (heap up) HE RE</w:t>
-            </w:r>
+            <w:pPr>
+              <w:rPr>
+                <w:rFonts w:ascii="Times New Roman" w:eastAsia="SimSun" w:hAnsi="Times New Roman" w:cs="Times New Roman"/>
+                <w:sz w:val="24"/>
+                <w:szCs w:val="24"/>
+              </w:rPr>
+            </w:pPr>
           </w:p>
         </w:tc>
       </w:tr>
@@ -356,8 +3465,406 @@
             <w:tcW w:w="8640" w:type="dxa"/>
           </w:tcPr>
           <w:p>
-            <w:r>
-              <w:t>Heap, (up gold and gems) Hi BIE</w:t>
+            <w:pPr>
+              <w:rPr>
+                <w:rFonts w:ascii="Times New Roman" w:eastAsia="SimSun" w:hAnsi="Times New Roman" w:cs="Times New Roman"/>
+                <w:sz w:val="24"/>
+                <w:szCs w:val="24"/>
+              </w:rPr>
+            </w:pPr>
+            <w:r>
+              <w:rPr>
+                <w:rFonts w:ascii="Times New Roman" w:eastAsia="SimSun" w:hAnsi="Times New Roman" w:cs="Times New Roman"/>
+                <w:sz w:val="24"/>
+                <w:szCs w:val="24"/>
+              </w:rPr>
+              <w:t xml:space="preserve">Health, (in good) </w:t>
+            </w:r>
+            <w:r>
+              <w:rPr>
+                <w:rFonts w:ascii="Times New Roman" w:eastAsia="SimSun" w:hAnsi="Times New Roman" w:cs="Times New Roman"/>
+                <w:sz w:val="24"/>
+                <w:szCs w:val="24"/>
+              </w:rPr>
+              <w:t>身體健壯</w:t>
+            </w:r>
+            <w:r>
+              <w:rPr>
+                <w:rFonts w:ascii="Times New Roman" w:eastAsia="SimSun" w:hAnsi="Times New Roman" w:cs="Times New Roman"/>
+                <w:sz w:val="24"/>
+                <w:szCs w:val="24"/>
+                <w:lang w:eastAsia="zh-CN"/>
+              </w:rPr>
+              <w:t xml:space="preserve">, </w:t>
+            </w:r>
+            <w:r>
+              <w:rPr>
+                <w:rFonts w:ascii="Times New Roman" w:eastAsia="SimSun" w:hAnsi="Times New Roman" w:cs="Times New Roman"/>
+                <w:sz w:val="24"/>
+                <w:szCs w:val="24"/>
+              </w:rPr>
+              <w:t>sun '</w:t>
+            </w:r>
+            <w:proofErr w:type="spellStart"/>
+            <w:r>
+              <w:rPr>
+                <w:rFonts w:ascii="Times New Roman" w:eastAsia="SimSun" w:hAnsi="Times New Roman" w:cs="Times New Roman"/>
+                <w:sz w:val="24"/>
+                <w:szCs w:val="24"/>
+              </w:rPr>
+              <w:t>t’</w:t>
+            </w:r>
+            <w:r>
+              <w:rPr>
+                <w:rFonts w:ascii="Times New Roman" w:eastAsia="SimSun" w:hAnsi="Times New Roman" w:cs="Times New Roman"/>
+                <w:sz w:val="24"/>
+                <w:szCs w:val="24"/>
+              </w:rPr>
+              <w:t>i</w:t>
+            </w:r>
+            <w:proofErr w:type="spellEnd"/>
+            <w:r>
+              <w:rPr>
+                <w:rFonts w:ascii="Times New Roman" w:eastAsia="SimSun" w:hAnsi="Times New Roman" w:cs="Times New Roman"/>
+                <w:sz w:val="24"/>
+                <w:szCs w:val="24"/>
+              </w:rPr>
+              <w:t xml:space="preserve"> </w:t>
+            </w:r>
+            <w:proofErr w:type="spellStart"/>
+            <w:r>
+              <w:rPr>
+                <w:rFonts w:ascii="Times New Roman" w:eastAsia="SimSun" w:hAnsi="Times New Roman" w:cs="Times New Roman"/>
+                <w:sz w:val="24"/>
+                <w:szCs w:val="24"/>
+              </w:rPr>
+              <w:t>gien</w:t>
+            </w:r>
+            <w:proofErr w:type="spellEnd"/>
+            <w:r>
+              <w:rPr>
+                <w:rFonts w:ascii="Times New Roman" w:eastAsia="SimSun" w:hAnsi="Times New Roman" w:cs="Times New Roman"/>
+                <w:sz w:val="24"/>
+                <w:szCs w:val="24"/>
+              </w:rPr>
+              <w:t xml:space="preserve">’ </w:t>
+            </w:r>
+            <w:proofErr w:type="spellStart"/>
+            <w:r>
+              <w:rPr>
+                <w:rFonts w:ascii="Times New Roman" w:eastAsia="SimSun" w:hAnsi="Times New Roman" w:cs="Times New Roman"/>
+                <w:sz w:val="24"/>
+                <w:szCs w:val="24"/>
+              </w:rPr>
+              <w:t>tsong</w:t>
+            </w:r>
+            <w:proofErr w:type="spellEnd"/>
+            <w:r>
+              <w:rPr>
+                <w:rFonts w:ascii="Times New Roman" w:eastAsia="SimSun" w:hAnsi="Times New Roman" w:cs="Times New Roman"/>
+                <w:sz w:val="24"/>
+                <w:szCs w:val="24"/>
+              </w:rPr>
+              <w:t>’,</w:t>
+            </w:r>
+            <w:r>
+              <w:rPr>
+                <w:rFonts w:ascii="Times New Roman" w:eastAsia="SimSun" w:hAnsi="Times New Roman" w:cs="Times New Roman"/>
+                <w:sz w:val="24"/>
+                <w:szCs w:val="24"/>
+                <w:lang w:eastAsia="zh-CN"/>
+              </w:rPr>
+              <w:t xml:space="preserve"> </w:t>
+            </w:r>
+            <w:r>
+              <w:rPr>
+                <w:rFonts w:ascii="Times New Roman" w:eastAsia="SimSun" w:hAnsi="Times New Roman" w:cs="Times New Roman"/>
+                <w:sz w:val="24"/>
+                <w:szCs w:val="24"/>
+                <w:lang w:eastAsia="zh-CN"/>
+              </w:rPr>
+              <w:t>爽快</w:t>
+            </w:r>
+            <w:r>
+              <w:rPr>
+                <w:rFonts w:ascii="Times New Roman" w:eastAsia="SimSun" w:hAnsi="Times New Roman" w:cs="Times New Roman"/>
+                <w:sz w:val="24"/>
+                <w:szCs w:val="24"/>
+                <w:lang w:eastAsia="zh-CN"/>
+              </w:rPr>
+              <w:t xml:space="preserve">, </w:t>
+            </w:r>
+            <w:r>
+              <w:rPr>
+                <w:rFonts w:ascii="Times New Roman" w:eastAsia="SimSun" w:hAnsi="Times New Roman" w:cs="Times New Roman"/>
+                <w:sz w:val="24"/>
+                <w:szCs w:val="24"/>
+              </w:rPr>
+              <w:t xml:space="preserve"> ‘song </w:t>
+            </w:r>
+            <w:proofErr w:type="spellStart"/>
+            <w:r>
+              <w:rPr>
+                <w:rFonts w:ascii="Times New Roman" w:eastAsia="SimSun" w:hAnsi="Times New Roman" w:cs="Times New Roman"/>
+                <w:sz w:val="24"/>
+                <w:szCs w:val="24"/>
+              </w:rPr>
+              <w:t>k’wá</w:t>
+            </w:r>
+            <w:proofErr w:type="spellEnd"/>
+            <w:r>
+              <w:rPr>
+                <w:rFonts w:ascii="Times New Roman" w:eastAsia="SimSun" w:hAnsi="Times New Roman" w:cs="Times New Roman"/>
+                <w:sz w:val="24"/>
+                <w:szCs w:val="24"/>
+              </w:rPr>
+              <w:t xml:space="preserve">’, (are you in) </w:t>
+            </w:r>
+            <w:r>
+              <w:rPr>
+                <w:rFonts w:ascii="Times New Roman" w:eastAsia="SimSun" w:hAnsi="Times New Roman" w:cs="Times New Roman"/>
+                <w:sz w:val="24"/>
+                <w:szCs w:val="24"/>
+                <w:lang w:eastAsia="zh-CN"/>
+              </w:rPr>
+              <w:t>好拉否</w:t>
+            </w:r>
+            <w:r>
+              <w:rPr>
+                <w:rFonts w:ascii="Times New Roman" w:eastAsia="SimSun" w:hAnsi="Times New Roman" w:cs="Times New Roman"/>
+                <w:sz w:val="24"/>
+                <w:szCs w:val="24"/>
+                <w:lang w:eastAsia="zh-CN"/>
+              </w:rPr>
+              <w:t xml:space="preserve">, </w:t>
+            </w:r>
+            <w:r>
+              <w:rPr>
+                <w:rFonts w:ascii="Times New Roman" w:eastAsia="SimSun" w:hAnsi="Times New Roman" w:cs="Times New Roman"/>
+                <w:sz w:val="24"/>
+                <w:szCs w:val="24"/>
+              </w:rPr>
+              <w:t>‘</w:t>
+            </w:r>
+            <w:proofErr w:type="spellStart"/>
+            <w:r>
+              <w:rPr>
+                <w:rFonts w:ascii="Times New Roman" w:eastAsia="SimSun" w:hAnsi="Times New Roman" w:cs="Times New Roman"/>
+                <w:sz w:val="24"/>
+                <w:szCs w:val="24"/>
+              </w:rPr>
+              <w:t>hau</w:t>
+            </w:r>
+            <w:proofErr w:type="spellEnd"/>
+            <w:r>
+              <w:rPr>
+                <w:rFonts w:ascii="Times New Roman" w:eastAsia="SimSun" w:hAnsi="Times New Roman" w:cs="Times New Roman"/>
+                <w:sz w:val="24"/>
+                <w:szCs w:val="24"/>
+              </w:rPr>
+              <w:t xml:space="preserve"> ‘</w:t>
+            </w:r>
+            <w:proofErr w:type="spellStart"/>
+            <w:r>
+              <w:rPr>
+                <w:rFonts w:ascii="Times New Roman" w:eastAsia="SimSun" w:hAnsi="Times New Roman" w:cs="Times New Roman"/>
+                <w:sz w:val="24"/>
+                <w:szCs w:val="24"/>
+              </w:rPr>
+              <w:t>lá</w:t>
+            </w:r>
+            <w:proofErr w:type="spellEnd"/>
+            <w:r>
+              <w:rPr>
+                <w:rFonts w:ascii="Times New Roman" w:eastAsia="SimSun" w:hAnsi="Times New Roman" w:cs="Times New Roman"/>
+                <w:sz w:val="24"/>
+                <w:szCs w:val="24"/>
+              </w:rPr>
+              <w:t xml:space="preserve"> ‘</w:t>
+            </w:r>
+            <w:proofErr w:type="spellStart"/>
+            <w:r>
+              <w:rPr>
+                <w:rFonts w:ascii="Times New Roman" w:eastAsia="SimSun" w:hAnsi="Times New Roman" w:cs="Times New Roman"/>
+                <w:sz w:val="24"/>
+                <w:szCs w:val="24"/>
+              </w:rPr>
+              <w:t>vá</w:t>
+            </w:r>
+            <w:proofErr w:type="spellEnd"/>
+            <w:r>
+              <w:rPr>
+                <w:rFonts w:ascii="Times New Roman" w:eastAsia="SimSun" w:hAnsi="Times New Roman" w:cs="Times New Roman"/>
+                <w:sz w:val="24"/>
+                <w:szCs w:val="24"/>
+              </w:rPr>
+              <w:t>, (I am in)</w:t>
+            </w:r>
+            <w:r>
+              <w:rPr>
+                <w:rFonts w:ascii="Times New Roman" w:eastAsia="SimSun" w:hAnsi="Times New Roman" w:cs="Times New Roman"/>
+                <w:sz w:val="24"/>
+                <w:szCs w:val="24"/>
+                <w:lang w:eastAsia="zh-CN"/>
+              </w:rPr>
+              <w:t xml:space="preserve"> </w:t>
+            </w:r>
+            <w:r>
+              <w:rPr>
+                <w:rFonts w:ascii="Times New Roman" w:eastAsia="SimSun" w:hAnsi="Times New Roman" w:cs="Times New Roman"/>
+                <w:sz w:val="24"/>
+                <w:szCs w:val="24"/>
+                <w:lang w:eastAsia="zh-CN"/>
+              </w:rPr>
+              <w:t>好拉</w:t>
+            </w:r>
+            <w:r>
+              <w:rPr>
+                <w:rFonts w:ascii="Times New Roman" w:eastAsia="SimSun" w:hAnsi="Times New Roman" w:cs="Times New Roman"/>
+                <w:sz w:val="24"/>
+                <w:szCs w:val="24"/>
+                <w:lang w:eastAsia="zh-CN"/>
+              </w:rPr>
+              <w:t xml:space="preserve">, </w:t>
+            </w:r>
+            <w:r>
+              <w:rPr>
+                <w:rFonts w:ascii="Times New Roman" w:eastAsia="SimSun" w:hAnsi="Times New Roman" w:cs="Times New Roman"/>
+                <w:sz w:val="24"/>
+                <w:szCs w:val="24"/>
+              </w:rPr>
+              <w:t xml:space="preserve"> ‘</w:t>
+            </w:r>
+            <w:proofErr w:type="spellStart"/>
+            <w:r>
+              <w:rPr>
+                <w:rFonts w:ascii="Times New Roman" w:eastAsia="SimSun" w:hAnsi="Times New Roman" w:cs="Times New Roman"/>
+                <w:sz w:val="24"/>
+                <w:szCs w:val="24"/>
+              </w:rPr>
+              <w:t>hau</w:t>
+            </w:r>
+            <w:proofErr w:type="spellEnd"/>
+            <w:r>
+              <w:rPr>
+                <w:rFonts w:ascii="Times New Roman" w:eastAsia="SimSun" w:hAnsi="Times New Roman" w:cs="Times New Roman"/>
+                <w:sz w:val="24"/>
+                <w:szCs w:val="24"/>
+              </w:rPr>
+              <w:t xml:space="preserve"> ‘</w:t>
+            </w:r>
+            <w:proofErr w:type="spellStart"/>
+            <w:r>
+              <w:rPr>
+                <w:rFonts w:ascii="Times New Roman" w:eastAsia="SimSun" w:hAnsi="Times New Roman" w:cs="Times New Roman"/>
+                <w:sz w:val="24"/>
+                <w:szCs w:val="24"/>
+              </w:rPr>
+              <w:t>lá</w:t>
+            </w:r>
+            <w:proofErr w:type="spellEnd"/>
+            <w:r>
+              <w:rPr>
+                <w:rFonts w:ascii="Times New Roman" w:eastAsia="SimSun" w:hAnsi="Times New Roman" w:cs="Times New Roman"/>
+                <w:sz w:val="24"/>
+                <w:szCs w:val="24"/>
+              </w:rPr>
+              <w:t xml:space="preserve"> </w:t>
+            </w:r>
+            <w:r>
+              <w:rPr>
+                <w:rFonts w:ascii="Times New Roman" w:eastAsia="SimSun" w:hAnsi="Times New Roman" w:cs="Times New Roman" w:hint="eastAsia"/>
+                <w:sz w:val="24"/>
+                <w:szCs w:val="24"/>
+                <w:lang w:eastAsia="zh-CN"/>
+              </w:rPr>
+              <w:t xml:space="preserve">, </w:t>
+            </w:r>
+            <w:r>
+              <w:rPr>
+                <w:rFonts w:ascii="Times New Roman" w:eastAsia="SimSun" w:hAnsi="Times New Roman" w:cs="Times New Roman"/>
+                <w:sz w:val="24"/>
+                <w:szCs w:val="24"/>
+              </w:rPr>
+              <w:t>(not in heath)</w:t>
+            </w:r>
+            <w:r>
+              <w:rPr>
+                <w:rFonts w:ascii="Times New Roman" w:eastAsia="SimSun" w:hAnsi="Times New Roman" w:cs="Times New Roman"/>
+                <w:sz w:val="24"/>
+                <w:szCs w:val="24"/>
+              </w:rPr>
+              <w:t xml:space="preserve"> </w:t>
+            </w:r>
+            <w:r>
+              <w:rPr>
+                <w:rFonts w:ascii="Times New Roman" w:eastAsia="SimSun" w:hAnsi="Times New Roman" w:cs="Times New Roman"/>
+                <w:sz w:val="24"/>
+                <w:szCs w:val="24"/>
+                <w:lang w:eastAsia="zh-CN"/>
+              </w:rPr>
+              <w:t>勿</w:t>
+            </w:r>
+            <w:r>
+              <w:rPr>
+                <w:rFonts w:ascii="Times New Roman" w:eastAsia="SimSun" w:hAnsi="Times New Roman" w:cs="Times New Roman"/>
+                <w:sz w:val="24"/>
+                <w:szCs w:val="24"/>
+              </w:rPr>
+              <w:t>適意</w:t>
+            </w:r>
+            <w:r>
+              <w:rPr>
+                <w:rFonts w:ascii="Times New Roman" w:eastAsia="SimSun" w:hAnsi="Times New Roman" w:cs="Times New Roman"/>
+                <w:sz w:val="24"/>
+                <w:szCs w:val="24"/>
+                <w:lang w:eastAsia="zh-CN"/>
+              </w:rPr>
+              <w:t>,</w:t>
+            </w:r>
+            <w:r>
+              <w:rPr>
+                <w:rFonts w:ascii="Times New Roman" w:eastAsia="SimSun" w:hAnsi="Times New Roman" w:cs="Times New Roman"/>
+                <w:sz w:val="24"/>
+                <w:szCs w:val="24"/>
+              </w:rPr>
+              <w:t xml:space="preserve"> v</w:t>
+            </w:r>
+            <w:proofErr w:type="spellStart"/>
+            <w:r>
+              <w:rPr>
+                <w:rFonts w:ascii="Times New Roman" w:eastAsia="SimSun" w:hAnsi="Times New Roman" w:cs="Times New Roman"/>
+                <w:sz w:val="24"/>
+                <w:szCs w:val="24"/>
+              </w:rPr>
+              <w:t>eh</w:t>
+            </w:r>
+            <w:proofErr w:type="spellEnd"/>
+            <w:r>
+              <w:rPr>
+                <w:rFonts w:ascii="Times New Roman" w:eastAsia="SimSun" w:hAnsi="Times New Roman" w:cs="Times New Roman"/>
+                <w:sz w:val="24"/>
+                <w:szCs w:val="24"/>
+              </w:rPr>
+              <w:t xml:space="preserve"> </w:t>
+            </w:r>
+            <w:proofErr w:type="spellStart"/>
+            <w:r>
+              <w:rPr>
+                <w:rFonts w:ascii="Times New Roman" w:eastAsia="SimSun" w:hAnsi="Times New Roman" w:cs="Times New Roman"/>
+                <w:sz w:val="24"/>
+                <w:szCs w:val="24"/>
+              </w:rPr>
+              <w:t>suh</w:t>
+            </w:r>
+            <w:proofErr w:type="spellEnd"/>
+            <w:r>
+              <w:rPr>
+                <w:rFonts w:ascii="Times New Roman" w:eastAsia="SimSun" w:hAnsi="Times New Roman" w:cs="Times New Roman"/>
+                <w:sz w:val="24"/>
+                <w:szCs w:val="24"/>
+              </w:rPr>
+              <w:t xml:space="preserve"> í’. </w:t>
             </w:r>
           </w:p>
         </w:tc>
@@ -368,28 +3875,223 @@
             <w:tcW w:w="8640" w:type="dxa"/>
           </w:tcPr>
           <w:p>
-            <w:r>
-              <w:t>Hear, Bf ting, 1 donot—) WBE H.</w:t>
-            </w:r>
-          </w:p>
-        </w:tc>
-      </w:tr>
-      <w:tr>
-        <w:tc>
-          <w:tcPr>
-            <w:tcW w:w="8640" w:type="dxa"/>
-          </w:tcPr>
-          <w:p/>
-        </w:tc>
-      </w:tr>
-      <w:tr>
-        <w:tc>
-          <w:tcPr>
-            <w:tcW w:w="8640" w:type="dxa"/>
-          </w:tcPr>
-          <w:p>
-            <w:r>
-              <w:t>Hearsay, (know by) Bupa fing vun.</w:t>
+            <w:pPr>
+              <w:rPr>
+                <w:rFonts w:ascii="Times New Roman" w:eastAsia="SimSun" w:hAnsi="Times New Roman" w:cs="Times New Roman"/>
+                <w:sz w:val="24"/>
+                <w:szCs w:val="24"/>
+              </w:rPr>
+            </w:pPr>
+            <w:r>
+              <w:rPr>
+                <w:rFonts w:ascii="Times New Roman" w:eastAsia="SimSun" w:hAnsi="Times New Roman" w:cs="Times New Roman"/>
+                <w:sz w:val="24"/>
+                <w:szCs w:val="24"/>
+              </w:rPr>
+              <w:t xml:space="preserve">Heap, </w:t>
+            </w:r>
+            <w:r>
+              <w:rPr>
+                <w:rFonts w:ascii="Times New Roman" w:eastAsia="SimSun" w:hAnsi="Times New Roman" w:cs="Times New Roman"/>
+                <w:sz w:val="24"/>
+                <w:szCs w:val="24"/>
+                <w:lang w:eastAsia="zh-CN"/>
+              </w:rPr>
+              <w:t>堆</w:t>
+            </w:r>
+            <w:r>
+              <w:rPr>
+                <w:rFonts w:ascii="Times New Roman" w:eastAsia="SimSun" w:hAnsi="Times New Roman" w:cs="Times New Roman"/>
+                <w:sz w:val="24"/>
+                <w:szCs w:val="24"/>
+                <w:lang w:eastAsia="zh-CN"/>
+              </w:rPr>
+              <w:t xml:space="preserve">, </w:t>
+            </w:r>
+            <w:proofErr w:type="spellStart"/>
+            <w:r>
+              <w:rPr>
+                <w:rFonts w:ascii="Times New Roman" w:eastAsia="SimSun" w:hAnsi="Times New Roman" w:cs="Times New Roman"/>
+                <w:sz w:val="24"/>
+                <w:szCs w:val="24"/>
+              </w:rPr>
+              <w:t>té</w:t>
+            </w:r>
+            <w:proofErr w:type="spellEnd"/>
+            <w:r>
+              <w:rPr>
+                <w:rFonts w:ascii="Times New Roman" w:eastAsia="SimSun" w:hAnsi="Times New Roman" w:cs="Times New Roman"/>
+                <w:sz w:val="24"/>
+                <w:szCs w:val="24"/>
+              </w:rPr>
+              <w:t>,</w:t>
+            </w:r>
+            <w:r>
+              <w:rPr>
+                <w:rFonts w:ascii="Times New Roman" w:eastAsia="SimSun" w:hAnsi="Times New Roman" w:cs="Times New Roman"/>
+                <w:sz w:val="24"/>
+                <w:szCs w:val="24"/>
+                <w:lang w:eastAsia="zh-CN"/>
+              </w:rPr>
+              <w:t xml:space="preserve"> </w:t>
+            </w:r>
+            <w:r>
+              <w:rPr>
+                <w:rFonts w:ascii="Times New Roman" w:eastAsia="SimSun" w:hAnsi="Times New Roman" w:cs="Times New Roman"/>
+                <w:sz w:val="24"/>
+                <w:szCs w:val="24"/>
+                <w:lang w:eastAsia="zh-CN"/>
+              </w:rPr>
+              <w:t>墩</w:t>
+            </w:r>
+            <w:r>
+              <w:rPr>
+                <w:rFonts w:ascii="Times New Roman" w:eastAsia="SimSun" w:hAnsi="Times New Roman" w:cs="Times New Roman"/>
+                <w:sz w:val="24"/>
+                <w:szCs w:val="24"/>
+                <w:lang w:eastAsia="zh-CN"/>
+              </w:rPr>
+              <w:t xml:space="preserve">, </w:t>
+            </w:r>
+            <w:r>
+              <w:rPr>
+                <w:rFonts w:ascii="Times New Roman" w:eastAsia="SimSun" w:hAnsi="Times New Roman" w:cs="Times New Roman"/>
+                <w:sz w:val="24"/>
+                <w:szCs w:val="24"/>
+              </w:rPr>
+              <w:t xml:space="preserve"> tung, (heap up) </w:t>
+            </w:r>
+            <w:r>
+              <w:rPr>
+                <w:rFonts w:ascii="Times New Roman" w:eastAsia="SimSun" w:hAnsi="Times New Roman" w:cs="Times New Roman" w:hint="eastAsia"/>
+                <w:sz w:val="24"/>
+                <w:szCs w:val="24"/>
+                <w:lang w:eastAsia="zh-CN"/>
+              </w:rPr>
+              <w:t>堆</w:t>
+            </w:r>
+            <w:r>
+              <w:rPr>
+                <w:rFonts w:ascii="Times New Roman" w:eastAsia="SimSun" w:hAnsi="Times New Roman" w:cs="Times New Roman"/>
+                <w:sz w:val="24"/>
+                <w:szCs w:val="24"/>
+              </w:rPr>
+              <w:t>積</w:t>
+            </w:r>
+            <w:r>
+              <w:rPr>
+                <w:rFonts w:ascii="Times New Roman" w:eastAsia="SimSun" w:hAnsi="Times New Roman" w:cs="Times New Roman"/>
+                <w:sz w:val="24"/>
+                <w:szCs w:val="24"/>
+              </w:rPr>
+              <w:t xml:space="preserve">, </w:t>
+            </w:r>
+            <w:proofErr w:type="spellStart"/>
+            <w:r>
+              <w:rPr>
+                <w:rFonts w:ascii="Times New Roman" w:eastAsia="SimSun" w:hAnsi="Times New Roman" w:cs="Times New Roman"/>
+                <w:sz w:val="24"/>
+                <w:szCs w:val="24"/>
+              </w:rPr>
+              <w:t>té</w:t>
+            </w:r>
+            <w:proofErr w:type="spellEnd"/>
+            <w:r>
+              <w:rPr>
+                <w:rFonts w:ascii="Times New Roman" w:eastAsia="SimSun" w:hAnsi="Times New Roman" w:cs="Times New Roman"/>
+                <w:sz w:val="24"/>
+                <w:szCs w:val="24"/>
+              </w:rPr>
+              <w:t xml:space="preserve"> </w:t>
+            </w:r>
+            <w:proofErr w:type="spellStart"/>
+            <w:r>
+              <w:rPr>
+                <w:rFonts w:ascii="Times New Roman" w:eastAsia="SimSun" w:hAnsi="Times New Roman" w:cs="Times New Roman"/>
+                <w:sz w:val="24"/>
+                <w:szCs w:val="24"/>
+              </w:rPr>
+              <w:t>tsih</w:t>
+            </w:r>
+            <w:proofErr w:type="spellEnd"/>
+            <w:r>
+              <w:rPr>
+                <w:rFonts w:ascii="Times New Roman" w:eastAsia="SimSun" w:hAnsi="Times New Roman" w:cs="Times New Roman"/>
+                <w:sz w:val="24"/>
+                <w:szCs w:val="24"/>
+              </w:rPr>
+              <w:t>,</w:t>
+            </w:r>
+            <w:r>
+              <w:rPr>
+                <w:rFonts w:ascii="Times New Roman" w:eastAsia="SimSun" w:hAnsi="Times New Roman" w:cs="Times New Roman"/>
+                <w:sz w:val="24"/>
+                <w:szCs w:val="24"/>
+              </w:rPr>
+              <w:t xml:space="preserve"> </w:t>
+            </w:r>
+            <w:proofErr w:type="spellStart"/>
+            <w:r>
+              <w:rPr>
+                <w:rFonts w:ascii="Times New Roman" w:eastAsia="SimSun" w:hAnsi="Times New Roman" w:cs="Times New Roman"/>
+                <w:sz w:val="24"/>
+                <w:szCs w:val="24"/>
+              </w:rPr>
+              <w:t>累積</w:t>
+            </w:r>
+            <w:proofErr w:type="spellEnd"/>
+            <w:r>
+              <w:rPr>
+                <w:rFonts w:ascii="Times New Roman" w:eastAsia="SimSun" w:hAnsi="Times New Roman" w:cs="Times New Roman" w:hint="eastAsia"/>
+                <w:sz w:val="24"/>
+                <w:szCs w:val="24"/>
+                <w:lang w:eastAsia="zh-CN"/>
+              </w:rPr>
+              <w:t>,</w:t>
+            </w:r>
+            <w:r>
+              <w:rPr>
+                <w:rFonts w:ascii="Times New Roman" w:eastAsia="SimSun" w:hAnsi="Times New Roman" w:cs="Times New Roman"/>
+                <w:sz w:val="24"/>
+                <w:szCs w:val="24"/>
+              </w:rPr>
+              <w:t xml:space="preserve"> </w:t>
+            </w:r>
+            <w:proofErr w:type="spellStart"/>
+            <w:r>
+              <w:rPr>
+                <w:rFonts w:ascii="Times New Roman" w:eastAsia="SimSun" w:hAnsi="Times New Roman" w:cs="Times New Roman"/>
+                <w:sz w:val="24"/>
+                <w:szCs w:val="24"/>
+              </w:rPr>
+              <w:t>lé</w:t>
+            </w:r>
+            <w:proofErr w:type="spellEnd"/>
+            <w:r>
+              <w:rPr>
+                <w:rFonts w:ascii="Times New Roman" w:eastAsia="SimSun" w:hAnsi="Times New Roman" w:cs="Times New Roman"/>
+                <w:sz w:val="24"/>
+                <w:szCs w:val="24"/>
+              </w:rPr>
+              <w:t xml:space="preserve"> </w:t>
+            </w:r>
+            <w:proofErr w:type="spellStart"/>
+            <w:r>
+              <w:rPr>
+                <w:rFonts w:ascii="Times New Roman" w:eastAsia="SimSun" w:hAnsi="Times New Roman" w:cs="Times New Roman"/>
+                <w:sz w:val="24"/>
+                <w:szCs w:val="24"/>
+              </w:rPr>
+              <w:t>tsih</w:t>
+            </w:r>
+            <w:proofErr w:type="spellEnd"/>
+            <w:r>
+              <w:rPr>
+                <w:rFonts w:ascii="Times New Roman" w:eastAsia="SimSun" w:hAnsi="Times New Roman" w:cs="Times New Roman"/>
+                <w:sz w:val="24"/>
+                <w:szCs w:val="24"/>
+              </w:rPr>
+              <w:t xml:space="preserve">. </w:t>
             </w:r>
           </w:p>
         </w:tc>
@@ -400,28 +4102,143 @@
             <w:tcW w:w="8640" w:type="dxa"/>
           </w:tcPr>
           <w:p>
-            <w:r>
-              <w:t>Heart, j[&gt; sing, F7 3} fong t’spn “aD</w:t>
-            </w:r>
-          </w:p>
-        </w:tc>
-      </w:tr>
-      <w:tr>
-        <w:tc>
-          <w:tcPr>
-            <w:tcW w:w="8640" w:type="dxa"/>
-          </w:tcPr>
-          <w:p/>
-        </w:tc>
-      </w:tr>
-      <w:tr>
-        <w:tc>
-          <w:tcPr>
-            <w:tcW w:w="8640" w:type="dxa"/>
-          </w:tcPr>
-          <w:p>
-            <w:r>
-              <w:t>Heat, Bt nyih k’t', (avoid heat) SE</w:t>
+            <w:pPr>
+              <w:rPr>
+                <w:rFonts w:ascii="Times New Roman" w:eastAsia="SimSun" w:hAnsi="Times New Roman" w:cs="Times New Roman"/>
+                <w:sz w:val="24"/>
+                <w:szCs w:val="24"/>
+              </w:rPr>
+            </w:pPr>
+            <w:r>
+              <w:rPr>
+                <w:rFonts w:ascii="Times New Roman" w:eastAsia="SimSun" w:hAnsi="Times New Roman" w:cs="Times New Roman"/>
+                <w:sz w:val="24"/>
+                <w:szCs w:val="24"/>
+              </w:rPr>
+              <w:t>Heap, (up gold and gems)</w:t>
+            </w:r>
+            <w:r>
+              <w:rPr>
+                <w:rFonts w:ascii="Times New Roman" w:eastAsia="SimSun" w:hAnsi="Times New Roman" w:cs="Times New Roman"/>
+                <w:sz w:val="24"/>
+                <w:szCs w:val="24"/>
+              </w:rPr>
+              <w:t xml:space="preserve"> </w:t>
+            </w:r>
+            <w:r>
+              <w:rPr>
+                <w:rFonts w:ascii="Times New Roman" w:eastAsia="SimSun" w:hAnsi="Times New Roman" w:cs="Times New Roman"/>
+                <w:sz w:val="24"/>
+                <w:szCs w:val="24"/>
+                <w:lang w:eastAsia="zh-CN"/>
+              </w:rPr>
+              <w:t>堆金</w:t>
+            </w:r>
+            <w:r>
+              <w:rPr>
+                <w:rFonts w:ascii="Times New Roman" w:eastAsia="SimSun" w:hAnsi="Times New Roman" w:cs="Times New Roman"/>
+                <w:sz w:val="24"/>
+                <w:szCs w:val="24"/>
+              </w:rPr>
+              <w:t>積</w:t>
+            </w:r>
+            <w:r>
+              <w:rPr>
+                <w:rFonts w:ascii="Times New Roman" w:eastAsia="SimSun" w:hAnsi="Times New Roman" w:cs="Times New Roman"/>
+                <w:sz w:val="24"/>
+                <w:szCs w:val="24"/>
+                <w:lang w:eastAsia="zh-CN"/>
+              </w:rPr>
+              <w:t>玉</w:t>
+            </w:r>
+            <w:r>
+              <w:rPr>
+                <w:rFonts w:ascii="Times New Roman" w:eastAsia="SimSun" w:hAnsi="Times New Roman" w:cs="Times New Roman"/>
+                <w:sz w:val="24"/>
+                <w:szCs w:val="24"/>
+                <w:lang w:eastAsia="zh-CN"/>
+              </w:rPr>
+              <w:t xml:space="preserve">, </w:t>
+            </w:r>
+            <w:r>
+              <w:rPr>
+                <w:rFonts w:ascii="Times New Roman" w:eastAsia="SimSun" w:hAnsi="Times New Roman" w:cs="Times New Roman"/>
+                <w:sz w:val="24"/>
+                <w:szCs w:val="24"/>
+              </w:rPr>
+              <w:t xml:space="preserve"> </w:t>
+            </w:r>
+            <w:proofErr w:type="spellStart"/>
+            <w:r>
+              <w:rPr>
+                <w:rFonts w:ascii="Times New Roman" w:eastAsia="SimSun" w:hAnsi="Times New Roman" w:cs="Times New Roman"/>
+                <w:sz w:val="24"/>
+                <w:szCs w:val="24"/>
+              </w:rPr>
+              <w:t>té</w:t>
+            </w:r>
+            <w:proofErr w:type="spellEnd"/>
+            <w:r>
+              <w:rPr>
+                <w:rFonts w:ascii="Times New Roman" w:eastAsia="SimSun" w:hAnsi="Times New Roman" w:cs="Times New Roman"/>
+                <w:sz w:val="24"/>
+                <w:szCs w:val="24"/>
+              </w:rPr>
+              <w:t xml:space="preserve"> </w:t>
+            </w:r>
+            <w:proofErr w:type="spellStart"/>
+            <w:r>
+              <w:rPr>
+                <w:rFonts w:ascii="Times New Roman" w:eastAsia="SimSun" w:hAnsi="Times New Roman" w:cs="Times New Roman"/>
+                <w:sz w:val="24"/>
+                <w:szCs w:val="24"/>
+              </w:rPr>
+              <w:t>kiun</w:t>
+            </w:r>
+            <w:proofErr w:type="spellEnd"/>
+            <w:r>
+              <w:rPr>
+                <w:rFonts w:ascii="Times New Roman" w:eastAsia="SimSun" w:hAnsi="Times New Roman" w:cs="Times New Roman"/>
+                <w:sz w:val="24"/>
+                <w:szCs w:val="24"/>
+              </w:rPr>
+              <w:t xml:space="preserve"> </w:t>
+            </w:r>
+            <w:proofErr w:type="spellStart"/>
+            <w:r>
+              <w:rPr>
+                <w:rFonts w:ascii="Times New Roman" w:eastAsia="SimSun" w:hAnsi="Times New Roman" w:cs="Times New Roman"/>
+                <w:sz w:val="24"/>
+                <w:szCs w:val="24"/>
+              </w:rPr>
+              <w:t>tsih</w:t>
+            </w:r>
+            <w:proofErr w:type="spellEnd"/>
+            <w:r>
+              <w:rPr>
+                <w:rFonts w:ascii="Times New Roman" w:eastAsia="SimSun" w:hAnsi="Times New Roman" w:cs="Times New Roman"/>
+                <w:sz w:val="24"/>
+                <w:szCs w:val="24"/>
+              </w:rPr>
+              <w:t xml:space="preserve"> </w:t>
+            </w:r>
+            <w:proofErr w:type="spellStart"/>
+            <w:r>
+              <w:rPr>
+                <w:rFonts w:ascii="Times New Roman" w:eastAsia="SimSun" w:hAnsi="Times New Roman" w:cs="Times New Roman"/>
+                <w:sz w:val="24"/>
+                <w:szCs w:val="24"/>
+              </w:rPr>
+              <w:t>nióh</w:t>
+            </w:r>
+            <w:proofErr w:type="spellEnd"/>
+            <w:r>
+              <w:rPr>
+                <w:rFonts w:ascii="Times New Roman" w:eastAsia="SimSun" w:hAnsi="Times New Roman" w:cs="Times New Roman"/>
+                <w:sz w:val="24"/>
+                <w:szCs w:val="24"/>
+              </w:rPr>
+              <w:t xml:space="preserve">. </w:t>
             </w:r>
           </w:p>
         </w:tc>
@@ -432,8 +4249,430 @@
             <w:tcW w:w="8640" w:type="dxa"/>
           </w:tcPr>
           <w:p>
-            <w:r>
-              <w:t>Heat, (to) mike hung nyih, (by toast-</w:t>
+            <w:pPr>
+              <w:rPr>
+                <w:rFonts w:ascii="Times New Roman" w:eastAsia="SimSun" w:hAnsi="Times New Roman" w:cs="Times New Roman"/>
+                <w:sz w:val="24"/>
+                <w:szCs w:val="24"/>
+              </w:rPr>
+            </w:pPr>
+            <w:r>
+              <w:rPr>
+                <w:rFonts w:ascii="Times New Roman" w:eastAsia="SimSun" w:hAnsi="Times New Roman" w:cs="Times New Roman"/>
+                <w:sz w:val="24"/>
+                <w:szCs w:val="24"/>
+              </w:rPr>
+              <w:t>Hear,</w:t>
+            </w:r>
+            <w:r>
+              <w:rPr>
+                <w:rFonts w:ascii="Times New Roman" w:eastAsia="SimSun" w:hAnsi="Times New Roman" w:cs="Times New Roman"/>
+                <w:sz w:val="24"/>
+                <w:szCs w:val="24"/>
+              </w:rPr>
+              <w:t xml:space="preserve"> </w:t>
+            </w:r>
+            <w:r>
+              <w:rPr>
+                <w:rFonts w:ascii="Times New Roman" w:eastAsia="SimSun" w:hAnsi="Times New Roman" w:cs="Times New Roman"/>
+                <w:sz w:val="24"/>
+                <w:szCs w:val="24"/>
+              </w:rPr>
+              <w:t>聽</w:t>
+            </w:r>
+            <w:r>
+              <w:rPr>
+                <w:rFonts w:ascii="Times New Roman" w:eastAsia="SimSun" w:hAnsi="Times New Roman" w:cs="Times New Roman"/>
+                <w:sz w:val="24"/>
+                <w:szCs w:val="24"/>
+                <w:lang w:eastAsia="zh-CN"/>
+              </w:rPr>
+              <w:t xml:space="preserve">, </w:t>
+            </w:r>
+            <w:r>
+              <w:rPr>
+                <w:rFonts w:ascii="Times New Roman" w:eastAsia="SimSun" w:hAnsi="Times New Roman" w:cs="Times New Roman"/>
+                <w:sz w:val="24"/>
+                <w:szCs w:val="24"/>
+              </w:rPr>
+              <w:t xml:space="preserve">  </w:t>
+            </w:r>
+            <w:proofErr w:type="spellStart"/>
+            <w:r>
+              <w:rPr>
+                <w:rFonts w:ascii="Times New Roman" w:eastAsia="SimSun" w:hAnsi="Times New Roman" w:cs="Times New Roman"/>
+                <w:sz w:val="24"/>
+                <w:szCs w:val="24"/>
+              </w:rPr>
+              <w:t>t</w:t>
+            </w:r>
+            <w:r>
+              <w:rPr>
+                <w:rFonts w:ascii="Times New Roman" w:eastAsia="SimSun" w:hAnsi="Times New Roman" w:cs="Times New Roman"/>
+                <w:sz w:val="24"/>
+                <w:szCs w:val="24"/>
+              </w:rPr>
+              <w:t>’</w:t>
+            </w:r>
+            <w:r>
+              <w:rPr>
+                <w:rFonts w:ascii="Times New Roman" w:eastAsia="SimSun" w:hAnsi="Times New Roman" w:cs="Times New Roman"/>
+                <w:sz w:val="24"/>
+                <w:szCs w:val="24"/>
+              </w:rPr>
+              <w:t>ing</w:t>
+            </w:r>
+            <w:proofErr w:type="spellEnd"/>
+            <w:r>
+              <w:rPr>
+                <w:rFonts w:ascii="Times New Roman" w:eastAsia="SimSun" w:hAnsi="Times New Roman" w:cs="Times New Roman"/>
+                <w:sz w:val="24"/>
+                <w:szCs w:val="24"/>
+              </w:rPr>
+              <w:t xml:space="preserve">, </w:t>
+            </w:r>
+            <w:r>
+              <w:rPr>
+                <w:rFonts w:ascii="Times New Roman" w:eastAsia="SimSun" w:hAnsi="Times New Roman" w:cs="Times New Roman"/>
+                <w:sz w:val="24"/>
+                <w:szCs w:val="24"/>
+              </w:rPr>
+              <w:t xml:space="preserve">(I </w:t>
+            </w:r>
+            <w:r>
+              <w:rPr>
+                <w:rFonts w:ascii="Times New Roman" w:eastAsia="SimSun" w:hAnsi="Times New Roman" w:cs="Times New Roman"/>
+                <w:sz w:val="24"/>
+                <w:szCs w:val="24"/>
+              </w:rPr>
+              <w:t xml:space="preserve"> do</w:t>
+            </w:r>
+            <w:r>
+              <w:rPr>
+                <w:rFonts w:ascii="Times New Roman" w:eastAsia="SimSun" w:hAnsi="Times New Roman" w:cs="Times New Roman"/>
+                <w:sz w:val="24"/>
+                <w:szCs w:val="24"/>
+              </w:rPr>
+              <w:t xml:space="preserve"> </w:t>
+            </w:r>
+            <w:r>
+              <w:rPr>
+                <w:rFonts w:ascii="Times New Roman" w:eastAsia="SimSun" w:hAnsi="Times New Roman" w:cs="Times New Roman"/>
+                <w:sz w:val="24"/>
+                <w:szCs w:val="24"/>
+              </w:rPr>
+              <w:t>no</w:t>
+            </w:r>
+            <w:r>
+              <w:rPr>
+                <w:rFonts w:ascii="Times New Roman" w:eastAsia="SimSun" w:hAnsi="Times New Roman" w:cs="Times New Roman"/>
+                <w:sz w:val="24"/>
+                <w:szCs w:val="24"/>
+              </w:rPr>
+              <w:t>t --</w:t>
+            </w:r>
+            <w:r>
+              <w:rPr>
+                <w:rFonts w:ascii="Times New Roman" w:eastAsia="SimSun" w:hAnsi="Times New Roman" w:cs="Times New Roman"/>
+                <w:sz w:val="24"/>
+                <w:szCs w:val="24"/>
+              </w:rPr>
+              <w:t xml:space="preserve">) </w:t>
+            </w:r>
+            <w:r>
+              <w:rPr>
+                <w:rFonts w:ascii="Times New Roman" w:eastAsia="SimSun" w:hAnsi="Times New Roman" w:cs="Times New Roman"/>
+                <w:sz w:val="24"/>
+                <w:szCs w:val="24"/>
+                <w:lang w:eastAsia="zh-CN"/>
+              </w:rPr>
+              <w:t>勿</w:t>
+            </w:r>
+            <w:proofErr w:type="spellStart"/>
+            <w:r>
+              <w:rPr>
+                <w:rFonts w:ascii="Times New Roman" w:eastAsia="SimSun" w:hAnsi="Times New Roman" w:cs="Times New Roman"/>
+                <w:sz w:val="24"/>
+                <w:szCs w:val="24"/>
+              </w:rPr>
+              <w:t>聽見</w:t>
+            </w:r>
+            <w:proofErr w:type="spellEnd"/>
+            <w:r>
+              <w:rPr>
+                <w:rFonts w:ascii="Times New Roman" w:eastAsia="SimSun" w:hAnsi="Times New Roman" w:cs="Times New Roman"/>
+                <w:sz w:val="24"/>
+                <w:szCs w:val="24"/>
+                <w:lang w:eastAsia="zh-CN"/>
+              </w:rPr>
+              <w:t>,</w:t>
+            </w:r>
+            <w:r>
+              <w:rPr>
+                <w:rFonts w:ascii="Times New Roman" w:eastAsia="SimSun" w:hAnsi="Times New Roman" w:cs="Times New Roman"/>
+                <w:sz w:val="24"/>
+                <w:szCs w:val="24"/>
+                <w:lang w:eastAsia="zh-CN"/>
+              </w:rPr>
+              <w:t xml:space="preserve"> </w:t>
+            </w:r>
+            <w:proofErr w:type="spellStart"/>
+            <w:r>
+              <w:rPr>
+                <w:rFonts w:ascii="Times New Roman" w:eastAsia="SimSun" w:hAnsi="Times New Roman" w:cs="Times New Roman"/>
+                <w:sz w:val="24"/>
+                <w:szCs w:val="24"/>
+              </w:rPr>
+              <w:t>veh</w:t>
+            </w:r>
+            <w:proofErr w:type="spellEnd"/>
+            <w:r>
+              <w:rPr>
+                <w:rFonts w:ascii="Times New Roman" w:eastAsia="SimSun" w:hAnsi="Times New Roman" w:cs="Times New Roman"/>
+                <w:sz w:val="24"/>
+                <w:szCs w:val="24"/>
+              </w:rPr>
+              <w:t xml:space="preserve"> </w:t>
+            </w:r>
+            <w:proofErr w:type="spellStart"/>
+            <w:r>
+              <w:rPr>
+                <w:rFonts w:ascii="Times New Roman" w:eastAsia="SimSun" w:hAnsi="Times New Roman" w:cs="Times New Roman"/>
+                <w:sz w:val="24"/>
+                <w:szCs w:val="24"/>
+              </w:rPr>
+              <w:t>t’ing</w:t>
+            </w:r>
+            <w:proofErr w:type="spellEnd"/>
+            <w:r>
+              <w:rPr>
+                <w:rFonts w:ascii="Times New Roman" w:eastAsia="SimSun" w:hAnsi="Times New Roman" w:cs="Times New Roman"/>
+                <w:sz w:val="24"/>
+                <w:szCs w:val="24"/>
+              </w:rPr>
+              <w:t xml:space="preserve"> </w:t>
+            </w:r>
+            <w:proofErr w:type="spellStart"/>
+            <w:r>
+              <w:rPr>
+                <w:rFonts w:ascii="Times New Roman" w:eastAsia="SimSun" w:hAnsi="Times New Roman" w:cs="Times New Roman"/>
+                <w:sz w:val="24"/>
+                <w:szCs w:val="24"/>
+              </w:rPr>
+              <w:t>kien</w:t>
+            </w:r>
+            <w:proofErr w:type="spellEnd"/>
+            <w:r>
+              <w:rPr>
+                <w:rFonts w:ascii="Times New Roman" w:eastAsia="SimSun" w:hAnsi="Times New Roman" w:cs="Times New Roman"/>
+                <w:sz w:val="24"/>
+                <w:szCs w:val="24"/>
+              </w:rPr>
+              <w:t>’,</w:t>
+            </w:r>
+            <w:r>
+              <w:rPr>
+                <w:rFonts w:ascii="Times New Roman" w:eastAsia="SimSun" w:hAnsi="Times New Roman" w:cs="Times New Roman"/>
+                <w:sz w:val="24"/>
+                <w:szCs w:val="24"/>
+              </w:rPr>
+              <w:t>聽</w:t>
+            </w:r>
+            <w:r>
+              <w:rPr>
+                <w:rFonts w:ascii="Times New Roman" w:eastAsia="SimSun" w:hAnsi="Times New Roman" w:cs="Times New Roman"/>
+                <w:sz w:val="24"/>
+                <w:szCs w:val="24"/>
+                <w:lang w:eastAsia="zh-CN"/>
+              </w:rPr>
+              <w:t>勿</w:t>
+            </w:r>
+            <w:r>
+              <w:rPr>
+                <w:rFonts w:ascii="Times New Roman" w:eastAsia="SimSun" w:hAnsi="Times New Roman" w:cs="Times New Roman"/>
+                <w:sz w:val="24"/>
+                <w:szCs w:val="24"/>
+                <w:lang w:eastAsia="zh-CN"/>
+              </w:rPr>
+              <w:t>出</w:t>
+            </w:r>
+            <w:r>
+              <w:rPr>
+                <w:rFonts w:ascii="Times New Roman" w:eastAsia="SimSun" w:hAnsi="Times New Roman" w:cs="Times New Roman"/>
+                <w:sz w:val="24"/>
+                <w:szCs w:val="24"/>
+                <w:lang w:eastAsia="zh-CN"/>
+              </w:rPr>
+              <w:t>,</w:t>
+            </w:r>
+            <w:r>
+              <w:rPr>
+                <w:rFonts w:ascii="Times New Roman" w:eastAsia="SimSun" w:hAnsi="Times New Roman" w:cs="Times New Roman"/>
+                <w:sz w:val="24"/>
+                <w:szCs w:val="24"/>
+              </w:rPr>
+              <w:t xml:space="preserve"> </w:t>
+            </w:r>
+            <w:r>
+              <w:rPr>
+                <w:rFonts w:ascii="Times New Roman" w:eastAsia="SimSun" w:hAnsi="Times New Roman" w:cs="Times New Roman"/>
+                <w:sz w:val="24"/>
+                <w:szCs w:val="24"/>
+                <w:lang w:eastAsia="zh-CN"/>
+              </w:rPr>
+              <w:t xml:space="preserve"> </w:t>
+            </w:r>
+            <w:proofErr w:type="spellStart"/>
+            <w:r>
+              <w:rPr>
+                <w:rFonts w:ascii="Times New Roman" w:eastAsia="SimSun" w:hAnsi="Times New Roman" w:cs="Times New Roman"/>
+                <w:sz w:val="24"/>
+                <w:szCs w:val="24"/>
+              </w:rPr>
+              <w:t>t’ing</w:t>
+            </w:r>
+            <w:proofErr w:type="spellEnd"/>
+            <w:r>
+              <w:rPr>
+                <w:rFonts w:ascii="Times New Roman" w:eastAsia="SimSun" w:hAnsi="Times New Roman" w:cs="Times New Roman"/>
+                <w:sz w:val="24"/>
+                <w:szCs w:val="24"/>
+              </w:rPr>
+              <w:t xml:space="preserve"> </w:t>
+            </w:r>
+            <w:proofErr w:type="spellStart"/>
+            <w:r>
+              <w:rPr>
+                <w:rFonts w:ascii="Times New Roman" w:eastAsia="SimSun" w:hAnsi="Times New Roman" w:cs="Times New Roman"/>
+                <w:sz w:val="24"/>
+                <w:szCs w:val="24"/>
+              </w:rPr>
+              <w:t>veh</w:t>
+            </w:r>
+            <w:proofErr w:type="spellEnd"/>
+            <w:r>
+              <w:rPr>
+                <w:rFonts w:ascii="Times New Roman" w:eastAsia="SimSun" w:hAnsi="Times New Roman" w:cs="Times New Roman"/>
+                <w:sz w:val="24"/>
+                <w:szCs w:val="24"/>
+              </w:rPr>
+              <w:t xml:space="preserve"> </w:t>
+            </w:r>
+            <w:proofErr w:type="spellStart"/>
+            <w:r>
+              <w:rPr>
+                <w:rFonts w:ascii="Times New Roman" w:eastAsia="SimSun" w:hAnsi="Times New Roman" w:cs="Times New Roman"/>
+                <w:sz w:val="24"/>
+                <w:szCs w:val="24"/>
+              </w:rPr>
+              <w:t>t’se</w:t>
+            </w:r>
+            <w:r>
+              <w:rPr>
+                <w:rFonts w:ascii="Times New Roman" w:eastAsia="SimSun" w:hAnsi="Times New Roman" w:cs="Times New Roman"/>
+                <w:sz w:val="24"/>
+                <w:szCs w:val="24"/>
+                <w:lang w:eastAsia="zh-CN"/>
+              </w:rPr>
+              <w:t>h</w:t>
+            </w:r>
+            <w:proofErr w:type="spellEnd"/>
+            <w:r>
+              <w:rPr>
+                <w:rFonts w:ascii="Times New Roman" w:eastAsia="SimSun" w:hAnsi="Times New Roman" w:cs="Times New Roman"/>
+                <w:sz w:val="24"/>
+                <w:szCs w:val="24"/>
+              </w:rPr>
+              <w:t xml:space="preserve">, (I cannot --) </w:t>
+            </w:r>
+            <w:r>
+              <w:rPr>
+                <w:rFonts w:ascii="Times New Roman" w:eastAsia="SimSun" w:hAnsi="Times New Roman" w:cs="Times New Roman"/>
+                <w:sz w:val="24"/>
+                <w:szCs w:val="24"/>
+              </w:rPr>
+              <w:t>聽</w:t>
+            </w:r>
+            <w:r>
+              <w:rPr>
+                <w:rFonts w:ascii="Times New Roman" w:eastAsia="SimSun" w:hAnsi="Times New Roman" w:cs="Times New Roman"/>
+                <w:sz w:val="24"/>
+                <w:szCs w:val="24"/>
+                <w:lang w:eastAsia="zh-CN"/>
+              </w:rPr>
+              <w:t>勿</w:t>
+            </w:r>
+            <w:r>
+              <w:rPr>
+                <w:rFonts w:ascii="Times New Roman" w:eastAsia="SimSun" w:hAnsi="Times New Roman" w:cs="Times New Roman"/>
+                <w:sz w:val="24"/>
+                <w:szCs w:val="24"/>
+                <w:lang w:eastAsia="zh-CN"/>
+              </w:rPr>
+              <w:t>来</w:t>
+            </w:r>
+            <w:r>
+              <w:rPr>
+                <w:rFonts w:ascii="Times New Roman" w:eastAsia="SimSun" w:hAnsi="Times New Roman" w:cs="Times New Roman"/>
+                <w:sz w:val="24"/>
+                <w:szCs w:val="24"/>
+                <w:lang w:eastAsia="zh-CN"/>
+              </w:rPr>
+              <w:t xml:space="preserve">, </w:t>
+            </w:r>
+            <w:proofErr w:type="spellStart"/>
+            <w:r>
+              <w:rPr>
+                <w:rFonts w:ascii="Times New Roman" w:eastAsia="SimSun" w:hAnsi="Times New Roman" w:cs="Times New Roman"/>
+                <w:sz w:val="24"/>
+                <w:szCs w:val="24"/>
+              </w:rPr>
+              <w:t>t’ing</w:t>
+            </w:r>
+            <w:proofErr w:type="spellEnd"/>
+            <w:r>
+              <w:rPr>
+                <w:rFonts w:ascii="Times New Roman" w:eastAsia="SimSun" w:hAnsi="Times New Roman" w:cs="Times New Roman"/>
+                <w:sz w:val="24"/>
+                <w:szCs w:val="24"/>
+              </w:rPr>
+              <w:t xml:space="preserve"> </w:t>
+            </w:r>
+            <w:proofErr w:type="spellStart"/>
+            <w:r>
+              <w:rPr>
+                <w:rFonts w:ascii="Times New Roman" w:eastAsia="SimSun" w:hAnsi="Times New Roman" w:cs="Times New Roman"/>
+                <w:sz w:val="24"/>
+                <w:szCs w:val="24"/>
+              </w:rPr>
+              <w:t>veh</w:t>
+            </w:r>
+            <w:proofErr w:type="spellEnd"/>
+            <w:r>
+              <w:rPr>
+                <w:rFonts w:ascii="Times New Roman" w:eastAsia="SimSun" w:hAnsi="Times New Roman" w:cs="Times New Roman"/>
+                <w:sz w:val="24"/>
+                <w:szCs w:val="24"/>
+              </w:rPr>
+              <w:t xml:space="preserve"> </w:t>
+            </w:r>
+            <w:proofErr w:type="spellStart"/>
+            <w:r>
+              <w:rPr>
+                <w:rFonts w:ascii="Times New Roman" w:eastAsia="SimSun" w:hAnsi="Times New Roman" w:cs="Times New Roman"/>
+                <w:sz w:val="24"/>
+                <w:szCs w:val="24"/>
+              </w:rPr>
+              <w:t>lé</w:t>
+            </w:r>
+            <w:proofErr w:type="spellEnd"/>
+            <w:r>
+              <w:rPr>
+                <w:rFonts w:ascii="Times New Roman" w:eastAsia="SimSun" w:hAnsi="Times New Roman" w:cs="Times New Roman"/>
+                <w:sz w:val="24"/>
+                <w:szCs w:val="24"/>
+              </w:rPr>
+              <w:t>.</w:t>
             </w:r>
           </w:p>
         </w:tc>
@@ -444,9 +4683,13 @@
             <w:tcW w:w="8640" w:type="dxa"/>
           </w:tcPr>
           <w:p>
-            <w:r>
-              <w:t>Heathen, Ah#e A. nga‘ kiau! niun, {2</w:t>
-            </w:r>
+            <w:pPr>
+              <w:rPr>
+                <w:rFonts w:ascii="Times New Roman" w:eastAsia="SimSun" w:hAnsi="Times New Roman" w:cs="Times New Roman"/>
+                <w:sz w:val="24"/>
+                <w:szCs w:val="24"/>
+              </w:rPr>
+            </w:pPr>
           </w:p>
         </w:tc>
       </w:tr>
@@ -456,30 +4699,105 @@
             <w:tcW w:w="8640" w:type="dxa"/>
           </w:tcPr>
           <w:p>
-            <w:proofErr w:type="gramStart"/>
-            <w:r>
-              <w:t>Heave</w:t>
-            </w:r>
-            <w:r>
-              <w:t>n</w:t>
-            </w:r>
-            <w:r>
-              <w:t>,</w:t>
-            </w:r>
-            <w:r>
-              <w:t xml:space="preserve">   </w:t>
-            </w:r>
-            <w:proofErr w:type="gramEnd"/>
-            <w:r>
-              <w:t xml:space="preserve"> K </w:t>
+            <w:pPr>
+              <w:rPr>
+                <w:rFonts w:ascii="Times New Roman" w:eastAsia="SimSun" w:hAnsi="Times New Roman" w:cs="Times New Roman"/>
+                <w:sz w:val="24"/>
+                <w:szCs w:val="24"/>
+              </w:rPr>
+            </w:pPr>
+            <w:r>
+              <w:rPr>
+                <w:rFonts w:ascii="Times New Roman" w:eastAsia="SimSun" w:hAnsi="Times New Roman" w:cs="Times New Roman"/>
+                <w:sz w:val="24"/>
+                <w:szCs w:val="24"/>
+              </w:rPr>
+              <w:t>Hearsay, (know by)</w:t>
+            </w:r>
+            <w:r>
+              <w:rPr>
+                <w:rFonts w:ascii="Times New Roman" w:eastAsia="SimSun" w:hAnsi="Times New Roman" w:cs="Times New Roman"/>
+                <w:sz w:val="24"/>
+                <w:szCs w:val="24"/>
+              </w:rPr>
+              <w:t xml:space="preserve"> </w:t>
+            </w:r>
+            <w:r>
+              <w:rPr>
+                <w:rFonts w:ascii="Times New Roman" w:eastAsia="SimSun" w:hAnsi="Times New Roman" w:cs="Times New Roman"/>
+                <w:sz w:val="24"/>
+                <w:szCs w:val="24"/>
+              </w:rPr>
+              <w:t>風聞</w:t>
+            </w:r>
+            <w:r>
+              <w:rPr>
+                <w:rFonts w:ascii="Times New Roman" w:eastAsia="SimSun" w:hAnsi="Times New Roman" w:cs="Times New Roman"/>
+                <w:sz w:val="24"/>
+                <w:szCs w:val="24"/>
+                <w:lang w:eastAsia="zh-CN"/>
+              </w:rPr>
+              <w:t xml:space="preserve">, </w:t>
+            </w:r>
+            <w:r>
+              <w:rPr>
+                <w:rFonts w:ascii="Times New Roman" w:eastAsia="SimSun" w:hAnsi="Times New Roman" w:cs="Times New Roman"/>
+                <w:sz w:val="24"/>
+                <w:szCs w:val="24"/>
+              </w:rPr>
+              <w:t xml:space="preserve"> </w:t>
             </w:r>
             <w:proofErr w:type="spellStart"/>
             <w:r>
-              <w:t>tien</w:t>
+              <w:rPr>
+                <w:rFonts w:ascii="Times New Roman" w:eastAsia="SimSun" w:hAnsi="Times New Roman" w:cs="Times New Roman"/>
+                <w:sz w:val="24"/>
+                <w:szCs w:val="24"/>
+              </w:rPr>
+              <w:t>f</w:t>
+            </w:r>
+            <w:r>
+              <w:rPr>
+                <w:rFonts w:ascii="Times New Roman" w:eastAsia="SimSun" w:hAnsi="Times New Roman" w:cs="Times New Roman"/>
+                <w:sz w:val="24"/>
+                <w:szCs w:val="24"/>
+              </w:rPr>
+              <w:t>ú</w:t>
+            </w:r>
+            <w:r>
+              <w:rPr>
+                <w:rFonts w:ascii="Times New Roman" w:eastAsia="SimSun" w:hAnsi="Times New Roman" w:cs="Times New Roman"/>
+                <w:sz w:val="24"/>
+                <w:szCs w:val="24"/>
+              </w:rPr>
+              <w:t>ng</w:t>
             </w:r>
             <w:proofErr w:type="spellEnd"/>
             <w:r>
-              <w:t>, (paradise) Kk a=</w:t>
+              <w:rPr>
+                <w:rFonts w:ascii="Times New Roman" w:eastAsia="SimSun" w:hAnsi="Times New Roman" w:cs="Times New Roman"/>
+                <w:sz w:val="24"/>
+                <w:szCs w:val="24"/>
+              </w:rPr>
+              <w:t xml:space="preserve"> </w:t>
+            </w:r>
+            <w:proofErr w:type="spellStart"/>
+            <w:r>
+              <w:rPr>
+                <w:rFonts w:ascii="Times New Roman" w:eastAsia="SimSun" w:hAnsi="Times New Roman" w:cs="Times New Roman"/>
+                <w:sz w:val="24"/>
+                <w:szCs w:val="24"/>
+              </w:rPr>
+              <w:t>vun</w:t>
+            </w:r>
+            <w:proofErr w:type="spellEnd"/>
+            <w:r>
+              <w:rPr>
+                <w:rFonts w:ascii="Times New Roman" w:eastAsia="SimSun" w:hAnsi="Times New Roman" w:cs="Times New Roman"/>
+                <w:sz w:val="24"/>
+                <w:szCs w:val="24"/>
+              </w:rPr>
+              <w:t>.</w:t>
             </w:r>
           </w:p>
         </w:tc>
@@ -490,8 +4808,186 @@
             <w:tcW w:w="8640" w:type="dxa"/>
           </w:tcPr>
           <w:p>
-            <w:r>
-              <w:t>Heavy, wy ’dzung.</w:t>
+            <w:pPr>
+              <w:rPr>
+                <w:rFonts w:ascii="Times New Roman" w:eastAsia="SimSun" w:hAnsi="Times New Roman" w:cs="Times New Roman"/>
+                <w:sz w:val="24"/>
+                <w:szCs w:val="24"/>
+              </w:rPr>
+            </w:pPr>
+            <w:r>
+              <w:rPr>
+                <w:rFonts w:ascii="Times New Roman" w:eastAsia="SimSun" w:hAnsi="Times New Roman" w:cs="Times New Roman"/>
+                <w:sz w:val="24"/>
+                <w:szCs w:val="24"/>
+              </w:rPr>
+              <w:t>Heart</w:t>
+            </w:r>
+            <w:r>
+              <w:rPr>
+                <w:rFonts w:ascii="Times New Roman" w:eastAsia="SimSun" w:hAnsi="Times New Roman" w:cs="Times New Roman"/>
+                <w:sz w:val="24"/>
+                <w:szCs w:val="24"/>
+              </w:rPr>
+              <w:t xml:space="preserve">, </w:t>
+            </w:r>
+            <w:r>
+              <w:rPr>
+                <w:rFonts w:ascii="Times New Roman" w:eastAsia="SimSun" w:hAnsi="Times New Roman" w:cs="Times New Roman"/>
+                <w:sz w:val="24"/>
+                <w:szCs w:val="24"/>
+                <w:lang w:eastAsia="zh-CN"/>
+              </w:rPr>
+              <w:t>心</w:t>
+            </w:r>
+            <w:r>
+              <w:rPr>
+                <w:rFonts w:ascii="Times New Roman" w:eastAsia="SimSun" w:hAnsi="Times New Roman" w:cs="Times New Roman"/>
+                <w:sz w:val="24"/>
+                <w:szCs w:val="24"/>
+                <w:lang w:eastAsia="zh-CN"/>
+              </w:rPr>
+              <w:t xml:space="preserve">, </w:t>
+            </w:r>
+            <w:r>
+              <w:rPr>
+                <w:rFonts w:ascii="Times New Roman" w:eastAsia="SimSun" w:hAnsi="Times New Roman" w:cs="Times New Roman"/>
+                <w:sz w:val="24"/>
+                <w:szCs w:val="24"/>
+              </w:rPr>
+              <w:t xml:space="preserve">sing, </w:t>
+            </w:r>
+            <w:r>
+              <w:rPr>
+                <w:rFonts w:ascii="Times New Roman" w:eastAsia="SimSun" w:hAnsi="Times New Roman" w:cs="Times New Roman"/>
+                <w:sz w:val="24"/>
+                <w:szCs w:val="24"/>
+                <w:lang w:eastAsia="zh-CN"/>
+              </w:rPr>
+              <w:t xml:space="preserve"> </w:t>
+            </w:r>
+            <w:r>
+              <w:rPr>
+                <w:rFonts w:ascii="Times New Roman" w:eastAsia="SimSun" w:hAnsi="Times New Roman" w:cs="Times New Roman"/>
+                <w:sz w:val="24"/>
+                <w:szCs w:val="24"/>
+                <w:lang w:eastAsia="zh-CN"/>
+              </w:rPr>
+              <w:t>方寸</w:t>
+            </w:r>
+            <w:r>
+              <w:rPr>
+                <w:rFonts w:ascii="Times New Roman" w:eastAsia="SimSun" w:hAnsi="Times New Roman" w:cs="Times New Roman"/>
+                <w:sz w:val="24"/>
+                <w:szCs w:val="24"/>
+                <w:lang w:eastAsia="zh-CN"/>
+              </w:rPr>
+              <w:t xml:space="preserve">, </w:t>
+            </w:r>
+            <w:r>
+              <w:rPr>
+                <w:rFonts w:ascii="Times New Roman" w:eastAsia="SimSun" w:hAnsi="Times New Roman" w:cs="Times New Roman"/>
+                <w:sz w:val="24"/>
+                <w:szCs w:val="24"/>
+              </w:rPr>
+              <w:t xml:space="preserve"> </w:t>
+            </w:r>
+            <w:proofErr w:type="spellStart"/>
+            <w:r>
+              <w:rPr>
+                <w:rFonts w:ascii="Times New Roman" w:eastAsia="SimSun" w:hAnsi="Times New Roman" w:cs="Times New Roman"/>
+                <w:sz w:val="24"/>
+                <w:szCs w:val="24"/>
+              </w:rPr>
+              <w:t>fong</w:t>
+            </w:r>
+            <w:proofErr w:type="spellEnd"/>
+            <w:r>
+              <w:rPr>
+                <w:rFonts w:ascii="Times New Roman" w:eastAsia="SimSun" w:hAnsi="Times New Roman" w:cs="Times New Roman"/>
+                <w:sz w:val="24"/>
+                <w:szCs w:val="24"/>
+              </w:rPr>
+              <w:t xml:space="preserve"> </w:t>
+            </w:r>
+            <w:proofErr w:type="spellStart"/>
+            <w:r>
+              <w:rPr>
+                <w:rFonts w:ascii="Times New Roman" w:eastAsia="SimSun" w:hAnsi="Times New Roman" w:cs="Times New Roman"/>
+                <w:sz w:val="24"/>
+                <w:szCs w:val="24"/>
+              </w:rPr>
+              <w:t>t’s</w:t>
+            </w:r>
+            <w:r>
+              <w:rPr>
+                <w:rFonts w:ascii="Times New Roman" w:eastAsia="SimSun" w:hAnsi="Times New Roman" w:cs="Times New Roman"/>
+                <w:sz w:val="24"/>
+                <w:szCs w:val="24"/>
+              </w:rPr>
+              <w:t>un</w:t>
+            </w:r>
+            <w:proofErr w:type="spellEnd"/>
+            <w:r>
+              <w:rPr>
+                <w:rFonts w:ascii="Times New Roman" w:eastAsia="SimSun" w:hAnsi="Times New Roman" w:cs="Times New Roman"/>
+                <w:sz w:val="24"/>
+                <w:szCs w:val="24"/>
+              </w:rPr>
+              <w:t>’ ,</w:t>
+            </w:r>
+            <w:r>
+              <w:rPr>
+                <w:rFonts w:ascii="Times New Roman" w:eastAsia="SimSun" w:hAnsi="Times New Roman" w:cs="Times New Roman"/>
+                <w:sz w:val="24"/>
+                <w:szCs w:val="24"/>
+                <w:lang w:eastAsia="zh-CN"/>
+              </w:rPr>
+              <w:t xml:space="preserve"> </w:t>
+            </w:r>
+            <w:r>
+              <w:rPr>
+                <w:rFonts w:ascii="Times New Roman" w:eastAsia="SimSun" w:hAnsi="Times New Roman" w:cs="Times New Roman"/>
+                <w:sz w:val="24"/>
+                <w:szCs w:val="24"/>
+                <w:lang w:eastAsia="zh-CN"/>
+              </w:rPr>
+              <w:t>心地</w:t>
+            </w:r>
+            <w:r>
+              <w:rPr>
+                <w:rFonts w:ascii="Times New Roman" w:eastAsia="SimSun" w:hAnsi="Times New Roman" w:cs="Times New Roman"/>
+                <w:sz w:val="24"/>
+                <w:szCs w:val="24"/>
+                <w:lang w:eastAsia="zh-CN"/>
+              </w:rPr>
+              <w:t>,</w:t>
+            </w:r>
+            <w:r>
+              <w:rPr>
+                <w:rFonts w:ascii="Times New Roman" w:eastAsia="SimSun" w:hAnsi="Times New Roman" w:cs="Times New Roman"/>
+                <w:sz w:val="24"/>
+                <w:szCs w:val="24"/>
+              </w:rPr>
+              <w:t xml:space="preserve"> sing </w:t>
+            </w:r>
+            <w:proofErr w:type="spellStart"/>
+            <w:r>
+              <w:rPr>
+                <w:rFonts w:ascii="Times New Roman" w:eastAsia="SimSun" w:hAnsi="Times New Roman" w:cs="Times New Roman"/>
+                <w:sz w:val="24"/>
+                <w:szCs w:val="24"/>
+              </w:rPr>
+              <w:t>dí</w:t>
+            </w:r>
+            <w:proofErr w:type="spellEnd"/>
+            <w:r>
+              <w:rPr>
+                <w:rFonts w:ascii="Times New Roman" w:eastAsia="SimSun" w:hAnsi="Times New Roman" w:cs="Times New Roman"/>
+                <w:sz w:val="24"/>
+                <w:szCs w:val="24"/>
+              </w:rPr>
+              <w:t xml:space="preserve">’ . </w:t>
             </w:r>
           </w:p>
         </w:tc>
@@ -502,9 +4998,13 @@
             <w:tcW w:w="8640" w:type="dxa"/>
           </w:tcPr>
           <w:p>
-            <w:r>
-              <w:t>Hedge, SEF, li pd.</w:t>
-            </w:r>
+            <w:pPr>
+              <w:rPr>
+                <w:rFonts w:ascii="Times New Roman" w:eastAsia="SimSun" w:hAnsi="Times New Roman" w:cs="Times New Roman"/>
+                <w:sz w:val="24"/>
+                <w:szCs w:val="24"/>
+              </w:rPr>
+            </w:pPr>
           </w:p>
         </w:tc>
       </w:tr>
@@ -514,8 +5014,170 @@
             <w:tcW w:w="8640" w:type="dxa"/>
           </w:tcPr>
           <w:p>
-            <w:r>
-              <w:t>Heed, (take) a}uity *siam sing.</w:t>
+            <w:pPr>
+              <w:rPr>
+                <w:rFonts w:ascii="Times New Roman" w:eastAsia="SimSun" w:hAnsi="Times New Roman" w:cs="Times New Roman"/>
+                <w:sz w:val="24"/>
+                <w:szCs w:val="24"/>
+              </w:rPr>
+            </w:pPr>
+            <w:r>
+              <w:rPr>
+                <w:rFonts w:ascii="Times New Roman" w:eastAsia="SimSun" w:hAnsi="Times New Roman" w:cs="Times New Roman"/>
+                <w:sz w:val="24"/>
+                <w:szCs w:val="24"/>
+              </w:rPr>
+              <w:t xml:space="preserve">Heat, </w:t>
+            </w:r>
+            <w:proofErr w:type="spellStart"/>
+            <w:r>
+              <w:rPr>
+                <w:rFonts w:ascii="Times New Roman" w:eastAsia="SimSun" w:hAnsi="Times New Roman" w:cs="Times New Roman"/>
+                <w:sz w:val="24"/>
+                <w:szCs w:val="24"/>
+              </w:rPr>
+              <w:t>熱氣</w:t>
+            </w:r>
+            <w:proofErr w:type="spellEnd"/>
+            <w:r>
+              <w:rPr>
+                <w:rFonts w:ascii="Times New Roman" w:eastAsia="SimSun" w:hAnsi="Times New Roman" w:cs="Times New Roman"/>
+                <w:sz w:val="24"/>
+                <w:szCs w:val="24"/>
+                <w:lang w:eastAsia="zh-CN"/>
+              </w:rPr>
+              <w:t xml:space="preserve">, </w:t>
+            </w:r>
+            <w:proofErr w:type="spellStart"/>
+            <w:r>
+              <w:rPr>
+                <w:rFonts w:ascii="Times New Roman" w:eastAsia="SimSun" w:hAnsi="Times New Roman" w:cs="Times New Roman"/>
+                <w:sz w:val="24"/>
+                <w:szCs w:val="24"/>
+              </w:rPr>
+              <w:t>n</w:t>
+            </w:r>
+            <w:r>
+              <w:rPr>
+                <w:rFonts w:ascii="Times New Roman" w:eastAsia="SimSun" w:hAnsi="Times New Roman" w:cs="Times New Roman"/>
+                <w:sz w:val="24"/>
+                <w:szCs w:val="24"/>
+              </w:rPr>
+              <w:t>yih</w:t>
+            </w:r>
+            <w:proofErr w:type="spellEnd"/>
+            <w:r>
+              <w:rPr>
+                <w:rFonts w:ascii="Times New Roman" w:eastAsia="SimSun" w:hAnsi="Times New Roman" w:cs="Times New Roman"/>
+                <w:sz w:val="24"/>
+                <w:szCs w:val="24"/>
+              </w:rPr>
+              <w:t xml:space="preserve"> </w:t>
+            </w:r>
+            <w:proofErr w:type="spellStart"/>
+            <w:r>
+              <w:rPr>
+                <w:rFonts w:ascii="Times New Roman" w:eastAsia="SimSun" w:hAnsi="Times New Roman" w:cs="Times New Roman"/>
+                <w:sz w:val="24"/>
+                <w:szCs w:val="24"/>
+              </w:rPr>
+              <w:t>k’</w:t>
+            </w:r>
+            <w:r>
+              <w:rPr>
+                <w:rFonts w:ascii="Times New Roman" w:eastAsia="SimSun" w:hAnsi="Times New Roman" w:cs="Times New Roman"/>
+                <w:sz w:val="24"/>
+                <w:szCs w:val="24"/>
+              </w:rPr>
+              <w:t>í</w:t>
+            </w:r>
+            <w:proofErr w:type="spellEnd"/>
+            <w:r>
+              <w:rPr>
+                <w:rFonts w:ascii="Times New Roman" w:eastAsia="SimSun" w:hAnsi="Times New Roman" w:cs="Times New Roman"/>
+                <w:sz w:val="24"/>
+                <w:szCs w:val="24"/>
+              </w:rPr>
+              <w:t>’</w:t>
+            </w:r>
+            <w:r>
+              <w:rPr>
+                <w:rFonts w:ascii="Times New Roman" w:eastAsia="SimSun" w:hAnsi="Times New Roman" w:cs="Times New Roman"/>
+                <w:sz w:val="24"/>
+                <w:szCs w:val="24"/>
+              </w:rPr>
+              <w:t>, (avoid heat)</w:t>
+            </w:r>
+            <w:r>
+              <w:rPr>
+                <w:rFonts w:ascii="Times New Roman" w:eastAsia="SimSun" w:hAnsi="Times New Roman" w:cs="Times New Roman"/>
+                <w:sz w:val="24"/>
+                <w:szCs w:val="24"/>
+                <w:lang w:eastAsia="zh-CN"/>
+              </w:rPr>
+              <w:t xml:space="preserve"> </w:t>
+            </w:r>
+            <w:r>
+              <w:rPr>
+                <w:rFonts w:ascii="Times New Roman" w:eastAsia="SimSun" w:hAnsi="Times New Roman" w:cs="Times New Roman"/>
+                <w:sz w:val="24"/>
+                <w:szCs w:val="24"/>
+                <w:lang w:eastAsia="zh-CN"/>
+              </w:rPr>
+              <w:t>避暑</w:t>
+            </w:r>
+            <w:r>
+              <w:rPr>
+                <w:rFonts w:ascii="Times New Roman" w:eastAsia="SimSun" w:hAnsi="Times New Roman" w:cs="Times New Roman"/>
+                <w:sz w:val="24"/>
+                <w:szCs w:val="24"/>
+                <w:lang w:eastAsia="zh-CN"/>
+              </w:rPr>
+              <w:t xml:space="preserve">, </w:t>
+            </w:r>
+            <w:r>
+              <w:rPr>
+                <w:rFonts w:ascii="Times New Roman" w:eastAsia="SimSun" w:hAnsi="Times New Roman" w:cs="Times New Roman"/>
+                <w:sz w:val="24"/>
+                <w:szCs w:val="24"/>
+              </w:rPr>
+              <w:t xml:space="preserve"> </w:t>
+            </w:r>
+            <w:proofErr w:type="spellStart"/>
+            <w:r>
+              <w:rPr>
+                <w:rFonts w:ascii="Times New Roman" w:eastAsia="SimSun" w:hAnsi="Times New Roman" w:cs="Times New Roman"/>
+                <w:sz w:val="24"/>
+                <w:szCs w:val="24"/>
+              </w:rPr>
+              <w:t>bí</w:t>
+            </w:r>
+            <w:proofErr w:type="spellEnd"/>
+            <w:r>
+              <w:rPr>
+                <w:rFonts w:ascii="Times New Roman" w:eastAsia="SimSun" w:hAnsi="Times New Roman" w:cs="Times New Roman"/>
+                <w:sz w:val="24"/>
+                <w:szCs w:val="24"/>
+              </w:rPr>
+              <w:t>’ ‘</w:t>
+            </w:r>
+            <w:proofErr w:type="spellStart"/>
+            <w:r>
+              <w:rPr>
+                <w:rFonts w:ascii="Times New Roman" w:eastAsia="SimSun" w:hAnsi="Times New Roman" w:cs="Times New Roman"/>
+                <w:sz w:val="24"/>
+                <w:szCs w:val="24"/>
+              </w:rPr>
+              <w:t>sû</w:t>
+            </w:r>
+            <w:proofErr w:type="spellEnd"/>
+            <w:r>
+              <w:rPr>
+                <w:rFonts w:ascii="Times New Roman" w:eastAsia="SimSun" w:hAnsi="Times New Roman" w:cs="Times New Roman"/>
+                <w:sz w:val="24"/>
+                <w:szCs w:val="24"/>
+              </w:rPr>
+              <w:t xml:space="preserve">. </w:t>
             </w:r>
           </w:p>
         </w:tc>
@@ -526,8 +5188,289 @@
             <w:tcW w:w="8640" w:type="dxa"/>
           </w:tcPr>
           <w:p>
-            <w:r>
-              <w:t>Heedful, ee tin *kiup zun',</w:t>
+            <w:pPr>
+              <w:rPr>
+                <w:rFonts w:ascii="Times New Roman" w:eastAsia="SimSun" w:hAnsi="Times New Roman" w:cs="Times New Roman"/>
+                <w:sz w:val="24"/>
+                <w:szCs w:val="24"/>
+              </w:rPr>
+            </w:pPr>
+            <w:r>
+              <w:rPr>
+                <w:rFonts w:ascii="Times New Roman" w:eastAsia="SimSun" w:hAnsi="Times New Roman" w:cs="Times New Roman"/>
+                <w:sz w:val="24"/>
+                <w:szCs w:val="24"/>
+              </w:rPr>
+              <w:t>Heat, (to)</w:t>
+            </w:r>
+            <w:r>
+              <w:rPr>
+                <w:rFonts w:ascii="Times New Roman" w:eastAsia="SimSun" w:hAnsi="Times New Roman" w:cs="Times New Roman"/>
+                <w:sz w:val="24"/>
+                <w:szCs w:val="24"/>
+              </w:rPr>
+              <w:t xml:space="preserve"> </w:t>
+            </w:r>
+            <w:proofErr w:type="spellStart"/>
+            <w:r>
+              <w:rPr>
+                <w:rFonts w:ascii="Times New Roman" w:eastAsia="SimSun" w:hAnsi="Times New Roman" w:cs="Times New Roman"/>
+                <w:sz w:val="24"/>
+                <w:szCs w:val="24"/>
+              </w:rPr>
+              <w:t>烘熱</w:t>
+            </w:r>
+            <w:proofErr w:type="spellEnd"/>
+            <w:r>
+              <w:rPr>
+                <w:rFonts w:ascii="Times New Roman" w:eastAsia="SimSun" w:hAnsi="Times New Roman" w:cs="Times New Roman"/>
+                <w:sz w:val="24"/>
+                <w:szCs w:val="24"/>
+                <w:lang w:eastAsia="zh-CN"/>
+              </w:rPr>
+              <w:t xml:space="preserve">, </w:t>
+            </w:r>
+            <w:proofErr w:type="spellStart"/>
+            <w:r>
+              <w:rPr>
+                <w:rFonts w:ascii="Times New Roman" w:eastAsia="SimSun" w:hAnsi="Times New Roman" w:cs="Times New Roman"/>
+                <w:sz w:val="24"/>
+                <w:szCs w:val="24"/>
+              </w:rPr>
+              <w:t>h</w:t>
+            </w:r>
+            <w:r>
+              <w:rPr>
+                <w:rFonts w:ascii="Times New Roman" w:eastAsia="SimSun" w:hAnsi="Times New Roman" w:cs="Times New Roman"/>
+                <w:sz w:val="24"/>
+                <w:szCs w:val="24"/>
+              </w:rPr>
+              <w:t>ú</w:t>
+            </w:r>
+            <w:r>
+              <w:rPr>
+                <w:rFonts w:ascii="Times New Roman" w:eastAsia="SimSun" w:hAnsi="Times New Roman" w:cs="Times New Roman"/>
+                <w:sz w:val="24"/>
+                <w:szCs w:val="24"/>
+              </w:rPr>
+              <w:t>ng</w:t>
+            </w:r>
+            <w:proofErr w:type="spellEnd"/>
+            <w:r>
+              <w:rPr>
+                <w:rFonts w:ascii="Times New Roman" w:eastAsia="SimSun" w:hAnsi="Times New Roman" w:cs="Times New Roman"/>
+                <w:sz w:val="24"/>
+                <w:szCs w:val="24"/>
+              </w:rPr>
+              <w:t xml:space="preserve"> </w:t>
+            </w:r>
+            <w:proofErr w:type="spellStart"/>
+            <w:r>
+              <w:rPr>
+                <w:rFonts w:ascii="Times New Roman" w:eastAsia="SimSun" w:hAnsi="Times New Roman" w:cs="Times New Roman"/>
+                <w:sz w:val="24"/>
+                <w:szCs w:val="24"/>
+              </w:rPr>
+              <w:t>nyih</w:t>
+            </w:r>
+            <w:proofErr w:type="spellEnd"/>
+            <w:r>
+              <w:rPr>
+                <w:rFonts w:ascii="Times New Roman" w:eastAsia="SimSun" w:hAnsi="Times New Roman" w:cs="Times New Roman"/>
+                <w:sz w:val="24"/>
+                <w:szCs w:val="24"/>
+              </w:rPr>
+              <w:t>, (by toast</w:t>
+            </w:r>
+            <w:r>
+              <w:rPr>
+                <w:rFonts w:ascii="Times New Roman" w:eastAsia="SimSun" w:hAnsi="Times New Roman" w:cs="Times New Roman"/>
+                <w:sz w:val="24"/>
+                <w:szCs w:val="24"/>
+              </w:rPr>
+              <w:t>ing)</w:t>
+            </w:r>
+            <w:r>
+              <w:rPr>
+                <w:rFonts w:ascii="Times New Roman" w:eastAsia="SimSun" w:hAnsi="Times New Roman" w:cs="Times New Roman"/>
+                <w:sz w:val="24"/>
+                <w:szCs w:val="24"/>
+              </w:rPr>
+              <w:t xml:space="preserve"> </w:t>
+            </w:r>
+            <w:r>
+              <w:rPr>
+                <w:rFonts w:ascii="Times New Roman" w:eastAsia="SimSun" w:hAnsi="Times New Roman" w:cs="Times New Roman"/>
+                <w:sz w:val="24"/>
+                <w:szCs w:val="24"/>
+                <w:lang w:eastAsia="zh-CN"/>
+              </w:rPr>
+              <w:t>烤</w:t>
+            </w:r>
+            <w:r>
+              <w:rPr>
+                <w:rFonts w:ascii="Times New Roman" w:eastAsia="SimSun" w:hAnsi="Times New Roman" w:cs="Times New Roman"/>
+                <w:sz w:val="24"/>
+                <w:szCs w:val="24"/>
+              </w:rPr>
+              <w:t>熱</w:t>
+            </w:r>
+            <w:r>
+              <w:rPr>
+                <w:rFonts w:ascii="Times New Roman" w:eastAsia="SimSun" w:hAnsi="Times New Roman" w:cs="Times New Roman"/>
+                <w:sz w:val="24"/>
+                <w:szCs w:val="24"/>
+                <w:lang w:eastAsia="zh-CN"/>
+              </w:rPr>
+              <w:t xml:space="preserve">, </w:t>
+            </w:r>
+            <w:r>
+              <w:rPr>
+                <w:rFonts w:ascii="Times New Roman" w:eastAsia="SimSun" w:hAnsi="Times New Roman" w:cs="Times New Roman"/>
+                <w:sz w:val="24"/>
+                <w:szCs w:val="24"/>
+              </w:rPr>
+              <w:t>‘</w:t>
+            </w:r>
+            <w:proofErr w:type="spellStart"/>
+            <w:r>
+              <w:rPr>
+                <w:rFonts w:ascii="Times New Roman" w:eastAsia="SimSun" w:hAnsi="Times New Roman" w:cs="Times New Roman"/>
+                <w:sz w:val="24"/>
+                <w:szCs w:val="24"/>
+              </w:rPr>
+              <w:t>k’au</w:t>
+            </w:r>
+            <w:proofErr w:type="spellEnd"/>
+            <w:r>
+              <w:rPr>
+                <w:rFonts w:ascii="Times New Roman" w:eastAsia="SimSun" w:hAnsi="Times New Roman" w:cs="Times New Roman"/>
+                <w:sz w:val="24"/>
+                <w:szCs w:val="24"/>
+              </w:rPr>
+              <w:t xml:space="preserve"> </w:t>
+            </w:r>
+            <w:proofErr w:type="spellStart"/>
+            <w:r>
+              <w:rPr>
+                <w:rFonts w:ascii="Times New Roman" w:eastAsia="SimSun" w:hAnsi="Times New Roman" w:cs="Times New Roman"/>
+                <w:sz w:val="24"/>
+                <w:szCs w:val="24"/>
+              </w:rPr>
+              <w:t>nyih</w:t>
+            </w:r>
+            <w:proofErr w:type="spellEnd"/>
+            <w:r>
+              <w:rPr>
+                <w:rFonts w:ascii="Times New Roman" w:eastAsia="SimSun" w:hAnsi="Times New Roman" w:cs="Times New Roman"/>
+                <w:sz w:val="24"/>
+                <w:szCs w:val="24"/>
+              </w:rPr>
+              <w:t>, (make it hot)</w:t>
+            </w:r>
+            <w:r>
+              <w:rPr>
+                <w:rFonts w:ascii="Times New Roman" w:eastAsia="SimSun" w:hAnsi="Times New Roman" w:cs="Times New Roman"/>
+                <w:sz w:val="24"/>
+                <w:szCs w:val="24"/>
+              </w:rPr>
+              <w:t xml:space="preserve"> </w:t>
+            </w:r>
+            <w:r>
+              <w:rPr>
+                <w:rFonts w:ascii="Times New Roman" w:eastAsia="SimSun" w:hAnsi="Times New Roman" w:cs="Times New Roman"/>
+                <w:sz w:val="24"/>
+                <w:szCs w:val="24"/>
+              </w:rPr>
+              <w:t>熱</w:t>
+            </w:r>
+            <w:r>
+              <w:rPr>
+                <w:rFonts w:ascii="Times New Roman" w:eastAsia="SimSun" w:hAnsi="Times New Roman" w:cs="Times New Roman"/>
+                <w:sz w:val="24"/>
+                <w:szCs w:val="24"/>
+                <w:lang w:eastAsia="zh-CN"/>
+              </w:rPr>
+              <w:t>一</w:t>
+            </w:r>
+            <w:r>
+              <w:rPr>
+                <w:rFonts w:ascii="Times New Roman" w:eastAsia="SimSun" w:hAnsi="Times New Roman" w:cs="Times New Roman"/>
+                <w:sz w:val="24"/>
+                <w:szCs w:val="24"/>
+              </w:rPr>
+              <w:t>熱</w:t>
+            </w:r>
+            <w:r>
+              <w:rPr>
+                <w:rFonts w:ascii="Times New Roman" w:eastAsia="SimSun" w:hAnsi="Times New Roman" w:cs="Times New Roman"/>
+                <w:sz w:val="24"/>
+                <w:szCs w:val="24"/>
+                <w:lang w:eastAsia="zh-CN"/>
+              </w:rPr>
+              <w:t xml:space="preserve">, </w:t>
+            </w:r>
+            <w:r>
+              <w:rPr>
+                <w:rFonts w:ascii="Times New Roman" w:eastAsia="SimSun" w:hAnsi="Times New Roman" w:cs="Times New Roman"/>
+                <w:sz w:val="24"/>
+                <w:szCs w:val="24"/>
+              </w:rPr>
+              <w:t xml:space="preserve"> </w:t>
+            </w:r>
+            <w:proofErr w:type="spellStart"/>
+            <w:r>
+              <w:rPr>
+                <w:rFonts w:ascii="Times New Roman" w:eastAsia="SimSun" w:hAnsi="Times New Roman" w:cs="Times New Roman"/>
+                <w:sz w:val="24"/>
+                <w:szCs w:val="24"/>
+              </w:rPr>
+              <w:t>nyih</w:t>
+            </w:r>
+            <w:proofErr w:type="spellEnd"/>
+            <w:r>
+              <w:rPr>
+                <w:rFonts w:ascii="Times New Roman" w:eastAsia="SimSun" w:hAnsi="Times New Roman" w:cs="Times New Roman"/>
+                <w:sz w:val="24"/>
+                <w:szCs w:val="24"/>
+              </w:rPr>
+              <w:t xml:space="preserve"> </w:t>
+            </w:r>
+            <w:proofErr w:type="spellStart"/>
+            <w:r>
+              <w:rPr>
+                <w:rFonts w:ascii="Times New Roman" w:eastAsia="SimSun" w:hAnsi="Times New Roman" w:cs="Times New Roman"/>
+                <w:sz w:val="24"/>
+                <w:szCs w:val="24"/>
+              </w:rPr>
+              <w:t>ih</w:t>
+            </w:r>
+            <w:proofErr w:type="spellEnd"/>
+            <w:r>
+              <w:rPr>
+                <w:rFonts w:ascii="Times New Roman" w:eastAsia="SimSun" w:hAnsi="Times New Roman" w:cs="Times New Roman"/>
+                <w:sz w:val="24"/>
+                <w:szCs w:val="24"/>
+              </w:rPr>
+              <w:t xml:space="preserve"> </w:t>
+            </w:r>
+            <w:proofErr w:type="spellStart"/>
+            <w:r>
+              <w:rPr>
+                <w:rFonts w:ascii="Times New Roman" w:eastAsia="SimSun" w:hAnsi="Times New Roman" w:cs="Times New Roman"/>
+                <w:sz w:val="24"/>
+                <w:szCs w:val="24"/>
+              </w:rPr>
+              <w:t>nyih</w:t>
+            </w:r>
+            <w:proofErr w:type="spellEnd"/>
+            <w:r>
+              <w:rPr>
+                <w:rFonts w:ascii="Times New Roman" w:eastAsia="SimSun" w:hAnsi="Times New Roman" w:cs="Times New Roman"/>
+                <w:sz w:val="24"/>
+                <w:szCs w:val="24"/>
+              </w:rPr>
+              <w:t xml:space="preserve">. </w:t>
             </w:r>
           </w:p>
         </w:tc>
@@ -538,8 +5481,233 @@
             <w:tcW w:w="8640" w:type="dxa"/>
           </w:tcPr>
           <w:p>
-            <w:r>
-              <w:t>Heel, BH fe BR kiab ’Aeu kun.</w:t>
+            <w:pPr>
+              <w:rPr>
+                <w:rFonts w:ascii="Times New Roman" w:eastAsia="SimSun" w:hAnsi="Times New Roman" w:cs="Times New Roman"/>
+                <w:sz w:val="24"/>
+                <w:szCs w:val="24"/>
+                <w:lang w:eastAsia="zh-CN"/>
+              </w:rPr>
+            </w:pPr>
+            <w:r>
+              <w:rPr>
+                <w:rFonts w:ascii="Times New Roman" w:eastAsia="SimSun" w:hAnsi="Times New Roman" w:cs="Times New Roman"/>
+                <w:sz w:val="24"/>
+                <w:szCs w:val="24"/>
+              </w:rPr>
+              <w:t>Heathen,</w:t>
+            </w:r>
+            <w:r>
+              <w:rPr>
+                <w:rFonts w:ascii="Times New Roman" w:eastAsia="SimSun" w:hAnsi="Times New Roman" w:cs="Times New Roman"/>
+                <w:sz w:val="24"/>
+                <w:szCs w:val="24"/>
+                <w:lang w:eastAsia="zh-CN"/>
+              </w:rPr>
+              <w:t xml:space="preserve"> </w:t>
+            </w:r>
+            <w:r>
+              <w:rPr>
+                <w:rFonts w:ascii="Times New Roman" w:eastAsia="SimSun" w:hAnsi="Times New Roman" w:cs="Times New Roman"/>
+                <w:sz w:val="24"/>
+                <w:szCs w:val="24"/>
+                <w:lang w:eastAsia="zh-CN"/>
+              </w:rPr>
+              <w:t>外教人</w:t>
+            </w:r>
+            <w:r>
+              <w:rPr>
+                <w:rFonts w:ascii="Times New Roman" w:eastAsia="SimSun" w:hAnsi="Times New Roman" w:cs="Times New Roman"/>
+                <w:sz w:val="24"/>
+                <w:szCs w:val="24"/>
+                <w:lang w:eastAsia="zh-CN"/>
+              </w:rPr>
+              <w:t xml:space="preserve">, </w:t>
+            </w:r>
+            <w:r>
+              <w:rPr>
+                <w:rFonts w:ascii="Times New Roman" w:eastAsia="SimSun" w:hAnsi="Times New Roman" w:cs="Times New Roman"/>
+                <w:sz w:val="24"/>
+                <w:szCs w:val="24"/>
+              </w:rPr>
+              <w:t xml:space="preserve">  </w:t>
+            </w:r>
+            <w:proofErr w:type="spellStart"/>
+            <w:r>
+              <w:rPr>
+                <w:rFonts w:ascii="Times New Roman" w:eastAsia="SimSun" w:hAnsi="Times New Roman" w:cs="Times New Roman"/>
+                <w:sz w:val="24"/>
+                <w:szCs w:val="24"/>
+              </w:rPr>
+              <w:t>ng</w:t>
+            </w:r>
+            <w:r>
+              <w:rPr>
+                <w:rFonts w:ascii="Times New Roman" w:eastAsia="SimSun" w:hAnsi="Times New Roman" w:cs="Times New Roman"/>
+                <w:sz w:val="24"/>
+                <w:szCs w:val="24"/>
+              </w:rPr>
+              <w:t>á</w:t>
+            </w:r>
+            <w:proofErr w:type="spellEnd"/>
+            <w:r>
+              <w:rPr>
+                <w:rFonts w:ascii="Times New Roman" w:eastAsia="SimSun" w:hAnsi="Times New Roman" w:cs="Times New Roman"/>
+                <w:sz w:val="24"/>
+                <w:szCs w:val="24"/>
+              </w:rPr>
+              <w:t xml:space="preserve">‘ </w:t>
+            </w:r>
+            <w:proofErr w:type="spellStart"/>
+            <w:r>
+              <w:rPr>
+                <w:rFonts w:ascii="Times New Roman" w:eastAsia="SimSun" w:hAnsi="Times New Roman" w:cs="Times New Roman"/>
+                <w:sz w:val="24"/>
+                <w:szCs w:val="24"/>
+              </w:rPr>
+              <w:t>kiau</w:t>
+            </w:r>
+            <w:proofErr w:type="spellEnd"/>
+            <w:r>
+              <w:rPr>
+                <w:rFonts w:ascii="Times New Roman" w:eastAsia="SimSun" w:hAnsi="Times New Roman" w:cs="Times New Roman"/>
+                <w:sz w:val="24"/>
+                <w:szCs w:val="24"/>
+              </w:rPr>
+              <w:t>’</w:t>
+            </w:r>
+            <w:r>
+              <w:rPr>
+                <w:rFonts w:ascii="Times New Roman" w:eastAsia="SimSun" w:hAnsi="Times New Roman" w:cs="Times New Roman"/>
+                <w:sz w:val="24"/>
+                <w:szCs w:val="24"/>
+              </w:rPr>
+              <w:t xml:space="preserve"> </w:t>
+            </w:r>
+            <w:proofErr w:type="spellStart"/>
+            <w:r>
+              <w:rPr>
+                <w:rFonts w:ascii="Times New Roman" w:eastAsia="SimSun" w:hAnsi="Times New Roman" w:cs="Times New Roman"/>
+                <w:sz w:val="24"/>
+                <w:szCs w:val="24"/>
+              </w:rPr>
+              <w:t>niun</w:t>
+            </w:r>
+            <w:proofErr w:type="spellEnd"/>
+            <w:r>
+              <w:rPr>
+                <w:rFonts w:ascii="Times New Roman" w:eastAsia="SimSun" w:hAnsi="Times New Roman" w:cs="Times New Roman"/>
+                <w:sz w:val="24"/>
+                <w:szCs w:val="24"/>
+              </w:rPr>
+              <w:t xml:space="preserve">, </w:t>
+            </w:r>
+            <w:r>
+              <w:rPr>
+                <w:rFonts w:ascii="Times New Roman" w:eastAsia="SimSun" w:hAnsi="Times New Roman" w:cs="Times New Roman"/>
+                <w:sz w:val="24"/>
+                <w:szCs w:val="24"/>
+                <w:lang w:eastAsia="zh-CN"/>
+              </w:rPr>
+              <w:t xml:space="preserve"> </w:t>
+            </w:r>
+            <w:r>
+              <w:rPr>
+                <w:rFonts w:ascii="Times New Roman" w:eastAsia="SimSun" w:hAnsi="Times New Roman" w:cs="Times New Roman"/>
+                <w:sz w:val="24"/>
+                <w:szCs w:val="24"/>
+                <w:lang w:eastAsia="zh-CN"/>
+              </w:rPr>
+              <w:t>信佛</w:t>
+            </w:r>
+            <w:r>
+              <w:rPr>
+                <w:rFonts w:ascii="Times New Roman" w:eastAsia="SimSun" w:hAnsi="Times New Roman" w:cs="Times New Roman"/>
+                <w:sz w:val="24"/>
+                <w:szCs w:val="24"/>
+                <w:lang w:eastAsia="zh-CN"/>
+              </w:rPr>
+              <w:t>個</w:t>
+            </w:r>
+            <w:r>
+              <w:rPr>
+                <w:rFonts w:ascii="Times New Roman" w:eastAsia="SimSun" w:hAnsi="Times New Roman" w:cs="Times New Roman"/>
+                <w:sz w:val="24"/>
+                <w:szCs w:val="24"/>
+                <w:lang w:eastAsia="zh-CN"/>
+              </w:rPr>
+              <w:t>人</w:t>
+            </w:r>
+            <w:r>
+              <w:rPr>
+                <w:rFonts w:ascii="Times New Roman" w:eastAsia="SimSun" w:hAnsi="Times New Roman" w:cs="Times New Roman"/>
+                <w:sz w:val="24"/>
+                <w:szCs w:val="24"/>
+                <w:lang w:eastAsia="zh-CN"/>
+              </w:rPr>
+              <w:t xml:space="preserve">, </w:t>
+            </w:r>
+            <w:r>
+              <w:rPr>
+                <w:rFonts w:ascii="Times New Roman" w:eastAsia="SimSun" w:hAnsi="Times New Roman" w:cs="Times New Roman"/>
+                <w:sz w:val="24"/>
+                <w:szCs w:val="24"/>
+              </w:rPr>
+              <w:t xml:space="preserve">sing’ </w:t>
+            </w:r>
+            <w:proofErr w:type="spellStart"/>
+            <w:r>
+              <w:rPr>
+                <w:rFonts w:ascii="Times New Roman" w:eastAsia="SimSun" w:hAnsi="Times New Roman" w:cs="Times New Roman"/>
+                <w:sz w:val="24"/>
+                <w:szCs w:val="24"/>
+              </w:rPr>
+              <w:t>veh</w:t>
+            </w:r>
+            <w:proofErr w:type="spellEnd"/>
+            <w:r>
+              <w:rPr>
+                <w:rFonts w:ascii="Times New Roman" w:eastAsia="SimSun" w:hAnsi="Times New Roman" w:cs="Times New Roman"/>
+                <w:sz w:val="24"/>
+                <w:szCs w:val="24"/>
+              </w:rPr>
+              <w:t xml:space="preserve"> </w:t>
+            </w:r>
+            <w:proofErr w:type="spellStart"/>
+            <w:r>
+              <w:rPr>
+                <w:rFonts w:ascii="Times New Roman" w:eastAsia="SimSun" w:hAnsi="Times New Roman" w:cs="Times New Roman"/>
+                <w:sz w:val="24"/>
+                <w:szCs w:val="24"/>
+              </w:rPr>
+              <w:t>kú</w:t>
+            </w:r>
+            <w:proofErr w:type="spellEnd"/>
+            <w:r>
+              <w:rPr>
+                <w:rFonts w:ascii="Times New Roman" w:eastAsia="SimSun" w:hAnsi="Times New Roman" w:cs="Times New Roman"/>
+                <w:sz w:val="24"/>
+                <w:szCs w:val="24"/>
+              </w:rPr>
+              <w:t xml:space="preserve">’ </w:t>
+            </w:r>
+            <w:proofErr w:type="spellStart"/>
+            <w:r>
+              <w:rPr>
+                <w:rFonts w:ascii="Times New Roman" w:eastAsia="SimSun" w:hAnsi="Times New Roman" w:cs="Times New Roman"/>
+                <w:sz w:val="24"/>
+                <w:szCs w:val="24"/>
+              </w:rPr>
+              <w:t>niun</w:t>
+            </w:r>
+            <w:proofErr w:type="spellEnd"/>
+            <w:r>
+              <w:rPr>
+                <w:rFonts w:ascii="Times New Roman" w:eastAsia="SimSun" w:hAnsi="Times New Roman" w:cs="Times New Roman"/>
+                <w:sz w:val="24"/>
+                <w:szCs w:val="24"/>
+              </w:rPr>
+              <w:t>.</w:t>
             </w:r>
           </w:p>
         </w:tc>
@@ -550,8 +5718,307 @@
             <w:tcW w:w="8640" w:type="dxa"/>
           </w:tcPr>
           <w:p>
-            <w:r>
-              <w:t>Heifer, ree *siau nieu.</w:t>
+            <w:pPr>
+              <w:rPr>
+                <w:rFonts w:ascii="Times New Roman" w:eastAsia="SimSun" w:hAnsi="Times New Roman" w:cs="Times New Roman"/>
+                <w:sz w:val="24"/>
+                <w:szCs w:val="24"/>
+              </w:rPr>
+            </w:pPr>
+            <w:r>
+              <w:rPr>
+                <w:rFonts w:ascii="Times New Roman" w:eastAsia="SimSun" w:hAnsi="Times New Roman" w:cs="Times New Roman"/>
+                <w:sz w:val="24"/>
+                <w:szCs w:val="24"/>
+              </w:rPr>
+              <w:t>Heave</w:t>
+            </w:r>
+            <w:r>
+              <w:rPr>
+                <w:rFonts w:ascii="Times New Roman" w:eastAsia="SimSun" w:hAnsi="Times New Roman" w:cs="Times New Roman"/>
+                <w:sz w:val="24"/>
+                <w:szCs w:val="24"/>
+              </w:rPr>
+              <w:t>n</w:t>
+            </w:r>
+            <w:r>
+              <w:rPr>
+                <w:rFonts w:ascii="Times New Roman" w:eastAsia="SimSun" w:hAnsi="Times New Roman" w:cs="Times New Roman"/>
+                <w:sz w:val="24"/>
+                <w:szCs w:val="24"/>
+              </w:rPr>
+              <w:t>,</w:t>
+            </w:r>
+            <w:r>
+              <w:rPr>
+                <w:rFonts w:ascii="Times New Roman" w:eastAsia="SimSun" w:hAnsi="Times New Roman" w:cs="Times New Roman"/>
+                <w:sz w:val="24"/>
+                <w:szCs w:val="24"/>
+              </w:rPr>
+              <w:t xml:space="preserve"> </w:t>
+            </w:r>
+            <w:r>
+              <w:rPr>
+                <w:rFonts w:ascii="Times New Roman" w:eastAsia="SimSun" w:hAnsi="Times New Roman" w:cs="Times New Roman"/>
+                <w:sz w:val="24"/>
+                <w:szCs w:val="24"/>
+                <w:lang w:eastAsia="zh-CN"/>
+              </w:rPr>
+              <w:t>天</w:t>
+            </w:r>
+            <w:r>
+              <w:rPr>
+                <w:rFonts w:ascii="Times New Roman" w:eastAsia="SimSun" w:hAnsi="Times New Roman" w:cs="Times New Roman"/>
+                <w:sz w:val="24"/>
+                <w:szCs w:val="24"/>
+                <w:lang w:eastAsia="zh-CN"/>
+              </w:rPr>
+              <w:t>,</w:t>
+            </w:r>
+            <w:r>
+              <w:rPr>
+                <w:rFonts w:ascii="Times New Roman" w:eastAsia="SimSun" w:hAnsi="Times New Roman" w:cs="Times New Roman"/>
+                <w:sz w:val="24"/>
+                <w:szCs w:val="24"/>
+              </w:rPr>
+              <w:t xml:space="preserve"> </w:t>
+            </w:r>
+            <w:r>
+              <w:rPr>
+                <w:rFonts w:ascii="Times New Roman" w:eastAsia="SimSun" w:hAnsi="Times New Roman" w:cs="Times New Roman"/>
+                <w:sz w:val="24"/>
+                <w:szCs w:val="24"/>
+              </w:rPr>
+              <w:t xml:space="preserve"> </w:t>
+            </w:r>
+            <w:proofErr w:type="spellStart"/>
+            <w:r>
+              <w:rPr>
+                <w:rFonts w:ascii="Times New Roman" w:eastAsia="SimSun" w:hAnsi="Times New Roman" w:cs="Times New Roman"/>
+                <w:sz w:val="24"/>
+                <w:szCs w:val="24"/>
+              </w:rPr>
+              <w:t>t</w:t>
+            </w:r>
+            <w:r>
+              <w:rPr>
+                <w:rFonts w:ascii="Times New Roman" w:eastAsia="SimSun" w:hAnsi="Times New Roman" w:cs="Times New Roman"/>
+                <w:sz w:val="24"/>
+                <w:szCs w:val="24"/>
+              </w:rPr>
+              <w:t>’</w:t>
+            </w:r>
+            <w:r>
+              <w:rPr>
+                <w:rFonts w:ascii="Times New Roman" w:eastAsia="SimSun" w:hAnsi="Times New Roman" w:cs="Times New Roman"/>
+                <w:sz w:val="24"/>
+                <w:szCs w:val="24"/>
+              </w:rPr>
+              <w:t>ien</w:t>
+            </w:r>
+            <w:proofErr w:type="spellEnd"/>
+            <w:r>
+              <w:rPr>
+                <w:rFonts w:ascii="Times New Roman" w:eastAsia="SimSun" w:hAnsi="Times New Roman" w:cs="Times New Roman"/>
+                <w:sz w:val="24"/>
+                <w:szCs w:val="24"/>
+              </w:rPr>
+              <w:t>, (paradise)</w:t>
+            </w:r>
+            <w:r>
+              <w:rPr>
+                <w:rFonts w:ascii="Times New Roman" w:eastAsia="SimSun" w:hAnsi="Times New Roman" w:cs="Times New Roman"/>
+                <w:sz w:val="24"/>
+                <w:szCs w:val="24"/>
+                <w:lang w:eastAsia="zh-CN"/>
+              </w:rPr>
+              <w:t xml:space="preserve"> </w:t>
+            </w:r>
+            <w:r>
+              <w:rPr>
+                <w:rFonts w:ascii="Times New Roman" w:eastAsia="SimSun" w:hAnsi="Times New Roman" w:cs="Times New Roman"/>
+                <w:sz w:val="24"/>
+                <w:szCs w:val="24"/>
+                <w:lang w:eastAsia="zh-CN"/>
+              </w:rPr>
+              <w:t>天堂</w:t>
+            </w:r>
+            <w:r>
+              <w:rPr>
+                <w:rFonts w:ascii="Times New Roman" w:eastAsia="SimSun" w:hAnsi="Times New Roman" w:cs="Times New Roman"/>
+                <w:sz w:val="24"/>
+                <w:szCs w:val="24"/>
+                <w:lang w:eastAsia="zh-CN"/>
+              </w:rPr>
+              <w:t xml:space="preserve">, </w:t>
+            </w:r>
+            <w:r>
+              <w:rPr>
+                <w:rFonts w:ascii="Times New Roman" w:eastAsia="SimSun" w:hAnsi="Times New Roman" w:cs="Times New Roman"/>
+                <w:sz w:val="24"/>
+                <w:szCs w:val="24"/>
+              </w:rPr>
+              <w:t xml:space="preserve"> </w:t>
+            </w:r>
+            <w:proofErr w:type="spellStart"/>
+            <w:r>
+              <w:rPr>
+                <w:rFonts w:ascii="Times New Roman" w:eastAsia="SimSun" w:hAnsi="Times New Roman" w:cs="Times New Roman"/>
+                <w:sz w:val="24"/>
+                <w:szCs w:val="24"/>
+              </w:rPr>
+              <w:t>t’ien</w:t>
+            </w:r>
+            <w:proofErr w:type="spellEnd"/>
+            <w:r>
+              <w:rPr>
+                <w:rFonts w:ascii="Times New Roman" w:eastAsia="SimSun" w:hAnsi="Times New Roman" w:cs="Times New Roman"/>
+                <w:sz w:val="24"/>
+                <w:szCs w:val="24"/>
+              </w:rPr>
+              <w:t xml:space="preserve"> dong,</w:t>
+            </w:r>
+            <w:r>
+              <w:rPr>
+                <w:rFonts w:ascii="Times New Roman" w:eastAsia="SimSun" w:hAnsi="Times New Roman" w:cs="Times New Roman"/>
+                <w:sz w:val="24"/>
+                <w:szCs w:val="24"/>
+                <w:lang w:eastAsia="zh-CN"/>
+              </w:rPr>
+              <w:t xml:space="preserve"> </w:t>
+            </w:r>
+            <w:r>
+              <w:rPr>
+                <w:rFonts w:ascii="Times New Roman" w:eastAsia="SimSun" w:hAnsi="Times New Roman" w:cs="Times New Roman"/>
+                <w:sz w:val="24"/>
+                <w:szCs w:val="24"/>
+                <w:lang w:eastAsia="zh-CN"/>
+              </w:rPr>
+              <w:t>明宫</w:t>
+            </w:r>
+            <w:r>
+              <w:rPr>
+                <w:rFonts w:ascii="Times New Roman" w:eastAsia="SimSun" w:hAnsi="Times New Roman" w:cs="Times New Roman"/>
+                <w:sz w:val="24"/>
+                <w:szCs w:val="24"/>
+                <w:lang w:eastAsia="zh-CN"/>
+              </w:rPr>
+              <w:t xml:space="preserve">, </w:t>
+            </w:r>
+            <w:r>
+              <w:rPr>
+                <w:rFonts w:ascii="Times New Roman" w:eastAsia="SimSun" w:hAnsi="Times New Roman" w:cs="Times New Roman"/>
+                <w:sz w:val="24"/>
+                <w:szCs w:val="24"/>
+              </w:rPr>
+              <w:t xml:space="preserve"> </w:t>
+            </w:r>
+            <w:proofErr w:type="spellStart"/>
+            <w:r>
+              <w:rPr>
+                <w:rFonts w:ascii="Times New Roman" w:eastAsia="SimSun" w:hAnsi="Times New Roman" w:cs="Times New Roman"/>
+                <w:sz w:val="24"/>
+                <w:szCs w:val="24"/>
+              </w:rPr>
+              <w:t>ming</w:t>
+            </w:r>
+            <w:proofErr w:type="spellEnd"/>
+            <w:r>
+              <w:rPr>
+                <w:rFonts w:ascii="Times New Roman" w:eastAsia="SimSun" w:hAnsi="Times New Roman" w:cs="Times New Roman"/>
+                <w:sz w:val="24"/>
+                <w:szCs w:val="24"/>
+              </w:rPr>
+              <w:t xml:space="preserve"> </w:t>
+            </w:r>
+            <w:proofErr w:type="spellStart"/>
+            <w:r>
+              <w:rPr>
+                <w:rFonts w:ascii="Times New Roman" w:eastAsia="SimSun" w:hAnsi="Times New Roman" w:cs="Times New Roman"/>
+                <w:sz w:val="24"/>
+                <w:szCs w:val="24"/>
+              </w:rPr>
+              <w:t>kúng</w:t>
+            </w:r>
+            <w:proofErr w:type="spellEnd"/>
+            <w:r>
+              <w:rPr>
+                <w:rFonts w:ascii="Times New Roman" w:eastAsia="SimSun" w:hAnsi="Times New Roman" w:cs="Times New Roman"/>
+                <w:sz w:val="24"/>
+                <w:szCs w:val="24"/>
+              </w:rPr>
+              <w:t>, (son of)</w:t>
+            </w:r>
+            <w:r>
+              <w:rPr>
+                <w:rFonts w:ascii="Times New Roman" w:eastAsia="SimSun" w:hAnsi="Times New Roman" w:cs="Times New Roman"/>
+                <w:sz w:val="24"/>
+                <w:szCs w:val="24"/>
+                <w:lang w:eastAsia="zh-CN"/>
+              </w:rPr>
+              <w:t xml:space="preserve"> </w:t>
+            </w:r>
+            <w:r>
+              <w:rPr>
+                <w:rFonts w:ascii="Times New Roman" w:eastAsia="SimSun" w:hAnsi="Times New Roman" w:cs="Times New Roman"/>
+                <w:sz w:val="24"/>
+                <w:szCs w:val="24"/>
+                <w:lang w:eastAsia="zh-CN"/>
+              </w:rPr>
+              <w:t>天子</w:t>
+            </w:r>
+            <w:r>
+              <w:rPr>
+                <w:rFonts w:ascii="Times New Roman" w:eastAsia="SimSun" w:hAnsi="Times New Roman" w:cs="Times New Roman"/>
+                <w:sz w:val="24"/>
+                <w:szCs w:val="24"/>
+                <w:lang w:eastAsia="zh-CN"/>
+              </w:rPr>
+              <w:t xml:space="preserve">, </w:t>
+            </w:r>
+            <w:r>
+              <w:rPr>
+                <w:rFonts w:ascii="Times New Roman" w:eastAsia="SimSun" w:hAnsi="Times New Roman" w:cs="Times New Roman"/>
+                <w:sz w:val="24"/>
+                <w:szCs w:val="24"/>
+              </w:rPr>
+              <w:t xml:space="preserve"> </w:t>
+            </w:r>
+            <w:proofErr w:type="spellStart"/>
+            <w:r>
+              <w:rPr>
+                <w:rFonts w:ascii="Times New Roman" w:eastAsia="SimSun" w:hAnsi="Times New Roman" w:cs="Times New Roman"/>
+                <w:sz w:val="24"/>
+                <w:szCs w:val="24"/>
+              </w:rPr>
+              <w:t>t’ien</w:t>
+            </w:r>
+            <w:proofErr w:type="spellEnd"/>
+            <w:r>
+              <w:rPr>
+                <w:rFonts w:ascii="Times New Roman" w:eastAsia="SimSun" w:hAnsi="Times New Roman" w:cs="Times New Roman"/>
+                <w:sz w:val="24"/>
+                <w:szCs w:val="24"/>
+              </w:rPr>
+              <w:t xml:space="preserve"> ‘</w:t>
+            </w:r>
+            <w:proofErr w:type="spellStart"/>
+            <w:r>
+              <w:rPr>
+                <w:rFonts w:ascii="Times New Roman" w:eastAsia="SimSun" w:hAnsi="Times New Roman" w:cs="Times New Roman"/>
+                <w:sz w:val="24"/>
+                <w:szCs w:val="24"/>
+              </w:rPr>
+              <w:t>tsz</w:t>
+            </w:r>
+            <w:proofErr w:type="spellEnd"/>
+            <w:r>
+              <w:rPr>
+                <w:rFonts w:ascii="Times New Roman" w:eastAsia="SimSun" w:hAnsi="Times New Roman" w:cs="Times New Roman"/>
+                <w:sz w:val="24"/>
+                <w:szCs w:val="24"/>
+              </w:rPr>
+              <w:t xml:space="preserve">. </w:t>
             </w:r>
           </w:p>
         </w:tc>
@@ -562,8 +6029,89 @@
             <w:tcW w:w="8640" w:type="dxa"/>
           </w:tcPr>
           <w:p>
-            <w:r>
-              <w:t>Height, ha] kau, BE kau t’siif</w:t>
+            <w:pPr>
+              <w:rPr>
+                <w:rFonts w:ascii="Times New Roman" w:eastAsia="SimSun" w:hAnsi="Times New Roman" w:cs="Times New Roman"/>
+                <w:sz w:val="24"/>
+                <w:szCs w:val="24"/>
+              </w:rPr>
+            </w:pPr>
+            <w:r>
+              <w:rPr>
+                <w:rFonts w:ascii="Times New Roman" w:eastAsia="SimSun" w:hAnsi="Times New Roman" w:cs="Times New Roman"/>
+                <w:sz w:val="24"/>
+                <w:szCs w:val="24"/>
+              </w:rPr>
+              <w:t xml:space="preserve">Heavy, </w:t>
+            </w:r>
+            <w:r>
+              <w:rPr>
+                <w:rFonts w:ascii="Times New Roman" w:eastAsia="SimSun" w:hAnsi="Times New Roman" w:cs="Times New Roman"/>
+                <w:sz w:val="24"/>
+                <w:szCs w:val="24"/>
+                <w:lang w:eastAsia="zh-CN"/>
+              </w:rPr>
+              <w:t xml:space="preserve"> </w:t>
+            </w:r>
+            <w:r>
+              <w:rPr>
+                <w:rFonts w:ascii="Times New Roman" w:eastAsia="SimSun" w:hAnsi="Times New Roman" w:cs="Times New Roman"/>
+                <w:sz w:val="24"/>
+                <w:szCs w:val="24"/>
+                <w:lang w:eastAsia="zh-CN"/>
+              </w:rPr>
+              <w:t>重</w:t>
+            </w:r>
+            <w:r>
+              <w:rPr>
+                <w:rFonts w:ascii="Times New Roman" w:eastAsia="SimSun" w:hAnsi="Times New Roman" w:cs="Times New Roman"/>
+                <w:sz w:val="24"/>
+                <w:szCs w:val="24"/>
+                <w:lang w:eastAsia="zh-CN"/>
+              </w:rPr>
+              <w:t xml:space="preserve">, </w:t>
+            </w:r>
+            <w:r>
+              <w:rPr>
+                <w:rFonts w:ascii="Times New Roman" w:eastAsia="SimSun" w:hAnsi="Times New Roman" w:cs="Times New Roman"/>
+                <w:sz w:val="24"/>
+                <w:szCs w:val="24"/>
+              </w:rPr>
+              <w:t>’</w:t>
+            </w:r>
+            <w:proofErr w:type="spellStart"/>
+            <w:r>
+              <w:rPr>
+                <w:rFonts w:ascii="Times New Roman" w:eastAsia="SimSun" w:hAnsi="Times New Roman" w:cs="Times New Roman"/>
+                <w:sz w:val="24"/>
+                <w:szCs w:val="24"/>
+              </w:rPr>
+              <w:t>d</w:t>
+            </w:r>
+            <w:r>
+              <w:rPr>
+                <w:rFonts w:ascii="Times New Roman" w:eastAsia="SimSun" w:hAnsi="Times New Roman" w:cs="Times New Roman"/>
+                <w:sz w:val="24"/>
+                <w:szCs w:val="24"/>
+              </w:rPr>
+              <w:t>zú</w:t>
+            </w:r>
+            <w:r>
+              <w:rPr>
+                <w:rFonts w:ascii="Times New Roman" w:eastAsia="SimSun" w:hAnsi="Times New Roman" w:cs="Times New Roman"/>
+                <w:sz w:val="24"/>
+                <w:szCs w:val="24"/>
+              </w:rPr>
+              <w:t>ng</w:t>
+            </w:r>
+            <w:proofErr w:type="spellEnd"/>
+            <w:r>
+              <w:rPr>
+                <w:rFonts w:ascii="Times New Roman" w:eastAsia="SimSun" w:hAnsi="Times New Roman" w:cs="Times New Roman"/>
+                <w:sz w:val="24"/>
+                <w:szCs w:val="24"/>
+              </w:rPr>
+              <w:t>.</w:t>
             </w:r>
           </w:p>
         </w:tc>
@@ -574,8 +6122,91 @@
             <w:tcW w:w="8640" w:type="dxa"/>
           </w:tcPr>
           <w:p>
-            <w:r>
-              <w:t>Heighten, ae dé kau, Im ka kau.</w:t>
+            <w:pPr>
+              <w:rPr>
+                <w:rFonts w:ascii="Times New Roman" w:eastAsia="SimSun" w:hAnsi="Times New Roman" w:cs="Times New Roman"/>
+                <w:sz w:val="24"/>
+                <w:szCs w:val="24"/>
+              </w:rPr>
+            </w:pPr>
+            <w:r>
+              <w:rPr>
+                <w:rFonts w:ascii="Times New Roman" w:eastAsia="SimSun" w:hAnsi="Times New Roman" w:cs="Times New Roman"/>
+                <w:sz w:val="24"/>
+                <w:szCs w:val="24"/>
+              </w:rPr>
+              <w:t xml:space="preserve">Hedge,  </w:t>
+            </w:r>
+            <w:proofErr w:type="spellStart"/>
+            <w:r>
+              <w:rPr>
+                <w:rFonts w:ascii="Times New Roman" w:eastAsia="SimSun" w:hAnsi="Times New Roman" w:cs="Times New Roman"/>
+                <w:sz w:val="24"/>
+                <w:szCs w:val="24"/>
+              </w:rPr>
+              <w:t>籬笆</w:t>
+            </w:r>
+            <w:proofErr w:type="spellEnd"/>
+            <w:r>
+              <w:rPr>
+                <w:rFonts w:ascii="Times New Roman" w:eastAsia="SimSun" w:hAnsi="Times New Roman" w:cs="Times New Roman"/>
+                <w:sz w:val="24"/>
+                <w:szCs w:val="24"/>
+                <w:lang w:eastAsia="zh-CN"/>
+              </w:rPr>
+              <w:t xml:space="preserve">, </w:t>
+            </w:r>
+            <w:proofErr w:type="spellStart"/>
+            <w:r>
+              <w:rPr>
+                <w:rFonts w:ascii="Times New Roman" w:eastAsia="SimSun" w:hAnsi="Times New Roman" w:cs="Times New Roman"/>
+                <w:sz w:val="24"/>
+                <w:szCs w:val="24"/>
+              </w:rPr>
+              <w:t>l</w:t>
+            </w:r>
+            <w:r>
+              <w:rPr>
+                <w:rFonts w:ascii="Times New Roman" w:eastAsia="SimSun" w:hAnsi="Times New Roman" w:cs="Times New Roman"/>
+                <w:sz w:val="24"/>
+                <w:szCs w:val="24"/>
+              </w:rPr>
+              <w:t>í</w:t>
+            </w:r>
+            <w:proofErr w:type="spellEnd"/>
+            <w:r>
+              <w:rPr>
+                <w:rFonts w:ascii="Times New Roman" w:eastAsia="SimSun" w:hAnsi="Times New Roman" w:cs="Times New Roman"/>
+                <w:sz w:val="24"/>
+                <w:szCs w:val="24"/>
+              </w:rPr>
+              <w:t xml:space="preserve"> </w:t>
+            </w:r>
+            <w:proofErr w:type="spellStart"/>
+            <w:r>
+              <w:rPr>
+                <w:rFonts w:ascii="Times New Roman" w:eastAsia="SimSun" w:hAnsi="Times New Roman" w:cs="Times New Roman"/>
+                <w:sz w:val="24"/>
+                <w:szCs w:val="24"/>
+              </w:rPr>
+              <w:t>p</w:t>
+            </w:r>
+            <w:r>
+              <w:rPr>
+                <w:rFonts w:ascii="Times New Roman" w:eastAsia="SimSun" w:hAnsi="Times New Roman" w:cs="Times New Roman"/>
+                <w:sz w:val="24"/>
+                <w:szCs w:val="24"/>
+              </w:rPr>
+              <w:t>ó</w:t>
+            </w:r>
+            <w:proofErr w:type="spellEnd"/>
+            <w:r>
+              <w:rPr>
+                <w:rFonts w:ascii="Times New Roman" w:eastAsia="SimSun" w:hAnsi="Times New Roman" w:cs="Times New Roman"/>
+                <w:sz w:val="24"/>
+                <w:szCs w:val="24"/>
+              </w:rPr>
+              <w:t xml:space="preserve">. </w:t>
             </w:r>
           </w:p>
         </w:tc>
@@ -586,8 +6217,81 @@
             <w:tcW w:w="8640" w:type="dxa"/>
           </w:tcPr>
           <w:p>
-            <w:r>
-              <w:t>Heir, an zz, tsa, KK RARE TB</w:t>
+            <w:pPr>
+              <w:rPr>
+                <w:rFonts w:ascii="Times New Roman" w:eastAsia="SimSun" w:hAnsi="Times New Roman" w:cs="Times New Roman"/>
+                <w:sz w:val="24"/>
+                <w:szCs w:val="24"/>
+              </w:rPr>
+            </w:pPr>
+            <w:r>
+              <w:rPr>
+                <w:rFonts w:ascii="Times New Roman" w:eastAsia="SimSun" w:hAnsi="Times New Roman" w:cs="Times New Roman"/>
+                <w:sz w:val="24"/>
+                <w:szCs w:val="24"/>
+              </w:rPr>
+              <w:t xml:space="preserve">Heed, (take) </w:t>
+            </w:r>
+            <w:r>
+              <w:rPr>
+                <w:rFonts w:ascii="Times New Roman" w:eastAsia="SimSun" w:hAnsi="Times New Roman" w:cs="Times New Roman"/>
+                <w:sz w:val="24"/>
+                <w:szCs w:val="24"/>
+                <w:lang w:eastAsia="zh-CN"/>
+              </w:rPr>
+              <w:t xml:space="preserve"> </w:t>
+            </w:r>
+            <w:r>
+              <w:rPr>
+                <w:rFonts w:ascii="Times New Roman" w:eastAsia="SimSun" w:hAnsi="Times New Roman" w:cs="Times New Roman"/>
+                <w:sz w:val="24"/>
+                <w:szCs w:val="24"/>
+                <w:lang w:eastAsia="zh-CN"/>
+              </w:rPr>
+              <w:t>小心</w:t>
+            </w:r>
+            <w:r>
+              <w:rPr>
+                <w:rFonts w:ascii="Times New Roman" w:eastAsia="SimSun" w:hAnsi="Times New Roman" w:cs="Times New Roman"/>
+                <w:sz w:val="24"/>
+                <w:szCs w:val="24"/>
+                <w:lang w:eastAsia="zh-CN"/>
+              </w:rPr>
+              <w:t xml:space="preserve">, </w:t>
+            </w:r>
+            <w:r>
+              <w:rPr>
+                <w:rFonts w:ascii="Times New Roman" w:eastAsia="SimSun" w:hAnsi="Times New Roman" w:cs="Times New Roman"/>
+                <w:sz w:val="24"/>
+                <w:szCs w:val="24"/>
+              </w:rPr>
+              <w:t>‘</w:t>
+            </w:r>
+            <w:proofErr w:type="spellStart"/>
+            <w:r>
+              <w:rPr>
+                <w:rFonts w:ascii="Times New Roman" w:eastAsia="SimSun" w:hAnsi="Times New Roman" w:cs="Times New Roman"/>
+                <w:sz w:val="24"/>
+                <w:szCs w:val="24"/>
+              </w:rPr>
+              <w:t>sia</w:t>
+            </w:r>
+            <w:r>
+              <w:rPr>
+                <w:rFonts w:ascii="Times New Roman" w:eastAsia="SimSun" w:hAnsi="Times New Roman" w:cs="Times New Roman"/>
+                <w:sz w:val="24"/>
+                <w:szCs w:val="24"/>
+              </w:rPr>
+              <w:t>n</w:t>
+            </w:r>
+            <w:proofErr w:type="spellEnd"/>
+            <w:r>
+              <w:rPr>
+                <w:rFonts w:ascii="Times New Roman" w:eastAsia="SimSun" w:hAnsi="Times New Roman" w:cs="Times New Roman"/>
+                <w:sz w:val="24"/>
+                <w:szCs w:val="24"/>
+              </w:rPr>
+              <w:t xml:space="preserve"> sing.</w:t>
             </w:r>
           </w:p>
         </w:tc>
@@ -597,11 +6301,851 @@
           <w:tcPr>
             <w:tcW w:w="8640" w:type="dxa"/>
           </w:tcPr>
-          <w:p/>
+          <w:p>
+            <w:pPr>
+              <w:rPr>
+                <w:rFonts w:ascii="Times New Roman" w:eastAsia="SimSun" w:hAnsi="Times New Roman" w:cs="Times New Roman"/>
+                <w:sz w:val="24"/>
+                <w:szCs w:val="24"/>
+              </w:rPr>
+            </w:pPr>
+            <w:r>
+              <w:rPr>
+                <w:rFonts w:ascii="Times New Roman" w:eastAsia="SimSun" w:hAnsi="Times New Roman" w:cs="Times New Roman"/>
+                <w:sz w:val="24"/>
+                <w:szCs w:val="24"/>
+              </w:rPr>
+              <w:t>Heedful,</w:t>
+            </w:r>
+            <w:r>
+              <w:rPr>
+                <w:rFonts w:ascii="Times New Roman" w:eastAsia="SimSun" w:hAnsi="Times New Roman" w:cs="Times New Roman"/>
+                <w:sz w:val="24"/>
+                <w:szCs w:val="24"/>
+              </w:rPr>
+              <w:t xml:space="preserve"> </w:t>
+            </w:r>
+            <w:proofErr w:type="spellStart"/>
+            <w:r>
+              <w:rPr>
+                <w:rFonts w:ascii="Times New Roman" w:eastAsia="SimSun" w:hAnsi="Times New Roman" w:cs="Times New Roman"/>
+                <w:sz w:val="24"/>
+                <w:szCs w:val="24"/>
+              </w:rPr>
+              <w:t>謹慎</w:t>
+            </w:r>
+            <w:proofErr w:type="spellEnd"/>
+            <w:r>
+              <w:rPr>
+                <w:rFonts w:ascii="Times New Roman" w:eastAsia="SimSun" w:hAnsi="Times New Roman" w:cs="Times New Roman"/>
+                <w:sz w:val="24"/>
+                <w:szCs w:val="24"/>
+                <w:lang w:eastAsia="zh-CN"/>
+              </w:rPr>
+              <w:t>,</w:t>
+            </w:r>
+            <w:r>
+              <w:rPr>
+                <w:rFonts w:ascii="Times New Roman" w:eastAsia="SimSun" w:hAnsi="Times New Roman" w:cs="Times New Roman"/>
+                <w:sz w:val="24"/>
+                <w:szCs w:val="24"/>
+              </w:rPr>
+              <w:t xml:space="preserve"> </w:t>
+            </w:r>
+            <w:r>
+              <w:rPr>
+                <w:rFonts w:ascii="Times New Roman" w:eastAsia="SimSun" w:hAnsi="Times New Roman" w:cs="Times New Roman"/>
+                <w:sz w:val="24"/>
+                <w:szCs w:val="24"/>
+              </w:rPr>
+              <w:t>‘</w:t>
+            </w:r>
+            <w:proofErr w:type="spellStart"/>
+            <w:r>
+              <w:rPr>
+                <w:rFonts w:ascii="Times New Roman" w:eastAsia="SimSun" w:hAnsi="Times New Roman" w:cs="Times New Roman"/>
+                <w:sz w:val="24"/>
+                <w:szCs w:val="24"/>
+              </w:rPr>
+              <w:t>kiu</w:t>
+            </w:r>
+            <w:r>
+              <w:rPr>
+                <w:rFonts w:ascii="Times New Roman" w:eastAsia="SimSun" w:hAnsi="Times New Roman" w:cs="Times New Roman"/>
+                <w:sz w:val="24"/>
+                <w:szCs w:val="24"/>
+              </w:rPr>
+              <w:t>n</w:t>
+            </w:r>
+            <w:proofErr w:type="spellEnd"/>
+            <w:r>
+              <w:rPr>
+                <w:rFonts w:ascii="Times New Roman" w:eastAsia="SimSun" w:hAnsi="Times New Roman" w:cs="Times New Roman"/>
+                <w:sz w:val="24"/>
+                <w:szCs w:val="24"/>
+              </w:rPr>
+              <w:t xml:space="preserve"> </w:t>
+            </w:r>
+            <w:proofErr w:type="spellStart"/>
+            <w:r>
+              <w:rPr>
+                <w:rFonts w:ascii="Times New Roman" w:eastAsia="SimSun" w:hAnsi="Times New Roman" w:cs="Times New Roman"/>
+                <w:sz w:val="24"/>
+                <w:szCs w:val="24"/>
+              </w:rPr>
+              <w:t>zun</w:t>
+            </w:r>
+            <w:proofErr w:type="spellEnd"/>
+            <w:r>
+              <w:rPr>
+                <w:rFonts w:ascii="Times New Roman" w:eastAsia="SimSun" w:hAnsi="Times New Roman" w:cs="Times New Roman"/>
+                <w:sz w:val="24"/>
+                <w:szCs w:val="24"/>
+              </w:rPr>
+              <w:t>'</w:t>
+            </w:r>
+            <w:r>
+              <w:rPr>
+                <w:rFonts w:ascii="Times New Roman" w:eastAsia="SimSun" w:hAnsi="Times New Roman" w:cs="Times New Roman"/>
+                <w:sz w:val="24"/>
+                <w:szCs w:val="24"/>
+              </w:rPr>
+              <w:t>.</w:t>
+            </w:r>
+          </w:p>
+        </w:tc>
+      </w:tr>
+      <w:tr>
+        <w:tc>
+          <w:tcPr>
+            <w:tcW w:w="8640" w:type="dxa"/>
+          </w:tcPr>
+          <w:p>
+            <w:pPr>
+              <w:rPr>
+                <w:rFonts w:ascii="Times New Roman" w:eastAsia="SimSun" w:hAnsi="Times New Roman" w:cs="Times New Roman"/>
+                <w:sz w:val="24"/>
+                <w:szCs w:val="24"/>
+              </w:rPr>
+            </w:pPr>
+            <w:r>
+              <w:rPr>
+                <w:rFonts w:ascii="Times New Roman" w:eastAsia="SimSun" w:hAnsi="Times New Roman" w:cs="Times New Roman"/>
+                <w:sz w:val="24"/>
+                <w:szCs w:val="24"/>
+              </w:rPr>
+              <w:lastRenderedPageBreak/>
+              <w:t xml:space="preserve">Heel, </w:t>
+            </w:r>
+            <w:proofErr w:type="spellStart"/>
+            <w:r>
+              <w:rPr>
+                <w:rFonts w:ascii="Times New Roman" w:eastAsia="SimSun" w:hAnsi="Times New Roman" w:cs="Times New Roman"/>
+                <w:sz w:val="24"/>
+                <w:szCs w:val="24"/>
+              </w:rPr>
+              <w:t>腳後跟</w:t>
+            </w:r>
+            <w:proofErr w:type="spellEnd"/>
+            <w:r>
+              <w:rPr>
+                <w:rFonts w:ascii="Times New Roman" w:eastAsia="SimSun" w:hAnsi="Times New Roman" w:cs="Times New Roman"/>
+                <w:sz w:val="24"/>
+                <w:szCs w:val="24"/>
+                <w:lang w:eastAsia="zh-CN"/>
+              </w:rPr>
+              <w:t xml:space="preserve">, </w:t>
+            </w:r>
+            <w:proofErr w:type="spellStart"/>
+            <w:r>
+              <w:rPr>
+                <w:rFonts w:ascii="Times New Roman" w:eastAsia="SimSun" w:hAnsi="Times New Roman" w:cs="Times New Roman"/>
+                <w:sz w:val="24"/>
+                <w:szCs w:val="24"/>
+              </w:rPr>
+              <w:t>ki</w:t>
+            </w:r>
+            <w:r>
+              <w:rPr>
+                <w:rFonts w:ascii="Times New Roman" w:eastAsia="SimSun" w:hAnsi="Times New Roman" w:cs="Times New Roman"/>
+                <w:sz w:val="24"/>
+                <w:szCs w:val="24"/>
+              </w:rPr>
+              <w:t>áh</w:t>
+            </w:r>
+            <w:proofErr w:type="spellEnd"/>
+            <w:r>
+              <w:rPr>
+                <w:rFonts w:ascii="Times New Roman" w:eastAsia="SimSun" w:hAnsi="Times New Roman" w:cs="Times New Roman"/>
+                <w:sz w:val="24"/>
+                <w:szCs w:val="24"/>
+              </w:rPr>
+              <w:t xml:space="preserve"> ’</w:t>
+            </w:r>
+            <w:proofErr w:type="spellStart"/>
+            <w:r>
+              <w:rPr>
+                <w:rFonts w:ascii="Times New Roman" w:eastAsia="SimSun" w:hAnsi="Times New Roman" w:cs="Times New Roman"/>
+                <w:sz w:val="24"/>
+                <w:szCs w:val="24"/>
+              </w:rPr>
+              <w:t>h</w:t>
+            </w:r>
+            <w:r>
+              <w:rPr>
+                <w:rFonts w:ascii="Times New Roman" w:eastAsia="SimSun" w:hAnsi="Times New Roman" w:cs="Times New Roman"/>
+                <w:sz w:val="24"/>
+                <w:szCs w:val="24"/>
+              </w:rPr>
+              <w:t>eu</w:t>
+            </w:r>
+            <w:proofErr w:type="spellEnd"/>
+            <w:r>
+              <w:rPr>
+                <w:rFonts w:ascii="Times New Roman" w:eastAsia="SimSun" w:hAnsi="Times New Roman" w:cs="Times New Roman"/>
+                <w:sz w:val="24"/>
+                <w:szCs w:val="24"/>
+              </w:rPr>
+              <w:t xml:space="preserve"> </w:t>
+            </w:r>
+            <w:proofErr w:type="spellStart"/>
+            <w:r>
+              <w:rPr>
+                <w:rFonts w:ascii="Times New Roman" w:eastAsia="SimSun" w:hAnsi="Times New Roman" w:cs="Times New Roman"/>
+                <w:sz w:val="24"/>
+                <w:szCs w:val="24"/>
+              </w:rPr>
+              <w:t>kun</w:t>
+            </w:r>
+            <w:proofErr w:type="spellEnd"/>
+            <w:r>
+              <w:rPr>
+                <w:rFonts w:ascii="Times New Roman" w:eastAsia="SimSun" w:hAnsi="Times New Roman" w:cs="Times New Roman"/>
+                <w:sz w:val="24"/>
+                <w:szCs w:val="24"/>
+              </w:rPr>
+              <w:t>.</w:t>
+            </w:r>
+          </w:p>
+        </w:tc>
+      </w:tr>
+      <w:tr>
+        <w:tc>
+          <w:tcPr>
+            <w:tcW w:w="8640" w:type="dxa"/>
+          </w:tcPr>
+          <w:p>
+            <w:pPr>
+              <w:rPr>
+                <w:rFonts w:ascii="Times New Roman" w:eastAsia="SimSun" w:hAnsi="Times New Roman" w:cs="Times New Roman"/>
+                <w:sz w:val="24"/>
+                <w:szCs w:val="24"/>
+              </w:rPr>
+            </w:pPr>
+            <w:r>
+              <w:rPr>
+                <w:rFonts w:ascii="Times New Roman" w:eastAsia="SimSun" w:hAnsi="Times New Roman" w:cs="Times New Roman"/>
+                <w:sz w:val="24"/>
+                <w:szCs w:val="24"/>
+              </w:rPr>
+              <w:t xml:space="preserve">Heifer, </w:t>
+            </w:r>
+            <w:r>
+              <w:rPr>
+                <w:rFonts w:ascii="Times New Roman" w:eastAsia="SimSun" w:hAnsi="Times New Roman" w:cs="Times New Roman"/>
+                <w:sz w:val="24"/>
+                <w:szCs w:val="24"/>
+                <w:lang w:eastAsia="zh-CN"/>
+              </w:rPr>
+              <w:t xml:space="preserve"> </w:t>
+            </w:r>
+            <w:r>
+              <w:rPr>
+                <w:rFonts w:ascii="Times New Roman" w:eastAsia="SimSun" w:hAnsi="Times New Roman" w:cs="Times New Roman"/>
+                <w:sz w:val="24"/>
+                <w:szCs w:val="24"/>
+                <w:lang w:eastAsia="zh-CN"/>
+              </w:rPr>
+              <w:t>小牛</w:t>
+            </w:r>
+            <w:r>
+              <w:rPr>
+                <w:rFonts w:ascii="Times New Roman" w:eastAsia="SimSun" w:hAnsi="Times New Roman" w:cs="Times New Roman"/>
+                <w:sz w:val="24"/>
+                <w:szCs w:val="24"/>
+                <w:lang w:eastAsia="zh-CN"/>
+              </w:rPr>
+              <w:t xml:space="preserve">, </w:t>
+            </w:r>
+            <w:r>
+              <w:rPr>
+                <w:rFonts w:ascii="Times New Roman" w:eastAsia="SimSun" w:hAnsi="Times New Roman" w:cs="Times New Roman"/>
+                <w:sz w:val="24"/>
+                <w:szCs w:val="24"/>
+              </w:rPr>
+              <w:t>‘</w:t>
+            </w:r>
+            <w:proofErr w:type="spellStart"/>
+            <w:r>
+              <w:rPr>
+                <w:rFonts w:ascii="Times New Roman" w:eastAsia="SimSun" w:hAnsi="Times New Roman" w:cs="Times New Roman"/>
+                <w:sz w:val="24"/>
+                <w:szCs w:val="24"/>
+              </w:rPr>
+              <w:t>siau</w:t>
+            </w:r>
+            <w:proofErr w:type="spellEnd"/>
+            <w:r>
+              <w:rPr>
+                <w:rFonts w:ascii="Times New Roman" w:eastAsia="SimSun" w:hAnsi="Times New Roman" w:cs="Times New Roman"/>
+                <w:sz w:val="24"/>
+                <w:szCs w:val="24"/>
+              </w:rPr>
+              <w:t xml:space="preserve"> </w:t>
+            </w:r>
+            <w:proofErr w:type="spellStart"/>
+            <w:r>
+              <w:rPr>
+                <w:rFonts w:ascii="Times New Roman" w:eastAsia="SimSun" w:hAnsi="Times New Roman" w:cs="Times New Roman"/>
+                <w:sz w:val="24"/>
+                <w:szCs w:val="24"/>
+              </w:rPr>
+              <w:t>nieu</w:t>
+            </w:r>
+            <w:proofErr w:type="spellEnd"/>
+            <w:r>
+              <w:rPr>
+                <w:rFonts w:ascii="Times New Roman" w:eastAsia="SimSun" w:hAnsi="Times New Roman" w:cs="Times New Roman"/>
+                <w:sz w:val="24"/>
+                <w:szCs w:val="24"/>
+              </w:rPr>
+              <w:t>.</w:t>
+            </w:r>
+          </w:p>
+        </w:tc>
+      </w:tr>
+      <w:tr>
+        <w:tc>
+          <w:tcPr>
+            <w:tcW w:w="8640" w:type="dxa"/>
+          </w:tcPr>
+          <w:p>
+            <w:pPr>
+              <w:rPr>
+                <w:rFonts w:ascii="Times New Roman" w:eastAsia="SimSun" w:hAnsi="Times New Roman" w:cs="Times New Roman"/>
+                <w:sz w:val="24"/>
+                <w:szCs w:val="24"/>
+              </w:rPr>
+            </w:pPr>
+            <w:r>
+              <w:rPr>
+                <w:rFonts w:ascii="Times New Roman" w:eastAsia="SimSun" w:hAnsi="Times New Roman" w:cs="Times New Roman"/>
+                <w:sz w:val="24"/>
+                <w:szCs w:val="24"/>
+              </w:rPr>
+              <w:t>Height,</w:t>
+            </w:r>
+            <w:r>
+              <w:rPr>
+                <w:rFonts w:ascii="Times New Roman" w:eastAsia="SimSun" w:hAnsi="Times New Roman" w:cs="Times New Roman"/>
+                <w:sz w:val="24"/>
+                <w:szCs w:val="24"/>
+                <w:lang w:eastAsia="zh-CN"/>
+              </w:rPr>
+              <w:t xml:space="preserve"> </w:t>
+            </w:r>
+            <w:r>
+              <w:rPr>
+                <w:rFonts w:ascii="Times New Roman" w:eastAsia="SimSun" w:hAnsi="Times New Roman" w:cs="Times New Roman"/>
+                <w:sz w:val="24"/>
+                <w:szCs w:val="24"/>
+                <w:lang w:eastAsia="zh-CN"/>
+              </w:rPr>
+              <w:t>高</w:t>
+            </w:r>
+            <w:r>
+              <w:rPr>
+                <w:rFonts w:ascii="Times New Roman" w:eastAsia="SimSun" w:hAnsi="Times New Roman" w:cs="Times New Roman"/>
+                <w:sz w:val="24"/>
+                <w:szCs w:val="24"/>
+                <w:lang w:eastAsia="zh-CN"/>
+              </w:rPr>
+              <w:t xml:space="preserve">, </w:t>
+            </w:r>
+            <w:r>
+              <w:rPr>
+                <w:rFonts w:ascii="Times New Roman" w:eastAsia="SimSun" w:hAnsi="Times New Roman" w:cs="Times New Roman"/>
+                <w:sz w:val="24"/>
+                <w:szCs w:val="24"/>
+              </w:rPr>
+              <w:t xml:space="preserve"> </w:t>
+            </w:r>
+            <w:r>
+              <w:rPr>
+                <w:rFonts w:ascii="Times New Roman" w:eastAsia="SimSun" w:hAnsi="Times New Roman" w:cs="Times New Roman"/>
+                <w:sz w:val="24"/>
+                <w:szCs w:val="24"/>
+              </w:rPr>
+              <w:t xml:space="preserve"> kau, </w:t>
+            </w:r>
+            <w:r>
+              <w:rPr>
+                <w:rFonts w:ascii="Times New Roman" w:eastAsia="SimSun" w:hAnsi="Times New Roman" w:cs="Times New Roman"/>
+                <w:sz w:val="24"/>
+                <w:szCs w:val="24"/>
+                <w:lang w:eastAsia="zh-CN"/>
+              </w:rPr>
+              <w:t xml:space="preserve"> </w:t>
+            </w:r>
+            <w:r>
+              <w:rPr>
+                <w:rFonts w:ascii="Times New Roman" w:eastAsia="SimSun" w:hAnsi="Times New Roman" w:cs="Times New Roman"/>
+                <w:sz w:val="24"/>
+                <w:szCs w:val="24"/>
+                <w:lang w:eastAsia="zh-CN"/>
+              </w:rPr>
+              <w:t>高</w:t>
+            </w:r>
+            <w:r>
+              <w:rPr>
+                <w:rFonts w:ascii="Times New Roman" w:eastAsia="SimSun" w:hAnsi="Times New Roman" w:cs="Times New Roman"/>
+                <w:sz w:val="24"/>
+                <w:szCs w:val="24"/>
+                <w:lang w:eastAsia="zh-CN"/>
+              </w:rPr>
+              <w:t>處</w:t>
+            </w:r>
+            <w:r>
+              <w:rPr>
+                <w:rFonts w:ascii="Times New Roman" w:eastAsia="SimSun" w:hAnsi="Times New Roman" w:cs="Times New Roman"/>
+                <w:sz w:val="24"/>
+                <w:szCs w:val="24"/>
+                <w:lang w:eastAsia="zh-CN"/>
+              </w:rPr>
+              <w:t xml:space="preserve">, </w:t>
+            </w:r>
+            <w:r>
+              <w:rPr>
+                <w:rFonts w:ascii="Times New Roman" w:eastAsia="SimSun" w:hAnsi="Times New Roman" w:cs="Times New Roman"/>
+                <w:sz w:val="24"/>
+                <w:szCs w:val="24"/>
+              </w:rPr>
+              <w:t xml:space="preserve"> kau </w:t>
+            </w:r>
+            <w:proofErr w:type="spellStart"/>
+            <w:r>
+              <w:rPr>
+                <w:rFonts w:ascii="Times New Roman" w:eastAsia="SimSun" w:hAnsi="Times New Roman" w:cs="Times New Roman"/>
+                <w:sz w:val="24"/>
+                <w:szCs w:val="24"/>
+              </w:rPr>
+              <w:t>t’s</w:t>
+            </w:r>
+            <w:r>
+              <w:rPr>
+                <w:rFonts w:ascii="Times New Roman" w:eastAsia="SimSun" w:hAnsi="Times New Roman" w:cs="Times New Roman"/>
+                <w:sz w:val="24"/>
+                <w:szCs w:val="24"/>
+              </w:rPr>
+              <w:t>û</w:t>
+            </w:r>
+            <w:proofErr w:type="spellEnd"/>
+            <w:r>
+              <w:rPr>
+                <w:rFonts w:ascii="Times New Roman" w:eastAsia="SimSun" w:hAnsi="Times New Roman" w:cs="Times New Roman"/>
+                <w:sz w:val="24"/>
+                <w:szCs w:val="24"/>
+              </w:rPr>
+              <w:t>’.</w:t>
+            </w:r>
+          </w:p>
+        </w:tc>
+      </w:tr>
+      <w:tr>
+        <w:tc>
+          <w:tcPr>
+            <w:tcW w:w="8640" w:type="dxa"/>
+          </w:tcPr>
+          <w:p>
+            <w:pPr>
+              <w:rPr>
+                <w:rFonts w:ascii="Times New Roman" w:eastAsia="SimSun" w:hAnsi="Times New Roman" w:cs="Times New Roman"/>
+                <w:sz w:val="24"/>
+                <w:szCs w:val="24"/>
+              </w:rPr>
+            </w:pPr>
+            <w:r>
+              <w:rPr>
+                <w:rFonts w:ascii="Times New Roman" w:eastAsia="SimSun" w:hAnsi="Times New Roman" w:cs="Times New Roman"/>
+                <w:sz w:val="24"/>
+                <w:szCs w:val="24"/>
+              </w:rPr>
+              <w:t xml:space="preserve">Heighten, </w:t>
+            </w:r>
+            <w:r>
+              <w:rPr>
+                <w:rFonts w:ascii="Times New Roman" w:eastAsia="SimSun" w:hAnsi="Times New Roman" w:cs="Times New Roman"/>
+                <w:sz w:val="24"/>
+                <w:szCs w:val="24"/>
+              </w:rPr>
+              <w:t>擡</w:t>
+            </w:r>
+            <w:r>
+              <w:rPr>
+                <w:rFonts w:ascii="Times New Roman" w:eastAsia="SimSun" w:hAnsi="Times New Roman" w:cs="Times New Roman"/>
+                <w:sz w:val="24"/>
+                <w:szCs w:val="24"/>
+                <w:lang w:eastAsia="zh-CN"/>
+              </w:rPr>
+              <w:t>高</w:t>
+            </w:r>
+            <w:r>
+              <w:rPr>
+                <w:rFonts w:ascii="Times New Roman" w:eastAsia="SimSun" w:hAnsi="Times New Roman" w:cs="Times New Roman"/>
+                <w:sz w:val="24"/>
+                <w:szCs w:val="24"/>
+                <w:lang w:eastAsia="zh-CN"/>
+              </w:rPr>
+              <w:t xml:space="preserve">, </w:t>
+            </w:r>
+            <w:proofErr w:type="spellStart"/>
+            <w:r>
+              <w:rPr>
+                <w:rFonts w:ascii="Times New Roman" w:eastAsia="SimSun" w:hAnsi="Times New Roman" w:cs="Times New Roman"/>
+                <w:sz w:val="24"/>
+                <w:szCs w:val="24"/>
+              </w:rPr>
+              <w:t>dé</w:t>
+            </w:r>
+            <w:proofErr w:type="spellEnd"/>
+            <w:r>
+              <w:rPr>
+                <w:rFonts w:ascii="Times New Roman" w:eastAsia="SimSun" w:hAnsi="Times New Roman" w:cs="Times New Roman"/>
+                <w:sz w:val="24"/>
+                <w:szCs w:val="24"/>
+              </w:rPr>
+              <w:t xml:space="preserve"> kau,</w:t>
+            </w:r>
+            <w:r>
+              <w:rPr>
+                <w:rFonts w:ascii="Times New Roman" w:eastAsia="SimSun" w:hAnsi="Times New Roman" w:cs="Times New Roman"/>
+                <w:sz w:val="24"/>
+                <w:szCs w:val="24"/>
+                <w:lang w:eastAsia="zh-CN"/>
+              </w:rPr>
+              <w:t xml:space="preserve"> </w:t>
+            </w:r>
+            <w:r>
+              <w:rPr>
+                <w:rFonts w:ascii="Times New Roman" w:eastAsia="SimSun" w:hAnsi="Times New Roman" w:cs="Times New Roman"/>
+                <w:sz w:val="24"/>
+                <w:szCs w:val="24"/>
+                <w:lang w:eastAsia="zh-CN"/>
+              </w:rPr>
+              <w:t>加高</w:t>
+            </w:r>
+            <w:r>
+              <w:rPr>
+                <w:rFonts w:ascii="Times New Roman" w:eastAsia="SimSun" w:hAnsi="Times New Roman" w:cs="Times New Roman"/>
+                <w:sz w:val="24"/>
+                <w:szCs w:val="24"/>
+                <w:lang w:eastAsia="zh-CN"/>
+              </w:rPr>
+              <w:t>,</w:t>
+            </w:r>
+            <w:r>
+              <w:rPr>
+                <w:rFonts w:ascii="Times New Roman" w:eastAsia="SimSun" w:hAnsi="Times New Roman" w:cs="Times New Roman"/>
+                <w:sz w:val="24"/>
+                <w:szCs w:val="24"/>
+              </w:rPr>
+              <w:t xml:space="preserve"> </w:t>
+            </w:r>
+            <w:proofErr w:type="spellStart"/>
+            <w:r>
+              <w:rPr>
+                <w:rFonts w:ascii="Times New Roman" w:eastAsia="SimSun" w:hAnsi="Times New Roman" w:cs="Times New Roman"/>
+                <w:sz w:val="24"/>
+                <w:szCs w:val="24"/>
+              </w:rPr>
+              <w:t>k</w:t>
+            </w:r>
+            <w:r>
+              <w:rPr>
+                <w:rFonts w:ascii="Times New Roman" w:eastAsia="SimSun" w:hAnsi="Times New Roman" w:cs="Times New Roman"/>
+                <w:sz w:val="24"/>
+                <w:szCs w:val="24"/>
+              </w:rPr>
+              <w:t>á</w:t>
+            </w:r>
+            <w:proofErr w:type="spellEnd"/>
+            <w:r>
+              <w:rPr>
+                <w:rFonts w:ascii="Times New Roman" w:eastAsia="SimSun" w:hAnsi="Times New Roman" w:cs="Times New Roman"/>
+                <w:sz w:val="24"/>
+                <w:szCs w:val="24"/>
+              </w:rPr>
+              <w:t xml:space="preserve"> kau.</w:t>
+            </w:r>
+          </w:p>
+        </w:tc>
+      </w:tr>
+      <w:tr>
+        <w:tc>
+          <w:tcPr>
+            <w:tcW w:w="8640" w:type="dxa"/>
+          </w:tcPr>
+          <w:p>
+            <w:pPr>
+              <w:rPr>
+                <w:rFonts w:ascii="Times New Roman" w:eastAsia="SimSun" w:hAnsi="Times New Roman" w:cs="Times New Roman"/>
+                <w:sz w:val="24"/>
+                <w:szCs w:val="24"/>
+                <w:lang w:val="en-SG"/>
+              </w:rPr>
+            </w:pPr>
+            <w:r>
+              <w:rPr>
+                <w:rFonts w:ascii="Times New Roman" w:eastAsia="SimSun" w:hAnsi="Times New Roman" w:cs="Times New Roman"/>
+                <w:sz w:val="24"/>
+                <w:szCs w:val="24"/>
+              </w:rPr>
+              <w:t xml:space="preserve">Heir, </w:t>
+            </w:r>
+            <w:r>
+              <w:rPr>
+                <w:rFonts w:ascii="Times New Roman" w:eastAsia="SimSun" w:hAnsi="Times New Roman" w:cs="Times New Roman"/>
+                <w:sz w:val="24"/>
+                <w:szCs w:val="24"/>
+                <w:lang w:val="en-SG"/>
+              </w:rPr>
+              <w:t>嗣</w:t>
+            </w:r>
+            <w:r>
+              <w:rPr>
+                <w:rFonts w:ascii="Times New Roman" w:eastAsia="SimSun" w:hAnsi="Times New Roman" w:cs="Times New Roman"/>
+                <w:sz w:val="24"/>
+                <w:szCs w:val="24"/>
+                <w:lang w:val="en-SG" w:eastAsia="zh-CN"/>
+              </w:rPr>
+              <w:t>子</w:t>
+            </w:r>
+            <w:r>
+              <w:rPr>
+                <w:rFonts w:ascii="Times New Roman" w:eastAsia="SimSun" w:hAnsi="Times New Roman" w:cs="Times New Roman"/>
+                <w:sz w:val="24"/>
+                <w:szCs w:val="24"/>
+                <w:lang w:val="en-SG" w:eastAsia="zh-CN"/>
+              </w:rPr>
+              <w:t xml:space="preserve">, </w:t>
+            </w:r>
+            <w:proofErr w:type="spellStart"/>
+            <w:r>
+              <w:rPr>
+                <w:rFonts w:ascii="Times New Roman" w:eastAsia="SimSun" w:hAnsi="Times New Roman" w:cs="Times New Roman"/>
+                <w:sz w:val="24"/>
+                <w:szCs w:val="24"/>
+              </w:rPr>
+              <w:t>zz</w:t>
+            </w:r>
+            <w:proofErr w:type="spellEnd"/>
+            <w:r>
+              <w:rPr>
+                <w:rFonts w:ascii="Times New Roman" w:eastAsia="SimSun" w:hAnsi="Times New Roman" w:cs="Times New Roman"/>
+                <w:sz w:val="24"/>
+                <w:szCs w:val="24"/>
+              </w:rPr>
+              <w:t xml:space="preserve"> ‘</w:t>
+            </w:r>
+            <w:proofErr w:type="spellStart"/>
+            <w:r>
+              <w:rPr>
+                <w:rFonts w:ascii="Times New Roman" w:eastAsia="SimSun" w:hAnsi="Times New Roman" w:cs="Times New Roman"/>
+                <w:sz w:val="24"/>
+                <w:szCs w:val="24"/>
+              </w:rPr>
+              <w:t>t</w:t>
+            </w:r>
+            <w:r>
+              <w:rPr>
+                <w:rFonts w:ascii="Times New Roman" w:eastAsia="SimSun" w:hAnsi="Times New Roman" w:cs="Times New Roman"/>
+                <w:sz w:val="24"/>
+                <w:szCs w:val="24"/>
+              </w:rPr>
+              <w:t>sz</w:t>
+            </w:r>
+            <w:proofErr w:type="spellEnd"/>
+            <w:r>
+              <w:rPr>
+                <w:rFonts w:ascii="Times New Roman" w:eastAsia="SimSun" w:hAnsi="Times New Roman" w:cs="Times New Roman"/>
+                <w:sz w:val="24"/>
+                <w:szCs w:val="24"/>
+              </w:rPr>
+              <w:t>,</w:t>
+            </w:r>
+            <w:r>
+              <w:rPr>
+                <w:rFonts w:ascii="Times New Roman" w:eastAsia="SimSun" w:hAnsi="Times New Roman" w:cs="Times New Roman"/>
+                <w:sz w:val="24"/>
+                <w:szCs w:val="24"/>
+                <w:lang w:eastAsia="zh-CN"/>
+              </w:rPr>
+              <w:t xml:space="preserve"> </w:t>
+            </w:r>
+            <w:r>
+              <w:rPr>
+                <w:rFonts w:ascii="Times New Roman" w:eastAsia="SimSun" w:hAnsi="Times New Roman" w:cs="Times New Roman"/>
+                <w:sz w:val="24"/>
+                <w:szCs w:val="24"/>
+                <w:lang w:eastAsia="zh-CN"/>
+              </w:rPr>
+              <w:t>承受家</w:t>
+            </w:r>
+            <w:r>
+              <w:rPr>
+                <w:rFonts w:ascii="Times New Roman" w:eastAsia="SimSun" w:hAnsi="Times New Roman" w:cs="Times New Roman"/>
+                <w:sz w:val="24"/>
+                <w:szCs w:val="24"/>
+                <w:lang w:eastAsia="zh-CN"/>
+              </w:rPr>
+              <w:t>業</w:t>
+            </w:r>
+            <w:r>
+              <w:rPr>
+                <w:rFonts w:ascii="Times New Roman" w:eastAsia="SimSun" w:hAnsi="Times New Roman" w:cs="Times New Roman"/>
+                <w:sz w:val="24"/>
+                <w:szCs w:val="24"/>
+                <w:lang w:eastAsia="zh-CN"/>
+              </w:rPr>
+              <w:t>個</w:t>
+            </w:r>
+            <w:r>
+              <w:rPr>
+                <w:rFonts w:ascii="Times New Roman" w:eastAsia="SimSun" w:hAnsi="Times New Roman" w:cs="Times New Roman"/>
+                <w:sz w:val="24"/>
+                <w:szCs w:val="24"/>
+              </w:rPr>
+              <w:t xml:space="preserve"> </w:t>
+            </w:r>
+            <w:proofErr w:type="spellStart"/>
+            <w:r>
+              <w:rPr>
+                <w:rFonts w:ascii="Times New Roman" w:eastAsia="SimSun" w:hAnsi="Times New Roman" w:cs="Times New Roman"/>
+                <w:sz w:val="24"/>
+                <w:szCs w:val="24"/>
+              </w:rPr>
+              <w:t>zung</w:t>
+            </w:r>
+            <w:proofErr w:type="spellEnd"/>
+            <w:r>
+              <w:rPr>
+                <w:rFonts w:ascii="Times New Roman" w:eastAsia="SimSun" w:hAnsi="Times New Roman" w:cs="Times New Roman"/>
+                <w:sz w:val="24"/>
+                <w:szCs w:val="24"/>
+              </w:rPr>
+              <w:t xml:space="preserve"> ‘</w:t>
+            </w:r>
+            <w:proofErr w:type="spellStart"/>
+            <w:r>
+              <w:rPr>
+                <w:rFonts w:ascii="Times New Roman" w:eastAsia="SimSun" w:hAnsi="Times New Roman" w:cs="Times New Roman"/>
+                <w:sz w:val="24"/>
+                <w:szCs w:val="24"/>
+              </w:rPr>
+              <w:t>zeu</w:t>
+            </w:r>
+            <w:proofErr w:type="spellEnd"/>
+            <w:r>
+              <w:rPr>
+                <w:rFonts w:ascii="Times New Roman" w:eastAsia="SimSun" w:hAnsi="Times New Roman" w:cs="Times New Roman"/>
+                <w:sz w:val="24"/>
+                <w:szCs w:val="24"/>
+              </w:rPr>
+              <w:t xml:space="preserve"> </w:t>
+            </w:r>
+            <w:proofErr w:type="spellStart"/>
+            <w:r>
+              <w:rPr>
+                <w:rFonts w:ascii="Times New Roman" w:eastAsia="SimSun" w:hAnsi="Times New Roman" w:cs="Times New Roman"/>
+                <w:sz w:val="24"/>
+                <w:szCs w:val="24"/>
+              </w:rPr>
+              <w:t>ká</w:t>
+            </w:r>
+            <w:proofErr w:type="spellEnd"/>
+            <w:r>
+              <w:rPr>
+                <w:rFonts w:ascii="Times New Roman" w:eastAsia="SimSun" w:hAnsi="Times New Roman" w:cs="Times New Roman"/>
+                <w:sz w:val="24"/>
+                <w:szCs w:val="24"/>
+              </w:rPr>
+              <w:t xml:space="preserve"> </w:t>
+            </w:r>
+            <w:proofErr w:type="spellStart"/>
+            <w:r>
+              <w:rPr>
+                <w:rFonts w:ascii="Times New Roman" w:eastAsia="SimSun" w:hAnsi="Times New Roman" w:cs="Times New Roman"/>
+                <w:sz w:val="24"/>
+                <w:szCs w:val="24"/>
+              </w:rPr>
+              <w:t>nyih</w:t>
+            </w:r>
+            <w:proofErr w:type="spellEnd"/>
+            <w:r>
+              <w:rPr>
+                <w:rFonts w:ascii="Times New Roman" w:eastAsia="SimSun" w:hAnsi="Times New Roman" w:cs="Times New Roman"/>
+                <w:sz w:val="24"/>
+                <w:szCs w:val="24"/>
+              </w:rPr>
+              <w:t xml:space="preserve"> </w:t>
+            </w:r>
+            <w:proofErr w:type="spellStart"/>
+            <w:r>
+              <w:rPr>
+                <w:rFonts w:ascii="Times New Roman" w:eastAsia="SimSun" w:hAnsi="Times New Roman" w:cs="Times New Roman"/>
+                <w:sz w:val="24"/>
+                <w:szCs w:val="24"/>
+              </w:rPr>
+              <w:t>kú</w:t>
+            </w:r>
+            <w:proofErr w:type="spellEnd"/>
+            <w:r>
+              <w:rPr>
+                <w:rFonts w:ascii="Times New Roman" w:eastAsia="SimSun" w:hAnsi="Times New Roman" w:cs="Times New Roman"/>
+                <w:sz w:val="24"/>
+                <w:szCs w:val="24"/>
+              </w:rPr>
+              <w:t xml:space="preserve">’. </w:t>
+            </w:r>
+          </w:p>
+        </w:tc>
+      </w:tr>
+      <w:tr>
+        <w:tc>
+          <w:tcPr>
+            <w:tcW w:w="8640" w:type="dxa"/>
+          </w:tcPr>
+          <w:p>
+            <w:pPr>
+              <w:rPr>
+                <w:rFonts w:ascii="Times New Roman" w:eastAsia="SimSun" w:hAnsi="Times New Roman" w:cs="Times New Roman"/>
+                <w:sz w:val="24"/>
+                <w:szCs w:val="24"/>
+              </w:rPr>
+            </w:pPr>
+          </w:p>
         </w:tc>
       </w:tr>
     </w:tbl>
-    <w:p/>
+    <w:p>
+      <w:pPr>
+        <w:rPr>
+          <w:rFonts w:ascii="Times New Roman" w:eastAsia="SimSun" w:hAnsi="Times New Roman" w:cs="Times New Roman"/>
+          <w:sz w:val="24"/>
+          <w:szCs w:val="24"/>
+        </w:rPr>
+      </w:pPr>
+    </w:p>
     <w:sectPr>
       <w:pgSz w:w="12240" w:h="15840"/>
       <w:pgMar w:top="1440" w:right="1800" w:bottom="1440" w:left="1800" w:header="720" w:footer="720" w:gutter="0"/>
@@ -1418,7 +7962,6 @@
   <w:style w:type="character" w:default="1" w:styleId="DefaultParagraphFont">
     <w:name w:val="Default Paragraph Font"/>
     <w:uiPriority w:val="1"/>
-    <w:semiHidden/>
     <w:unhideWhenUsed/>
   </w:style>
   <w:style w:type="table" w:default="1" w:styleId="TableNormal">
